--- a/docs/Design for ECA Migration to Azure v0.10nw.docx
+++ b/docs/Design for ECA Migration to Azure v0.10nw.docx
@@ -74,7 +74,7 @@
                                     <w:sz w:val="24"/>
                                     <w:szCs w:val="26"/>
                                   </w:rPr>
-                                  <w:t>Architecture for ECA Migration to Azure</w:t>
+                                  <w:t>Design for ECA Migration to Azure</w:t>
                                 </w:r>
                               </w:p>
                             </w:sdtContent>
@@ -198,7 +198,7 @@
                               </w:sdtPr>
                               <w:sdtContent>
                                 <w:r>
-                                  <w:t>0.12</w:t>
+                                  <w:t>0.11</w:t>
                                 </w:r>
                               </w:sdtContent>
                             </w:sdt>
@@ -450,7 +450,7 @@
                               <w:sz w:val="24"/>
                               <w:szCs w:val="26"/>
                             </w:rPr>
-                            <w:t>Architecture for ECA Migration to Azure</w:t>
+                            <w:t>Design for ECA Migration to Azure</w:t>
                           </w:r>
                         </w:p>
                       </w:sdtContent>
@@ -574,7 +574,7 @@
                         </w:sdtPr>
                         <w:sdtContent>
                           <w:r>
-                            <w:t>0.12</w:t>
+                            <w:t>0.11</w:t>
                           </w:r>
                         </w:sdtContent>
                       </w:sdt>
@@ -2634,8 +2634,6 @@
         <w:pStyle w:val="Heading1"/>
       </w:pPr>
       <w:bookmarkStart w:id="2" w:name="_Toc519181491"/>
-      <w:bookmarkStart w:id="3" w:name="_GoBack"/>
-      <w:bookmarkEnd w:id="3"/>
       <w:r>
         <w:lastRenderedPageBreak/>
         <w:t xml:space="preserve">Document </w:t>
@@ -2651,15 +2649,15 @@
       <w:pPr>
         <w:pStyle w:val="Heading2"/>
       </w:pPr>
-      <w:bookmarkStart w:id="4" w:name="_Toc360099594"/>
-      <w:bookmarkStart w:id="5" w:name="_Toc360113443"/>
-      <w:bookmarkStart w:id="6" w:name="_Toc519181492"/>
+      <w:bookmarkStart w:id="3" w:name="_Toc360099594"/>
+      <w:bookmarkStart w:id="4" w:name="_Toc360113443"/>
+      <w:bookmarkStart w:id="5" w:name="_Toc519181492"/>
       <w:r>
         <w:t>Authority</w:t>
       </w:r>
+      <w:bookmarkEnd w:id="3"/>
       <w:bookmarkEnd w:id="4"/>
       <w:bookmarkEnd w:id="5"/>
-      <w:bookmarkEnd w:id="6"/>
     </w:p>
     <w:tbl>
       <w:tblPr>
@@ -2907,14 +2905,14 @@
       <w:pPr>
         <w:pStyle w:val="Heading2"/>
       </w:pPr>
-      <w:bookmarkStart w:id="7" w:name="_Toc519181493"/>
+      <w:bookmarkStart w:id="6" w:name="_Toc519181493"/>
       <w:r>
         <w:t>I</w:t>
       </w:r>
       <w:r>
         <w:t>dentity</w:t>
       </w:r>
-      <w:bookmarkEnd w:id="7"/>
+      <w:bookmarkEnd w:id="6"/>
     </w:p>
     <w:tbl>
       <w:tblPr>
@@ -3006,7 +3004,7 @@
             </w:r>
           </w:p>
         </w:tc>
-        <w:bookmarkStart w:id="8" w:name="Date" w:displacedByCustomXml="next"/>
+        <w:bookmarkStart w:id="7" w:name="Date" w:displacedByCustomXml="next"/>
         <w:sdt>
           <w:sdtPr>
             <w:rPr>
@@ -3046,7 +3044,7 @@
             </w:tc>
           </w:sdtContent>
         </w:sdt>
-        <w:bookmarkEnd w:id="8" w:displacedByCustomXml="prev"/>
+        <w:bookmarkEnd w:id="7" w:displacedByCustomXml="prev"/>
       </w:tr>
       <w:tr>
         <w:trPr>
@@ -3092,7 +3090,13 @@
               <w:rPr>
                 <w:noProof/>
               </w:rPr>
-              <w:t>Architecture for ECA Migration to Azure</w:t>
+              <w:t>Design</w:t>
+            </w:r>
+            <w:r>
+              <w:rPr>
+                <w:noProof/>
+              </w:rPr>
+              <w:t xml:space="preserve"> for ECA Migration to Azure</w:t>
             </w:r>
             <w:r>
               <w:rPr>
@@ -3147,7 +3151,7 @@
               <w:rPr>
                 <w:noProof/>
               </w:rPr>
-              <w:t>Architecture for ECA Migration to Azure.docx</w:t>
+              <w:t>Design for ECA Migration to Azure</w:t>
             </w:r>
             <w:r>
               <w:rPr>
@@ -3163,18 +3167,18 @@
       <w:pPr>
         <w:pStyle w:val="Heading2"/>
       </w:pPr>
-      <w:bookmarkStart w:id="9" w:name="_Toc360099596"/>
-      <w:bookmarkStart w:id="10" w:name="_Toc360113445"/>
-      <w:bookmarkStart w:id="11" w:name="_Toc519181494"/>
+      <w:bookmarkStart w:id="8" w:name="_Toc360099596"/>
+      <w:bookmarkStart w:id="9" w:name="_Toc360113445"/>
+      <w:bookmarkStart w:id="10" w:name="_Toc519181494"/>
       <w:r>
         <w:t xml:space="preserve">Revision </w:t>
       </w:r>
       <w:r>
         <w:t>History</w:t>
       </w:r>
+      <w:bookmarkEnd w:id="8"/>
       <w:bookmarkEnd w:id="9"/>
       <w:bookmarkEnd w:id="10"/>
-      <w:bookmarkEnd w:id="11"/>
     </w:p>
     <w:tbl>
       <w:tblPr>
@@ -3306,7 +3310,7 @@
               <w:rPr>
                 <w:lang w:eastAsia="en-GB"/>
               </w:rPr>
-              <w:t>2</w:t>
+              <w:t>0</w:t>
             </w:r>
           </w:p>
         </w:tc>
@@ -3587,15 +3591,15 @@
       <w:pPr>
         <w:pStyle w:val="Heading2"/>
       </w:pPr>
-      <w:bookmarkStart w:id="12" w:name="_Toc360099597"/>
-      <w:bookmarkStart w:id="13" w:name="_Toc360113446"/>
-      <w:bookmarkStart w:id="14" w:name="_Toc519181495"/>
+      <w:bookmarkStart w:id="11" w:name="_Toc360099597"/>
+      <w:bookmarkStart w:id="12" w:name="_Toc360113446"/>
+      <w:bookmarkStart w:id="13" w:name="_Toc519181495"/>
       <w:r>
         <w:t>Distribution List</w:t>
       </w:r>
+      <w:bookmarkEnd w:id="11"/>
       <w:bookmarkEnd w:id="12"/>
       <w:bookmarkEnd w:id="13"/>
-      <w:bookmarkEnd w:id="14"/>
     </w:p>
     <w:tbl>
       <w:tblPr>
@@ -4166,9 +4170,9 @@
       <w:pPr>
         <w:pStyle w:val="Heading2"/>
       </w:pPr>
-      <w:bookmarkStart w:id="15" w:name="_Toc360099598"/>
-      <w:bookmarkStart w:id="16" w:name="_Toc360113447"/>
-      <w:bookmarkStart w:id="17" w:name="_Toc519181496"/>
+      <w:bookmarkStart w:id="14" w:name="_Toc360099598"/>
+      <w:bookmarkStart w:id="15" w:name="_Toc360113447"/>
+      <w:bookmarkStart w:id="16" w:name="_Toc519181496"/>
       <w:r>
         <w:t>Princip</w:t>
       </w:r>
@@ -4184,9 +4188,9 @@
       <w:r>
         <w:t>Contact</w:t>
       </w:r>
+      <w:bookmarkEnd w:id="14"/>
       <w:bookmarkEnd w:id="15"/>
       <w:bookmarkEnd w:id="16"/>
-      <w:bookmarkEnd w:id="17"/>
     </w:p>
     <w:tbl>
       <w:tblPr>
@@ -4431,18 +4435,18 @@
         <w:pStyle w:val="Heading1"/>
         <w:pageBreakBefore/>
       </w:pPr>
-      <w:bookmarkStart w:id="18" w:name="_Toc374539178"/>
-      <w:bookmarkStart w:id="19" w:name="_Toc425494388"/>
-      <w:bookmarkStart w:id="20" w:name="_Toc479673903"/>
-      <w:bookmarkStart w:id="21" w:name="_Toc519181497"/>
+      <w:bookmarkStart w:id="17" w:name="_Toc374539178"/>
+      <w:bookmarkStart w:id="18" w:name="_Toc425494388"/>
+      <w:bookmarkStart w:id="19" w:name="_Toc479673903"/>
+      <w:bookmarkStart w:id="20" w:name="_Toc519181497"/>
       <w:r>
         <w:lastRenderedPageBreak/>
         <w:t>Document Conventions</w:t>
       </w:r>
+      <w:bookmarkEnd w:id="17"/>
       <w:bookmarkEnd w:id="18"/>
       <w:bookmarkEnd w:id="19"/>
       <w:bookmarkEnd w:id="20"/>
-      <w:bookmarkEnd w:id="21"/>
     </w:p>
     <w:p>
       <w:pPr>
@@ -5217,17 +5221,17 @@
         <w:pStyle w:val="Heading2"/>
         <w:spacing w:line="280" w:lineRule="atLeast"/>
       </w:pPr>
-      <w:bookmarkStart w:id="22" w:name="_Toc374539179"/>
-      <w:bookmarkStart w:id="23" w:name="_Toc425494389"/>
-      <w:bookmarkStart w:id="24" w:name="_Toc479673904"/>
-      <w:bookmarkStart w:id="25" w:name="_Toc519181498"/>
+      <w:bookmarkStart w:id="21" w:name="_Toc374539179"/>
+      <w:bookmarkStart w:id="22" w:name="_Toc425494389"/>
+      <w:bookmarkStart w:id="23" w:name="_Toc479673904"/>
+      <w:bookmarkStart w:id="24" w:name="_Toc519181498"/>
       <w:r>
         <w:t>Glossary of Terms</w:t>
       </w:r>
+      <w:bookmarkEnd w:id="21"/>
       <w:bookmarkEnd w:id="22"/>
       <w:bookmarkEnd w:id="23"/>
       <w:bookmarkEnd w:id="24"/>
-      <w:bookmarkEnd w:id="25"/>
     </w:p>
     <w:p>
       <w:pPr>
@@ -5548,24 +5552,24 @@
       <w:pPr>
         <w:pStyle w:val="Heading1"/>
       </w:pPr>
-      <w:bookmarkStart w:id="26" w:name="_Toc519181499"/>
+      <w:bookmarkStart w:id="25" w:name="_Toc519181499"/>
       <w:r>
         <w:lastRenderedPageBreak/>
         <w:t>Introduction</w:t>
       </w:r>
-      <w:bookmarkEnd w:id="26"/>
+      <w:bookmarkEnd w:id="25"/>
     </w:p>
     <w:p>
       <w:pPr>
         <w:pStyle w:val="Heading2"/>
       </w:pPr>
-      <w:bookmarkStart w:id="27" w:name="_Toc452711311"/>
-      <w:bookmarkStart w:id="28" w:name="_Toc519181500"/>
+      <w:bookmarkStart w:id="26" w:name="_Toc452711311"/>
+      <w:bookmarkStart w:id="27" w:name="_Toc519181500"/>
       <w:r>
         <w:t>Summary</w:t>
       </w:r>
+      <w:bookmarkEnd w:id="26"/>
       <w:bookmarkEnd w:id="27"/>
-      <w:bookmarkEnd w:id="28"/>
     </w:p>
     <w:p>
       <w:pPr>
@@ -5577,7 +5581,21 @@
         <w:rPr>
           <w:lang w:eastAsia="en-GB"/>
         </w:rPr>
-        <w:t>The section below provides a high level, baselined version of the requirement</w:t>
+        <w:t xml:space="preserve">The section below provides </w:t>
+      </w:r>
+      <w:proofErr w:type="gramStart"/>
+      <w:r>
+        <w:rPr>
+          <w:lang w:eastAsia="en-GB"/>
+        </w:rPr>
+        <w:t>a high level</w:t>
+      </w:r>
+      <w:proofErr w:type="gramEnd"/>
+      <w:r>
+        <w:rPr>
+          <w:lang w:eastAsia="en-GB"/>
+        </w:rPr>
+        <w:t>, baselined version of the requirement</w:t>
       </w:r>
       <w:r>
         <w:rPr>
@@ -5666,13 +5684,13 @@
         <w:pStyle w:val="Heading2"/>
         <w:spacing w:line="280" w:lineRule="atLeast"/>
       </w:pPr>
-      <w:bookmarkStart w:id="29" w:name="_Toc479673910"/>
-      <w:bookmarkStart w:id="30" w:name="_Toc519181501"/>
+      <w:bookmarkStart w:id="28" w:name="_Toc479673910"/>
+      <w:bookmarkStart w:id="29" w:name="_Toc519181501"/>
       <w:r>
         <w:t>Requirements</w:t>
       </w:r>
+      <w:bookmarkEnd w:id="28"/>
       <w:bookmarkEnd w:id="29"/>
-      <w:bookmarkEnd w:id="30"/>
     </w:p>
     <w:p>
       <w:r>
@@ -5683,7 +5701,7 @@
       <w:pPr>
         <w:pStyle w:val="List-Bullets"/>
       </w:pPr>
-      <w:bookmarkStart w:id="31" w:name="_Toc479673911"/>
+      <w:bookmarkStart w:id="30" w:name="_Toc479673911"/>
       <w:r>
         <w:t>To demonstrate resilience and scalability and so be better able to pursue new business opportunities</w:t>
       </w:r>
@@ -5750,12 +5768,12 @@
         <w:pStyle w:val="Heading2"/>
         <w:spacing w:line="280" w:lineRule="atLeast"/>
       </w:pPr>
-      <w:bookmarkStart w:id="32" w:name="_Toc519181502"/>
+      <w:bookmarkStart w:id="31" w:name="_Toc519181502"/>
       <w:r>
         <w:t>Constraints</w:t>
       </w:r>
+      <w:bookmarkEnd w:id="30"/>
       <w:bookmarkEnd w:id="31"/>
-      <w:bookmarkEnd w:id="32"/>
     </w:p>
     <w:p>
       <w:r>
@@ -5786,13 +5804,13 @@
         <w:pStyle w:val="Heading2"/>
         <w:spacing w:line="280" w:lineRule="atLeast"/>
       </w:pPr>
-      <w:bookmarkStart w:id="33" w:name="_Toc479673912"/>
-      <w:bookmarkStart w:id="34" w:name="_Toc519181503"/>
+      <w:bookmarkStart w:id="32" w:name="_Toc479673912"/>
+      <w:bookmarkStart w:id="33" w:name="_Toc519181503"/>
       <w:r>
         <w:t>On-going Projects</w:t>
       </w:r>
+      <w:bookmarkEnd w:id="32"/>
       <w:bookmarkEnd w:id="33"/>
-      <w:bookmarkEnd w:id="34"/>
     </w:p>
     <w:p>
       <w:pPr>
@@ -5829,16 +5847,16 @@
         <w:pStyle w:val="Heading1"/>
         <w:pageBreakBefore/>
       </w:pPr>
-      <w:bookmarkStart w:id="35" w:name="_Toc420939607"/>
-      <w:bookmarkStart w:id="36" w:name="_Toc479673913"/>
-      <w:bookmarkStart w:id="37" w:name="_Toc519181504"/>
+      <w:bookmarkStart w:id="34" w:name="_Toc420939607"/>
+      <w:bookmarkStart w:id="35" w:name="_Toc479673913"/>
+      <w:bookmarkStart w:id="36" w:name="_Toc519181504"/>
       <w:r>
         <w:lastRenderedPageBreak/>
         <w:t>Services</w:t>
       </w:r>
+      <w:bookmarkEnd w:id="34"/>
       <w:bookmarkEnd w:id="35"/>
       <w:bookmarkEnd w:id="36"/>
-      <w:bookmarkEnd w:id="37"/>
     </w:p>
     <w:p>
       <w:r>
@@ -6146,30 +6164,30 @@
         <w:pStyle w:val="Heading2"/>
         <w:spacing w:line="280" w:lineRule="atLeast"/>
       </w:pPr>
-      <w:bookmarkStart w:id="38" w:name="_Toc420939608"/>
-      <w:bookmarkStart w:id="39" w:name="_Toc479673914"/>
-      <w:bookmarkStart w:id="40" w:name="_Toc519181505"/>
+      <w:bookmarkStart w:id="37" w:name="_Toc420939608"/>
+      <w:bookmarkStart w:id="38" w:name="_Toc479673914"/>
+      <w:bookmarkStart w:id="39" w:name="_Toc519181505"/>
       <w:r>
         <w:t>ECA</w:t>
       </w:r>
-      <w:bookmarkStart w:id="41" w:name="_Toc420939609"/>
-      <w:bookmarkStart w:id="42" w:name="_Toc479673915"/>
+      <w:bookmarkStart w:id="40" w:name="_Toc420939609"/>
+      <w:bookmarkStart w:id="41" w:name="_Toc479673915"/>
+      <w:bookmarkEnd w:id="37"/>
       <w:bookmarkEnd w:id="38"/>
       <w:bookmarkEnd w:id="39"/>
-      <w:bookmarkEnd w:id="40"/>
     </w:p>
     <w:p>
       <w:pPr>
         <w:pStyle w:val="Heading2"/>
         <w:spacing w:line="280" w:lineRule="atLeast"/>
       </w:pPr>
-      <w:bookmarkStart w:id="43" w:name="_Toc519181506"/>
+      <w:bookmarkStart w:id="42" w:name="_Toc519181506"/>
       <w:r>
         <w:t>Policy and SLA</w:t>
       </w:r>
+      <w:bookmarkEnd w:id="40"/>
       <w:bookmarkEnd w:id="41"/>
       <w:bookmarkEnd w:id="42"/>
-      <w:bookmarkEnd w:id="43"/>
     </w:p>
     <w:tbl>
       <w:tblPr>
@@ -6366,13 +6384,13 @@
         <w:pStyle w:val="Heading3"/>
         <w:spacing w:line="280" w:lineRule="atLeast"/>
       </w:pPr>
-      <w:bookmarkStart w:id="44" w:name="_Toc420939610"/>
-      <w:bookmarkStart w:id="45" w:name="_Toc479673916"/>
+      <w:bookmarkStart w:id="43" w:name="_Toc420939610"/>
+      <w:bookmarkStart w:id="44" w:name="_Toc479673916"/>
       <w:r>
         <w:t>Connectivity</w:t>
       </w:r>
+      <w:bookmarkEnd w:id="43"/>
       <w:bookmarkEnd w:id="44"/>
-      <w:bookmarkEnd w:id="45"/>
     </w:p>
     <w:p>
       <w:pPr>
@@ -6850,16 +6868,16 @@
         <w:pStyle w:val="Heading3"/>
         <w:spacing w:line="280" w:lineRule="atLeast"/>
       </w:pPr>
-      <w:bookmarkStart w:id="46" w:name="_Toc420939611"/>
-      <w:bookmarkStart w:id="47" w:name="_Toc479673917"/>
+      <w:bookmarkStart w:id="45" w:name="_Toc420939611"/>
+      <w:bookmarkStart w:id="46" w:name="_Toc479673917"/>
       <w:r>
         <w:t xml:space="preserve">Current </w:t>
       </w:r>
       <w:r>
         <w:t>Systems</w:t>
       </w:r>
+      <w:bookmarkEnd w:id="45"/>
       <w:bookmarkEnd w:id="46"/>
-      <w:bookmarkEnd w:id="47"/>
     </w:p>
     <w:p>
       <w:pPr>
@@ -6873,6 +6891,13 @@
         </w:rPr>
         <w:t>This section details the current make-up of the service in terms of servers, hardware and software.</w:t>
       </w:r>
+    </w:p>
+    <w:p>
+      <w:pPr>
+        <w:rPr>
+          <w:lang w:eastAsia="en-GB"/>
+        </w:rPr>
+      </w:pPr>
     </w:p>
     <w:tbl>
       <w:tblPr>
@@ -6881,12 +6906,13 @@
         <w:tblLook w:val="0420" w:firstRow="1" w:lastRow="0" w:firstColumn="0" w:lastColumn="0" w:noHBand="0" w:noVBand="1"/>
       </w:tblPr>
       <w:tblGrid>
-        <w:gridCol w:w="1834"/>
-        <w:gridCol w:w="965"/>
-        <w:gridCol w:w="1021"/>
-        <w:gridCol w:w="1199"/>
-        <w:gridCol w:w="1566"/>
-        <w:gridCol w:w="3269"/>
+        <w:gridCol w:w="1618"/>
+        <w:gridCol w:w="1011"/>
+        <w:gridCol w:w="1096"/>
+        <w:gridCol w:w="1262"/>
+        <w:gridCol w:w="1163"/>
+        <w:gridCol w:w="1400"/>
+        <w:gridCol w:w="2308"/>
       </w:tblGrid>
       <w:tr>
         <w:trPr>
@@ -6894,7 +6920,7 @@
         </w:trPr>
         <w:tc>
           <w:tcPr>
-            <w:tcW w:w="1834" w:type="dxa"/>
+            <w:tcW w:w="1618" w:type="dxa"/>
           </w:tcPr>
           <w:p>
             <w:pPr>
@@ -6912,7 +6938,21 @@
         </w:tc>
         <w:tc>
           <w:tcPr>
-            <w:tcW w:w="965" w:type="dxa"/>
+            <w:tcW w:w="1011" w:type="dxa"/>
+          </w:tcPr>
+          <w:p>
+            <w:pPr>
+              <w:rPr>
+                <w:lang w:eastAsia="en-GB"/>
+              </w:rPr>
+            </w:pPr>
+            <w:bookmarkStart w:id="47" w:name="_GoBack"/>
+            <w:bookmarkEnd w:id="47"/>
+          </w:p>
+        </w:tc>
+        <w:tc>
+          <w:tcPr>
+            <w:tcW w:w="1096" w:type="dxa"/>
           </w:tcPr>
           <w:p>
             <w:pPr>
@@ -6930,61 +6970,61 @@
         </w:tc>
         <w:tc>
           <w:tcPr>
-            <w:tcW w:w="1021" w:type="dxa"/>
-          </w:tcPr>
-          <w:p>
-            <w:pPr>
-              <w:rPr>
-                <w:lang w:eastAsia="en-GB"/>
-              </w:rPr>
-            </w:pPr>
-            <w:r>
-              <w:rPr>
-                <w:lang w:eastAsia="en-GB"/>
-              </w:rPr>
-              <w:t>CPU</w:t>
-            </w:r>
-          </w:p>
-        </w:tc>
-        <w:tc>
-          <w:tcPr>
-            <w:tcW w:w="1199" w:type="dxa"/>
-          </w:tcPr>
-          <w:p>
-            <w:pPr>
-              <w:rPr>
-                <w:lang w:eastAsia="en-GB"/>
-              </w:rPr>
-            </w:pPr>
-            <w:r>
-              <w:rPr>
-                <w:lang w:eastAsia="en-GB"/>
-              </w:rPr>
-              <w:t>Memory</w:t>
-            </w:r>
-          </w:p>
-        </w:tc>
-        <w:tc>
-          <w:tcPr>
-            <w:tcW w:w="1566" w:type="dxa"/>
-          </w:tcPr>
-          <w:p>
-            <w:pPr>
-              <w:rPr>
-                <w:lang w:eastAsia="en-GB"/>
-              </w:rPr>
-            </w:pPr>
-            <w:r>
-              <w:rPr>
-                <w:lang w:eastAsia="en-GB"/>
-              </w:rPr>
-              <w:t>Operating System</w:t>
-            </w:r>
-          </w:p>
-        </w:tc>
-        <w:tc>
-          <w:tcPr>
-            <w:tcW w:w="3269" w:type="dxa"/>
+            <w:tcW w:w="1262" w:type="dxa"/>
+          </w:tcPr>
+          <w:p>
+            <w:pPr>
+              <w:rPr>
+                <w:lang w:eastAsia="en-GB"/>
+              </w:rPr>
+            </w:pPr>
+            <w:r>
+              <w:rPr>
+                <w:lang w:eastAsia="en-GB"/>
+              </w:rPr>
+              <w:t>App Plan</w:t>
+            </w:r>
+          </w:p>
+        </w:tc>
+        <w:tc>
+          <w:tcPr>
+            <w:tcW w:w="1163" w:type="dxa"/>
+          </w:tcPr>
+          <w:p>
+            <w:pPr>
+              <w:rPr>
+                <w:lang w:eastAsia="en-GB"/>
+              </w:rPr>
+            </w:pPr>
+            <w:r>
+              <w:rPr>
+                <w:lang w:eastAsia="en-GB"/>
+              </w:rPr>
+              <w:t>Name</w:t>
+            </w:r>
+          </w:p>
+        </w:tc>
+        <w:tc>
+          <w:tcPr>
+            <w:tcW w:w="1400" w:type="dxa"/>
+          </w:tcPr>
+          <w:p>
+            <w:pPr>
+              <w:rPr>
+                <w:lang w:eastAsia="en-GB"/>
+              </w:rPr>
+            </w:pPr>
+            <w:r>
+              <w:rPr>
+                <w:lang w:eastAsia="en-GB"/>
+              </w:rPr>
+              <w:t>Equivalent Resources</w:t>
+            </w:r>
+          </w:p>
+        </w:tc>
+        <w:tc>
+          <w:tcPr>
+            <w:tcW w:w="2308" w:type="dxa"/>
           </w:tcPr>
           <w:p>
             <w:pPr>
@@ -7004,10 +7044,11 @@
       <w:tr>
         <w:tc>
           <w:tcPr>
-            <w:tcW w:w="1834" w:type="dxa"/>
-          </w:tcPr>
-          <w:p>
-            <w:pPr>
+            <w:tcW w:w="1618" w:type="dxa"/>
+          </w:tcPr>
+          <w:p>
+            <w:pPr>
+              <w:jc w:val="left"/>
               <w:rPr>
                 <w:lang w:eastAsia="en-GB"/>
               </w:rPr>
@@ -7022,10 +7063,24 @@
         </w:tc>
         <w:tc>
           <w:tcPr>
-            <w:tcW w:w="965" w:type="dxa"/>
-          </w:tcPr>
-          <w:p>
-            <w:pPr>
+            <w:tcW w:w="1011" w:type="dxa"/>
+          </w:tcPr>
+          <w:p>
+            <w:pPr>
+              <w:jc w:val="left"/>
+              <w:rPr>
+                <w:lang w:eastAsia="en-GB"/>
+              </w:rPr>
+            </w:pPr>
+          </w:p>
+        </w:tc>
+        <w:tc>
+          <w:tcPr>
+            <w:tcW w:w="1096" w:type="dxa"/>
+          </w:tcPr>
+          <w:p>
+            <w:pPr>
+              <w:jc w:val="left"/>
               <w:rPr>
                 <w:lang w:eastAsia="en-GB"/>
               </w:rPr>
@@ -7040,10 +7095,11 @@
         </w:tc>
         <w:tc>
           <w:tcPr>
-            <w:tcW w:w="1021" w:type="dxa"/>
-          </w:tcPr>
-          <w:p>
-            <w:pPr>
+            <w:tcW w:w="1262" w:type="dxa"/>
+          </w:tcPr>
+          <w:p>
+            <w:pPr>
+              <w:jc w:val="left"/>
               <w:rPr>
                 <w:lang w:eastAsia="en-GB"/>
               </w:rPr>
@@ -7058,10 +7114,24 @@
         </w:tc>
         <w:tc>
           <w:tcPr>
-            <w:tcW w:w="1199" w:type="dxa"/>
-          </w:tcPr>
-          <w:p>
-            <w:pPr>
+            <w:tcW w:w="1163" w:type="dxa"/>
+          </w:tcPr>
+          <w:p>
+            <w:pPr>
+              <w:jc w:val="left"/>
+              <w:rPr>
+                <w:lang w:eastAsia="en-GB"/>
+              </w:rPr>
+            </w:pPr>
+          </w:p>
+        </w:tc>
+        <w:tc>
+          <w:tcPr>
+            <w:tcW w:w="1400" w:type="dxa"/>
+          </w:tcPr>
+          <w:p>
+            <w:pPr>
+              <w:jc w:val="left"/>
               <w:rPr>
                 <w:lang w:eastAsia="en-GB"/>
               </w:rPr>
@@ -7076,72 +7146,57 @@
         </w:tc>
         <w:tc>
           <w:tcPr>
-            <w:tcW w:w="1566" w:type="dxa"/>
-          </w:tcPr>
-          <w:p>
-            <w:pPr>
-              <w:rPr>
-                <w:lang w:eastAsia="en-GB"/>
-              </w:rPr>
-            </w:pPr>
-            <w:r>
-              <w:rPr>
-                <w:lang w:eastAsia="en-GB"/>
-              </w:rPr>
-              <w:t>Windows Server</w:t>
-            </w:r>
-            <w:r>
-              <w:rPr>
-                <w:lang w:eastAsia="en-GB"/>
-              </w:rPr>
-              <w:t xml:space="preserve"> 2012R2</w:t>
-            </w:r>
-          </w:p>
-        </w:tc>
-        <w:tc>
-          <w:tcPr>
-            <w:tcW w:w="3269" w:type="dxa"/>
-          </w:tcPr>
-          <w:p>
-            <w:pPr>
-              <w:rPr>
-                <w:lang w:eastAsia="en-GB"/>
-              </w:rPr>
-            </w:pPr>
-            <w:r>
-              <w:rPr>
-                <w:lang w:eastAsia="en-GB"/>
-              </w:rPr>
-              <w:t>IIS Web Server</w:t>
-            </w:r>
+            <w:tcW w:w="2308" w:type="dxa"/>
+          </w:tcPr>
+          <w:p>
+            <w:pPr>
+              <w:rPr>
+                <w:lang w:eastAsia="en-GB"/>
+              </w:rPr>
+            </w:pPr>
           </w:p>
         </w:tc>
       </w:tr>
       <w:tr>
         <w:tc>
           <w:tcPr>
-            <w:tcW w:w="1834" w:type="dxa"/>
-          </w:tcPr>
-          <w:p>
-            <w:pPr>
-              <w:rPr>
-                <w:lang w:eastAsia="en-GB"/>
-              </w:rPr>
-            </w:pPr>
-            <w:r>
-              <w:rPr>
-                <w:lang w:eastAsia="en-GB"/>
-              </w:rPr>
-              <w:t>Financial</w:t>
-            </w:r>
-          </w:p>
-        </w:tc>
-        <w:tc>
-          <w:tcPr>
-            <w:tcW w:w="965" w:type="dxa"/>
-          </w:tcPr>
-          <w:p>
-            <w:pPr>
+            <w:tcW w:w="1618" w:type="dxa"/>
+          </w:tcPr>
+          <w:p>
+            <w:pPr>
+              <w:jc w:val="left"/>
+              <w:rPr>
+                <w:lang w:eastAsia="en-GB"/>
+              </w:rPr>
+            </w:pPr>
+            <w:r>
+              <w:rPr>
+                <w:lang w:eastAsia="en-GB"/>
+              </w:rPr>
+              <w:t>ECS Card</w:t>
+            </w:r>
+          </w:p>
+        </w:tc>
+        <w:tc>
+          <w:tcPr>
+            <w:tcW w:w="1011" w:type="dxa"/>
+          </w:tcPr>
+          <w:p>
+            <w:pPr>
+              <w:jc w:val="left"/>
+              <w:rPr>
+                <w:lang w:eastAsia="en-GB"/>
+              </w:rPr>
+            </w:pPr>
+          </w:p>
+        </w:tc>
+        <w:tc>
+          <w:tcPr>
+            <w:tcW w:w="1096" w:type="dxa"/>
+          </w:tcPr>
+          <w:p>
+            <w:pPr>
+              <w:jc w:val="left"/>
               <w:rPr>
                 <w:lang w:eastAsia="en-GB"/>
               </w:rPr>
@@ -7156,10 +7211,11 @@
         </w:tc>
         <w:tc>
           <w:tcPr>
-            <w:tcW w:w="1021" w:type="dxa"/>
-          </w:tcPr>
-          <w:p>
-            <w:pPr>
+            <w:tcW w:w="1262" w:type="dxa"/>
+          </w:tcPr>
+          <w:p>
+            <w:pPr>
+              <w:jc w:val="left"/>
               <w:rPr>
                 <w:lang w:eastAsia="en-GB"/>
               </w:rPr>
@@ -7174,10 +7230,24 @@
         </w:tc>
         <w:tc>
           <w:tcPr>
-            <w:tcW w:w="1199" w:type="dxa"/>
-          </w:tcPr>
-          <w:p>
-            <w:pPr>
+            <w:tcW w:w="1163" w:type="dxa"/>
+          </w:tcPr>
+          <w:p>
+            <w:pPr>
+              <w:jc w:val="left"/>
+              <w:rPr>
+                <w:lang w:eastAsia="en-GB"/>
+              </w:rPr>
+            </w:pPr>
+          </w:p>
+        </w:tc>
+        <w:tc>
+          <w:tcPr>
+            <w:tcW w:w="1400" w:type="dxa"/>
+          </w:tcPr>
+          <w:p>
+            <w:pPr>
+              <w:jc w:val="left"/>
               <w:rPr>
                 <w:lang w:eastAsia="en-GB"/>
               </w:rPr>
@@ -7192,66 +7262,57 @@
         </w:tc>
         <w:tc>
           <w:tcPr>
-            <w:tcW w:w="1566" w:type="dxa"/>
-          </w:tcPr>
-          <w:p>
-            <w:pPr>
-              <w:rPr>
-                <w:lang w:eastAsia="en-GB"/>
-              </w:rPr>
-            </w:pPr>
-            <w:r>
-              <w:rPr>
-                <w:lang w:eastAsia="en-GB"/>
-              </w:rPr>
-              <w:t>Windows Server 2012R2</w:t>
-            </w:r>
-          </w:p>
-        </w:tc>
-        <w:tc>
-          <w:tcPr>
-            <w:tcW w:w="3269" w:type="dxa"/>
-          </w:tcPr>
-          <w:p>
-            <w:pPr>
-              <w:rPr>
-                <w:lang w:eastAsia="en-GB"/>
-              </w:rPr>
-            </w:pPr>
-            <w:r>
-              <w:rPr>
-                <w:lang w:eastAsia="en-GB"/>
-              </w:rPr>
-              <w:t>IIS Web Server</w:t>
-            </w:r>
+            <w:tcW w:w="2308" w:type="dxa"/>
+          </w:tcPr>
+          <w:p>
+            <w:pPr>
+              <w:rPr>
+                <w:lang w:eastAsia="en-GB"/>
+              </w:rPr>
+            </w:pPr>
           </w:p>
         </w:tc>
       </w:tr>
       <w:tr>
         <w:tc>
           <w:tcPr>
-            <w:tcW w:w="1834" w:type="dxa"/>
-          </w:tcPr>
-          <w:p>
-            <w:pPr>
-              <w:rPr>
-                <w:lang w:eastAsia="en-GB"/>
-              </w:rPr>
-            </w:pPr>
-            <w:r>
-              <w:rPr>
-                <w:lang w:eastAsia="en-GB"/>
-              </w:rPr>
-              <w:t>ECS Card</w:t>
-            </w:r>
-          </w:p>
-        </w:tc>
-        <w:tc>
-          <w:tcPr>
-            <w:tcW w:w="965" w:type="dxa"/>
-          </w:tcPr>
-          <w:p>
-            <w:pPr>
+            <w:tcW w:w="1618" w:type="dxa"/>
+          </w:tcPr>
+          <w:p>
+            <w:pPr>
+              <w:jc w:val="left"/>
+              <w:rPr>
+                <w:lang w:eastAsia="en-GB"/>
+              </w:rPr>
+            </w:pPr>
+            <w:r>
+              <w:rPr>
+                <w:lang w:eastAsia="en-GB"/>
+              </w:rPr>
+              <w:t>Financial</w:t>
+            </w:r>
+          </w:p>
+        </w:tc>
+        <w:tc>
+          <w:tcPr>
+            <w:tcW w:w="1011" w:type="dxa"/>
+          </w:tcPr>
+          <w:p>
+            <w:pPr>
+              <w:jc w:val="left"/>
+              <w:rPr>
+                <w:lang w:eastAsia="en-GB"/>
+              </w:rPr>
+            </w:pPr>
+          </w:p>
+        </w:tc>
+        <w:tc>
+          <w:tcPr>
+            <w:tcW w:w="1096" w:type="dxa"/>
+          </w:tcPr>
+          <w:p>
+            <w:pPr>
+              <w:jc w:val="left"/>
               <w:rPr>
                 <w:lang w:eastAsia="en-GB"/>
               </w:rPr>
@@ -7266,10 +7327,11 @@
         </w:tc>
         <w:tc>
           <w:tcPr>
-            <w:tcW w:w="1021" w:type="dxa"/>
-          </w:tcPr>
-          <w:p>
-            <w:pPr>
+            <w:tcW w:w="1262" w:type="dxa"/>
+          </w:tcPr>
+          <w:p>
+            <w:pPr>
+              <w:jc w:val="left"/>
               <w:rPr>
                 <w:lang w:eastAsia="en-GB"/>
               </w:rPr>
@@ -7284,10 +7346,24 @@
         </w:tc>
         <w:tc>
           <w:tcPr>
-            <w:tcW w:w="1199" w:type="dxa"/>
-          </w:tcPr>
-          <w:p>
-            <w:pPr>
+            <w:tcW w:w="1163" w:type="dxa"/>
+          </w:tcPr>
+          <w:p>
+            <w:pPr>
+              <w:jc w:val="left"/>
+              <w:rPr>
+                <w:lang w:eastAsia="en-GB"/>
+              </w:rPr>
+            </w:pPr>
+          </w:p>
+        </w:tc>
+        <w:tc>
+          <w:tcPr>
+            <w:tcW w:w="1400" w:type="dxa"/>
+          </w:tcPr>
+          <w:p>
+            <w:pPr>
+              <w:jc w:val="left"/>
               <w:rPr>
                 <w:lang w:eastAsia="en-GB"/>
               </w:rPr>
@@ -7302,48 +7378,25 @@
         </w:tc>
         <w:tc>
           <w:tcPr>
-            <w:tcW w:w="1566" w:type="dxa"/>
-          </w:tcPr>
-          <w:p>
-            <w:pPr>
-              <w:rPr>
-                <w:lang w:eastAsia="en-GB"/>
-              </w:rPr>
-            </w:pPr>
-            <w:r>
-              <w:rPr>
-                <w:lang w:eastAsia="en-GB"/>
-              </w:rPr>
-              <w:t>Windows Server 2012R2</w:t>
-            </w:r>
-          </w:p>
-        </w:tc>
-        <w:tc>
-          <w:tcPr>
-            <w:tcW w:w="3269" w:type="dxa"/>
-          </w:tcPr>
-          <w:p>
-            <w:pPr>
-              <w:rPr>
-                <w:lang w:eastAsia="en-GB"/>
-              </w:rPr>
-            </w:pPr>
-            <w:r>
-              <w:rPr>
-                <w:lang w:eastAsia="en-GB"/>
-              </w:rPr>
-              <w:t>IIS Web Server</w:t>
-            </w:r>
+            <w:tcW w:w="2308" w:type="dxa"/>
+          </w:tcPr>
+          <w:p>
+            <w:pPr>
+              <w:rPr>
+                <w:lang w:eastAsia="en-GB"/>
+              </w:rPr>
+            </w:pPr>
           </w:p>
         </w:tc>
       </w:tr>
       <w:tr>
         <w:tc>
           <w:tcPr>
-            <w:tcW w:w="1834" w:type="dxa"/>
-          </w:tcPr>
-          <w:p>
-            <w:pPr>
+            <w:tcW w:w="1618" w:type="dxa"/>
+          </w:tcPr>
+          <w:p>
+            <w:pPr>
+              <w:jc w:val="left"/>
               <w:rPr>
                 <w:lang w:eastAsia="en-GB"/>
               </w:rPr>
@@ -7358,10 +7411,24 @@
         </w:tc>
         <w:tc>
           <w:tcPr>
-            <w:tcW w:w="965" w:type="dxa"/>
-          </w:tcPr>
-          <w:p>
-            <w:pPr>
+            <w:tcW w:w="1011" w:type="dxa"/>
+          </w:tcPr>
+          <w:p>
+            <w:pPr>
+              <w:jc w:val="left"/>
+              <w:rPr>
+                <w:lang w:eastAsia="en-GB"/>
+              </w:rPr>
+            </w:pPr>
+          </w:p>
+        </w:tc>
+        <w:tc>
+          <w:tcPr>
+            <w:tcW w:w="1096" w:type="dxa"/>
+          </w:tcPr>
+          <w:p>
+            <w:pPr>
+              <w:jc w:val="left"/>
               <w:rPr>
                 <w:lang w:eastAsia="en-GB"/>
               </w:rPr>
@@ -7376,10 +7443,11 @@
         </w:tc>
         <w:tc>
           <w:tcPr>
-            <w:tcW w:w="1021" w:type="dxa"/>
-          </w:tcPr>
-          <w:p>
-            <w:pPr>
+            <w:tcW w:w="1262" w:type="dxa"/>
+          </w:tcPr>
+          <w:p>
+            <w:pPr>
+              <w:jc w:val="left"/>
               <w:rPr>
                 <w:lang w:eastAsia="en-GB"/>
               </w:rPr>
@@ -7394,10 +7462,24 @@
         </w:tc>
         <w:tc>
           <w:tcPr>
-            <w:tcW w:w="1199" w:type="dxa"/>
-          </w:tcPr>
-          <w:p>
-            <w:pPr>
+            <w:tcW w:w="1163" w:type="dxa"/>
+          </w:tcPr>
+          <w:p>
+            <w:pPr>
+              <w:jc w:val="left"/>
+              <w:rPr>
+                <w:lang w:eastAsia="en-GB"/>
+              </w:rPr>
+            </w:pPr>
+          </w:p>
+        </w:tc>
+        <w:tc>
+          <w:tcPr>
+            <w:tcW w:w="1400" w:type="dxa"/>
+          </w:tcPr>
+          <w:p>
+            <w:pPr>
+              <w:jc w:val="left"/>
               <w:rPr>
                 <w:lang w:eastAsia="en-GB"/>
               </w:rPr>
@@ -7412,25 +7494,7 @@
         </w:tc>
         <w:tc>
           <w:tcPr>
-            <w:tcW w:w="1566" w:type="dxa"/>
-          </w:tcPr>
-          <w:p>
-            <w:pPr>
-              <w:rPr>
-                <w:lang w:eastAsia="en-GB"/>
-              </w:rPr>
-            </w:pPr>
-            <w:r>
-              <w:rPr>
-                <w:lang w:eastAsia="en-GB"/>
-              </w:rPr>
-              <w:t>Windows Server 2012R2</w:t>
-            </w:r>
-          </w:p>
-        </w:tc>
-        <w:tc>
-          <w:tcPr>
-            <w:tcW w:w="3269" w:type="dxa"/>
+            <w:tcW w:w="2308" w:type="dxa"/>
           </w:tcPr>
           <w:p>
             <w:pPr>
@@ -7450,10 +7514,11 @@
       <w:tr>
         <w:tc>
           <w:tcPr>
-            <w:tcW w:w="1834" w:type="dxa"/>
-          </w:tcPr>
-          <w:p>
-            <w:pPr>
+            <w:tcW w:w="1618" w:type="dxa"/>
+          </w:tcPr>
+          <w:p>
+            <w:pPr>
+              <w:jc w:val="left"/>
               <w:rPr>
                 <w:lang w:eastAsia="en-GB"/>
               </w:rPr>
@@ -7468,78 +7533,114 @@
         </w:tc>
         <w:tc>
           <w:tcPr>
-            <w:tcW w:w="965" w:type="dxa"/>
-          </w:tcPr>
-          <w:p>
-            <w:pPr>
-              <w:rPr>
-                <w:lang w:eastAsia="en-GB"/>
-              </w:rPr>
-            </w:pPr>
-            <w:r>
-              <w:rPr>
-                <w:lang w:eastAsia="en-GB"/>
-              </w:rPr>
-              <w:t>?</w:t>
-            </w:r>
-          </w:p>
-        </w:tc>
-        <w:tc>
-          <w:tcPr>
-            <w:tcW w:w="1021" w:type="dxa"/>
-          </w:tcPr>
-          <w:p>
-            <w:pPr>
-              <w:rPr>
-                <w:lang w:eastAsia="en-GB"/>
-              </w:rPr>
-            </w:pPr>
-          </w:p>
-        </w:tc>
-        <w:tc>
-          <w:tcPr>
-            <w:tcW w:w="1199" w:type="dxa"/>
-          </w:tcPr>
-          <w:p>
-            <w:pPr>
-              <w:rPr>
-                <w:lang w:eastAsia="en-GB"/>
-              </w:rPr>
-            </w:pPr>
-          </w:p>
-        </w:tc>
-        <w:tc>
-          <w:tcPr>
-            <w:tcW w:w="1566" w:type="dxa"/>
-          </w:tcPr>
-          <w:p>
-            <w:pPr>
-              <w:rPr>
-                <w:lang w:eastAsia="en-GB"/>
-              </w:rPr>
-            </w:pPr>
-          </w:p>
-        </w:tc>
-        <w:tc>
-          <w:tcPr>
-            <w:tcW w:w="3269" w:type="dxa"/>
-          </w:tcPr>
-          <w:p>
-            <w:pPr>
-              <w:rPr>
-                <w:lang w:eastAsia="en-GB"/>
-              </w:rPr>
-            </w:pPr>
+            <w:tcW w:w="1011" w:type="dxa"/>
+          </w:tcPr>
+          <w:p>
+            <w:pPr>
+              <w:jc w:val="left"/>
+              <w:rPr>
+                <w:lang w:eastAsia="en-GB"/>
+              </w:rPr>
+            </w:pPr>
+          </w:p>
+        </w:tc>
+        <w:tc>
+          <w:tcPr>
+            <w:tcW w:w="1096" w:type="dxa"/>
+          </w:tcPr>
+          <w:p>
+            <w:pPr>
+              <w:jc w:val="left"/>
+              <w:rPr>
+                <w:lang w:eastAsia="en-GB"/>
+              </w:rPr>
+            </w:pPr>
+            <w:r>
+              <w:rPr>
+                <w:lang w:eastAsia="en-GB"/>
+              </w:rPr>
+              <w:t>VM</w:t>
+            </w:r>
+          </w:p>
+        </w:tc>
+        <w:tc>
+          <w:tcPr>
+            <w:tcW w:w="1262" w:type="dxa"/>
+          </w:tcPr>
+          <w:p>
+            <w:pPr>
+              <w:jc w:val="left"/>
+              <w:rPr>
+                <w:lang w:eastAsia="en-GB"/>
+              </w:rPr>
+            </w:pPr>
+            <w:r>
+              <w:rPr>
+                <w:lang w:eastAsia="en-GB"/>
+              </w:rPr>
+              <w:t>4?</w:t>
+            </w:r>
+          </w:p>
+        </w:tc>
+        <w:tc>
+          <w:tcPr>
+            <w:tcW w:w="1163" w:type="dxa"/>
+          </w:tcPr>
+          <w:p>
+            <w:pPr>
+              <w:jc w:val="left"/>
+              <w:rPr>
+                <w:lang w:eastAsia="en-GB"/>
+              </w:rPr>
+            </w:pPr>
+          </w:p>
+        </w:tc>
+        <w:tc>
+          <w:tcPr>
+            <w:tcW w:w="1400" w:type="dxa"/>
+          </w:tcPr>
+          <w:p>
+            <w:pPr>
+              <w:jc w:val="left"/>
+              <w:rPr>
+                <w:lang w:eastAsia="en-GB"/>
+              </w:rPr>
+            </w:pPr>
+            <w:r>
+              <w:rPr>
+                <w:lang w:eastAsia="en-GB"/>
+              </w:rPr>
+              <w:t>8?</w:t>
+            </w:r>
+          </w:p>
+        </w:tc>
+        <w:tc>
+          <w:tcPr>
+            <w:tcW w:w="2308" w:type="dxa"/>
+          </w:tcPr>
+          <w:p>
+            <w:pPr>
+              <w:rPr>
+                <w:lang w:eastAsia="en-GB"/>
+              </w:rPr>
+            </w:pPr>
+            <w:r>
+              <w:rPr>
+                <w:lang w:eastAsia="en-GB"/>
+              </w:rPr>
+              <w:t>Windows Service(s)</w:t>
+            </w:r>
           </w:p>
         </w:tc>
       </w:tr>
       <w:tr>
         <w:tc>
           <w:tcPr>
-            <w:tcW w:w="1834" w:type="dxa"/>
-          </w:tcPr>
-          <w:p>
-            <w:pPr>
+            <w:tcW w:w="1618" w:type="dxa"/>
+          </w:tcPr>
+          <w:p>
+            <w:pPr>
+              <w:jc w:val="left"/>
               <w:rPr>
                 <w:lang w:eastAsia="en-GB"/>
               </w:rPr>
@@ -7554,91 +7655,102 @@
         </w:tc>
         <w:tc>
           <w:tcPr>
-            <w:tcW w:w="965" w:type="dxa"/>
-          </w:tcPr>
-          <w:p>
-            <w:pPr>
-              <w:rPr>
-                <w:lang w:eastAsia="en-GB"/>
-              </w:rPr>
-            </w:pPr>
-            <w:r>
-              <w:rPr>
-                <w:lang w:eastAsia="en-GB"/>
-              </w:rPr>
-              <w:t>VM</w:t>
-            </w:r>
-          </w:p>
-        </w:tc>
-        <w:tc>
-          <w:tcPr>
-            <w:tcW w:w="1021" w:type="dxa"/>
-          </w:tcPr>
-          <w:p>
-            <w:pPr>
-              <w:rPr>
-                <w:lang w:eastAsia="en-GB"/>
-              </w:rPr>
-            </w:pPr>
-            <w:r>
-              <w:rPr>
-                <w:lang w:eastAsia="en-GB"/>
-              </w:rPr>
-              <w:t>2</w:t>
-            </w:r>
-          </w:p>
-        </w:tc>
-        <w:tc>
-          <w:tcPr>
-            <w:tcW w:w="1199" w:type="dxa"/>
-          </w:tcPr>
-          <w:p>
-            <w:pPr>
-              <w:rPr>
-                <w:lang w:eastAsia="en-GB"/>
-              </w:rPr>
-            </w:pPr>
-            <w:r>
-              <w:rPr>
-                <w:lang w:eastAsia="en-GB"/>
-              </w:rPr>
-              <w:t>6</w:t>
-            </w:r>
-          </w:p>
-        </w:tc>
-        <w:tc>
-          <w:tcPr>
-            <w:tcW w:w="1566" w:type="dxa"/>
-          </w:tcPr>
-          <w:p>
-            <w:pPr>
-              <w:rPr>
-                <w:lang w:eastAsia="en-GB"/>
-              </w:rPr>
-            </w:pPr>
-            <w:r>
-              <w:rPr>
-                <w:lang w:eastAsia="en-GB"/>
-              </w:rPr>
-              <w:t>Windows Server 2012R2</w:t>
-            </w:r>
-          </w:p>
-        </w:tc>
-        <w:tc>
-          <w:tcPr>
-            <w:tcW w:w="3269" w:type="dxa"/>
-          </w:tcPr>
-          <w:p>
-            <w:pPr>
-              <w:rPr>
-                <w:lang w:eastAsia="en-GB"/>
-              </w:rPr>
-            </w:pPr>
-            <w:r>
-              <w:rPr>
-                <w:lang w:eastAsia="en-GB"/>
-              </w:rPr>
-              <w:t>IIS Web Server</w:t>
+            <w:tcW w:w="1011" w:type="dxa"/>
+          </w:tcPr>
+          <w:p>
+            <w:pPr>
+              <w:jc w:val="left"/>
+              <w:rPr>
+                <w:lang w:eastAsia="en-GB"/>
+              </w:rPr>
+            </w:pPr>
+          </w:p>
+        </w:tc>
+        <w:tc>
+          <w:tcPr>
+            <w:tcW w:w="1096" w:type="dxa"/>
+          </w:tcPr>
+          <w:p>
+            <w:pPr>
+              <w:jc w:val="left"/>
+              <w:rPr>
+                <w:lang w:eastAsia="en-GB"/>
+              </w:rPr>
+            </w:pPr>
+            <w:r>
+              <w:rPr>
+                <w:lang w:eastAsia="en-GB"/>
+              </w:rPr>
+              <w:t>PaaS Web App</w:t>
+            </w:r>
+          </w:p>
+        </w:tc>
+        <w:tc>
+          <w:tcPr>
+            <w:tcW w:w="1262" w:type="dxa"/>
+          </w:tcPr>
+          <w:p>
+            <w:pPr>
+              <w:jc w:val="left"/>
+              <w:rPr>
+                <w:lang w:eastAsia="en-GB"/>
+              </w:rPr>
+            </w:pPr>
+            <w:r>
+              <w:rPr>
+                <w:lang w:eastAsia="en-GB"/>
+              </w:rPr>
+              <w:t>Standard 3</w:t>
+            </w:r>
+          </w:p>
+        </w:tc>
+        <w:tc>
+          <w:tcPr>
+            <w:tcW w:w="1163" w:type="dxa"/>
+          </w:tcPr>
+          <w:p>
+            <w:pPr>
+              <w:jc w:val="left"/>
+              <w:rPr>
+                <w:lang w:eastAsia="en-GB"/>
+              </w:rPr>
+            </w:pPr>
+          </w:p>
+        </w:tc>
+        <w:tc>
+          <w:tcPr>
+            <w:tcW w:w="1400" w:type="dxa"/>
+          </w:tcPr>
+          <w:p>
+            <w:pPr>
+              <w:jc w:val="left"/>
+              <w:rPr>
+                <w:lang w:eastAsia="en-GB"/>
+              </w:rPr>
+            </w:pPr>
+            <w:r>
+              <w:rPr>
+                <w:lang w:eastAsia="en-GB"/>
+              </w:rPr>
+              <w:t>4 Core 7GB RAM</w:t>
+            </w:r>
+          </w:p>
+        </w:tc>
+        <w:tc>
+          <w:tcPr>
+            <w:tcW w:w="2308" w:type="dxa"/>
+          </w:tcPr>
+          <w:p>
+            <w:pPr>
+              <w:rPr>
+                <w:lang w:eastAsia="en-GB"/>
+              </w:rPr>
+            </w:pPr>
+            <w:r>
+              <w:rPr>
+                <w:lang w:eastAsia="en-GB"/>
+              </w:rPr>
+              <w:t>Kentico 11</w:t>
             </w:r>
           </w:p>
         </w:tc>
@@ -7646,10 +7758,11 @@
       <w:tr>
         <w:tc>
           <w:tcPr>
-            <w:tcW w:w="1834" w:type="dxa"/>
-          </w:tcPr>
-          <w:p>
-            <w:pPr>
+            <w:tcW w:w="1618" w:type="dxa"/>
+          </w:tcPr>
+          <w:p>
+            <w:pPr>
+              <w:jc w:val="left"/>
               <w:rPr>
                 <w:lang w:eastAsia="en-GB"/>
               </w:rPr>
@@ -7664,96 +7777,120 @@
         </w:tc>
         <w:tc>
           <w:tcPr>
-            <w:tcW w:w="965" w:type="dxa"/>
-          </w:tcPr>
-          <w:p>
-            <w:pPr>
-              <w:rPr>
-                <w:lang w:eastAsia="en-GB"/>
-              </w:rPr>
-            </w:pPr>
-            <w:r>
-              <w:rPr>
-                <w:lang w:eastAsia="en-GB"/>
-              </w:rPr>
-              <w:t>VM</w:t>
-            </w:r>
-          </w:p>
-        </w:tc>
-        <w:tc>
-          <w:tcPr>
-            <w:tcW w:w="1021" w:type="dxa"/>
-          </w:tcPr>
-          <w:p>
-            <w:pPr>
-              <w:rPr>
-                <w:lang w:eastAsia="en-GB"/>
-              </w:rPr>
-            </w:pPr>
-            <w:r>
-              <w:rPr>
-                <w:lang w:eastAsia="en-GB"/>
-              </w:rPr>
-              <w:t>2</w:t>
-            </w:r>
-          </w:p>
-        </w:tc>
-        <w:tc>
-          <w:tcPr>
-            <w:tcW w:w="1199" w:type="dxa"/>
-          </w:tcPr>
-          <w:p>
-            <w:pPr>
-              <w:rPr>
-                <w:lang w:eastAsia="en-GB"/>
-              </w:rPr>
-            </w:pPr>
-            <w:r>
-              <w:rPr>
-                <w:lang w:eastAsia="en-GB"/>
-              </w:rPr>
-              <w:t>6</w:t>
-            </w:r>
-          </w:p>
-        </w:tc>
-        <w:tc>
-          <w:tcPr>
-            <w:tcW w:w="1566" w:type="dxa"/>
-          </w:tcPr>
-          <w:p>
-            <w:pPr>
-              <w:rPr>
-                <w:lang w:eastAsia="en-GB"/>
-              </w:rPr>
-            </w:pPr>
-            <w:r>
-              <w:rPr>
-                <w:lang w:eastAsia="en-GB"/>
-              </w:rPr>
-              <w:t>Windows Server 2012R2</w:t>
-            </w:r>
-          </w:p>
-        </w:tc>
-        <w:tc>
-          <w:tcPr>
-            <w:tcW w:w="3269" w:type="dxa"/>
-          </w:tcPr>
-          <w:p>
-            <w:pPr>
-              <w:rPr>
-                <w:lang w:eastAsia="en-GB"/>
-              </w:rPr>
-            </w:pPr>
+            <w:tcW w:w="1011" w:type="dxa"/>
+          </w:tcPr>
+          <w:p>
+            <w:pPr>
+              <w:jc w:val="left"/>
+              <w:rPr>
+                <w:lang w:eastAsia="en-GB"/>
+              </w:rPr>
+            </w:pPr>
+          </w:p>
+        </w:tc>
+        <w:tc>
+          <w:tcPr>
+            <w:tcW w:w="1096" w:type="dxa"/>
+          </w:tcPr>
+          <w:p>
+            <w:pPr>
+              <w:jc w:val="left"/>
+              <w:rPr>
+                <w:lang w:eastAsia="en-GB"/>
+              </w:rPr>
+            </w:pPr>
+            <w:r>
+              <w:rPr>
+                <w:lang w:eastAsia="en-GB"/>
+              </w:rPr>
+              <w:t xml:space="preserve">PaaS </w:t>
+            </w:r>
+            <w:r>
+              <w:rPr>
+                <w:lang w:eastAsia="en-GB"/>
+              </w:rPr>
+              <w:t>Web App</w:t>
+            </w:r>
+          </w:p>
+        </w:tc>
+        <w:tc>
+          <w:tcPr>
+            <w:tcW w:w="1262" w:type="dxa"/>
+          </w:tcPr>
+          <w:p>
+            <w:pPr>
+              <w:jc w:val="left"/>
+              <w:rPr>
+                <w:lang w:eastAsia="en-GB"/>
+              </w:rPr>
+            </w:pPr>
+            <w:r>
+              <w:rPr>
+                <w:lang w:eastAsia="en-GB"/>
+              </w:rPr>
+              <w:t>Standard 3</w:t>
+            </w:r>
+          </w:p>
+        </w:tc>
+        <w:tc>
+          <w:tcPr>
+            <w:tcW w:w="1163" w:type="dxa"/>
+          </w:tcPr>
+          <w:p>
+            <w:pPr>
+              <w:jc w:val="left"/>
+              <w:rPr>
+                <w:lang w:eastAsia="en-GB"/>
+              </w:rPr>
+            </w:pPr>
+          </w:p>
+        </w:tc>
+        <w:tc>
+          <w:tcPr>
+            <w:tcW w:w="1400" w:type="dxa"/>
+          </w:tcPr>
+          <w:p>
+            <w:pPr>
+              <w:jc w:val="left"/>
+              <w:rPr>
+                <w:lang w:eastAsia="en-GB"/>
+              </w:rPr>
+            </w:pPr>
+            <w:r>
+              <w:rPr>
+                <w:lang w:eastAsia="en-GB"/>
+              </w:rPr>
+              <w:t>4 Core 7GB RAM</w:t>
+            </w:r>
+          </w:p>
+        </w:tc>
+        <w:tc>
+          <w:tcPr>
+            <w:tcW w:w="2308" w:type="dxa"/>
+          </w:tcPr>
+          <w:p>
+            <w:pPr>
+              <w:rPr>
+                <w:lang w:eastAsia="en-GB"/>
+              </w:rPr>
+            </w:pPr>
+            <w:r>
+              <w:rPr>
+                <w:lang w:eastAsia="en-GB"/>
+              </w:rPr>
+              <w:t>Kentico 11</w:t>
+            </w:r>
           </w:p>
         </w:tc>
       </w:tr>
       <w:tr>
         <w:tc>
           <w:tcPr>
-            <w:tcW w:w="1834" w:type="dxa"/>
-          </w:tcPr>
-          <w:p>
-            <w:pPr>
+            <w:tcW w:w="1618" w:type="dxa"/>
+          </w:tcPr>
+          <w:p>
+            <w:pPr>
+              <w:jc w:val="left"/>
               <w:rPr>
                 <w:lang w:eastAsia="en-GB"/>
               </w:rPr>
@@ -7768,28 +7905,43 @@
         </w:tc>
         <w:tc>
           <w:tcPr>
-            <w:tcW w:w="965" w:type="dxa"/>
-          </w:tcPr>
-          <w:p>
-            <w:pPr>
-              <w:rPr>
-                <w:lang w:eastAsia="en-GB"/>
-              </w:rPr>
-            </w:pPr>
-            <w:r>
-              <w:rPr>
-                <w:lang w:eastAsia="en-GB"/>
-              </w:rPr>
-              <w:t>VM</w:t>
-            </w:r>
-          </w:p>
-        </w:tc>
-        <w:tc>
-          <w:tcPr>
-            <w:tcW w:w="1021" w:type="dxa"/>
-          </w:tcPr>
-          <w:p>
-            <w:pPr>
+            <w:tcW w:w="1011" w:type="dxa"/>
+          </w:tcPr>
+          <w:p>
+            <w:pPr>
+              <w:jc w:val="left"/>
+              <w:rPr>
+                <w:lang w:eastAsia="en-GB"/>
+              </w:rPr>
+            </w:pPr>
+          </w:p>
+        </w:tc>
+        <w:tc>
+          <w:tcPr>
+            <w:tcW w:w="1096" w:type="dxa"/>
+          </w:tcPr>
+          <w:p>
+            <w:pPr>
+              <w:jc w:val="left"/>
+              <w:rPr>
+                <w:lang w:eastAsia="en-GB"/>
+              </w:rPr>
+            </w:pPr>
+            <w:r>
+              <w:rPr>
+                <w:lang w:eastAsia="en-GB"/>
+              </w:rPr>
+              <w:t>PaaS Web App</w:t>
+            </w:r>
+          </w:p>
+        </w:tc>
+        <w:tc>
+          <w:tcPr>
+            <w:tcW w:w="1262" w:type="dxa"/>
+          </w:tcPr>
+          <w:p>
+            <w:pPr>
+              <w:jc w:val="left"/>
               <w:rPr>
                 <w:lang w:eastAsia="en-GB"/>
               </w:rPr>
@@ -7804,10 +7956,24 @@
         </w:tc>
         <w:tc>
           <w:tcPr>
-            <w:tcW w:w="1199" w:type="dxa"/>
-          </w:tcPr>
-          <w:p>
-            <w:pPr>
+            <w:tcW w:w="1163" w:type="dxa"/>
+          </w:tcPr>
+          <w:p>
+            <w:pPr>
+              <w:jc w:val="left"/>
+              <w:rPr>
+                <w:lang w:eastAsia="en-GB"/>
+              </w:rPr>
+            </w:pPr>
+          </w:p>
+        </w:tc>
+        <w:tc>
+          <w:tcPr>
+            <w:tcW w:w="1400" w:type="dxa"/>
+          </w:tcPr>
+          <w:p>
+            <w:pPr>
+              <w:jc w:val="left"/>
               <w:rPr>
                 <w:lang w:eastAsia="en-GB"/>
               </w:rPr>
@@ -7822,106 +7988,20 @@
         </w:tc>
         <w:tc>
           <w:tcPr>
-            <w:tcW w:w="1566" w:type="dxa"/>
-          </w:tcPr>
-          <w:p>
-            <w:pPr>
-              <w:rPr>
-                <w:lang w:eastAsia="en-GB"/>
-              </w:rPr>
-            </w:pPr>
-            <w:r>
-              <w:rPr>
-                <w:lang w:eastAsia="en-GB"/>
-              </w:rPr>
-              <w:t>Windows Server 2008R2</w:t>
-            </w:r>
-          </w:p>
-        </w:tc>
-        <w:tc>
-          <w:tcPr>
-            <w:tcW w:w="3269" w:type="dxa"/>
-          </w:tcPr>
-          <w:p>
-            <w:pPr>
-              <w:rPr>
-                <w:lang w:eastAsia="en-GB"/>
-              </w:rPr>
-            </w:pPr>
-          </w:p>
-        </w:tc>
-      </w:tr>
-      <w:tr>
-        <w:tc>
-          <w:tcPr>
-            <w:tcW w:w="1834" w:type="dxa"/>
-          </w:tcPr>
-          <w:p>
-            <w:pPr>
-              <w:rPr>
-                <w:lang w:eastAsia="en-GB"/>
-              </w:rPr>
-            </w:pPr>
-          </w:p>
-        </w:tc>
-        <w:tc>
-          <w:tcPr>
-            <w:tcW w:w="965" w:type="dxa"/>
-          </w:tcPr>
-          <w:p>
-            <w:pPr>
-              <w:rPr>
-                <w:lang w:eastAsia="en-GB"/>
-              </w:rPr>
-            </w:pPr>
-          </w:p>
-        </w:tc>
-        <w:tc>
-          <w:tcPr>
-            <w:tcW w:w="1021" w:type="dxa"/>
-          </w:tcPr>
-          <w:p>
-            <w:pPr>
-              <w:rPr>
-                <w:lang w:eastAsia="en-GB"/>
-              </w:rPr>
-            </w:pPr>
-          </w:p>
-        </w:tc>
-        <w:tc>
-          <w:tcPr>
-            <w:tcW w:w="1199" w:type="dxa"/>
-          </w:tcPr>
-          <w:p>
-            <w:pPr>
-              <w:rPr>
-                <w:lang w:eastAsia="en-GB"/>
-              </w:rPr>
-            </w:pPr>
-          </w:p>
-        </w:tc>
-        <w:tc>
-          <w:tcPr>
-            <w:tcW w:w="1566" w:type="dxa"/>
-          </w:tcPr>
-          <w:p>
-            <w:pPr>
-              <w:rPr>
-                <w:lang w:eastAsia="en-GB"/>
-              </w:rPr>
-            </w:pPr>
-          </w:p>
-        </w:tc>
-        <w:tc>
-          <w:tcPr>
-            <w:tcW w:w="3269" w:type="dxa"/>
-          </w:tcPr>
-          <w:p>
-            <w:pPr>
-              <w:rPr>
-                <w:lang w:eastAsia="en-GB"/>
-              </w:rPr>
-            </w:pPr>
+            <w:tcW w:w="2308" w:type="dxa"/>
+          </w:tcPr>
+          <w:p>
+            <w:pPr>
+              <w:rPr>
+                <w:lang w:eastAsia="en-GB"/>
+              </w:rPr>
+            </w:pPr>
+            <w:r>
+              <w:rPr>
+                <w:lang w:eastAsia="en-GB"/>
+              </w:rPr>
+              <w:t>IIS Web Server – Kentico 11</w:t>
+            </w:r>
           </w:p>
         </w:tc>
       </w:tr>
@@ -7933,1325 +8013,6 @@
         </w:rPr>
       </w:pPr>
     </w:p>
-    <w:tbl>
-      <w:tblPr>
-        <w:tblStyle w:val="UltimaBasicTable"/>
-        <w:tblW w:w="0" w:type="auto"/>
-        <w:tblLook w:val="0420" w:firstRow="1" w:lastRow="0" w:firstColumn="0" w:lastColumn="0" w:noHBand="0" w:noVBand="1"/>
-      </w:tblPr>
-      <w:tblGrid>
-        <w:gridCol w:w="4927"/>
-        <w:gridCol w:w="4927"/>
-      </w:tblGrid>
-      <w:tr>
-        <w:trPr>
-          <w:cnfStyle w:val="100000000000" w:firstRow="1" w:lastRow="0" w:firstColumn="0" w:lastColumn="0" w:oddVBand="0" w:evenVBand="0" w:oddHBand="0" w:evenHBand="0" w:firstRowFirstColumn="0" w:firstRowLastColumn="0" w:lastRowFirstColumn="0" w:lastRowLastColumn="0"/>
-        </w:trPr>
-        <w:tc>
-          <w:tcPr>
-            <w:tcW w:w="4927" w:type="dxa"/>
-          </w:tcPr>
-          <w:p>
-            <w:pPr>
-              <w:rPr>
-                <w:lang w:eastAsia="en-GB"/>
-              </w:rPr>
-            </w:pPr>
-            <w:r>
-              <w:rPr>
-                <w:lang w:eastAsia="en-GB"/>
-              </w:rPr>
-              <w:t>Other Equipment (switches, load balancers, firewalls etc.) Name</w:t>
-            </w:r>
-          </w:p>
-        </w:tc>
-        <w:tc>
-          <w:tcPr>
-            <w:tcW w:w="4927" w:type="dxa"/>
-          </w:tcPr>
-          <w:p>
-            <w:pPr>
-              <w:rPr>
-                <w:lang w:eastAsia="en-GB"/>
-              </w:rPr>
-            </w:pPr>
-            <w:r>
-              <w:rPr>
-                <w:lang w:eastAsia="en-GB"/>
-              </w:rPr>
-              <w:t>Description of role in service</w:t>
-            </w:r>
-          </w:p>
-        </w:tc>
-      </w:tr>
-      <w:tr>
-        <w:tc>
-          <w:tcPr>
-            <w:tcW w:w="4927" w:type="dxa"/>
-          </w:tcPr>
-          <w:p>
-            <w:pPr>
-              <w:rPr>
-                <w:lang w:eastAsia="en-GB"/>
-              </w:rPr>
-            </w:pPr>
-          </w:p>
-        </w:tc>
-        <w:tc>
-          <w:tcPr>
-            <w:tcW w:w="4927" w:type="dxa"/>
-          </w:tcPr>
-          <w:p>
-            <w:pPr>
-              <w:rPr>
-                <w:lang w:eastAsia="en-GB"/>
-              </w:rPr>
-            </w:pPr>
-          </w:p>
-        </w:tc>
-      </w:tr>
-      <w:tr>
-        <w:tc>
-          <w:tcPr>
-            <w:tcW w:w="4927" w:type="dxa"/>
-          </w:tcPr>
-          <w:p>
-            <w:pPr>
-              <w:rPr>
-                <w:lang w:eastAsia="en-GB"/>
-              </w:rPr>
-            </w:pPr>
-          </w:p>
-        </w:tc>
-        <w:tc>
-          <w:tcPr>
-            <w:tcW w:w="4927" w:type="dxa"/>
-          </w:tcPr>
-          <w:p>
-            <w:pPr>
-              <w:rPr>
-                <w:lang w:eastAsia="en-GB"/>
-              </w:rPr>
-            </w:pPr>
-          </w:p>
-        </w:tc>
-      </w:tr>
-    </w:tbl>
-    <w:p>
-      <w:pPr>
-        <w:pStyle w:val="Heading1"/>
-        <w:pageBreakBefore/>
-      </w:pPr>
-      <w:bookmarkStart w:id="48" w:name="_Toc479673926"/>
-      <w:bookmarkStart w:id="49" w:name="_Toc519181507"/>
-      <w:r>
-        <w:lastRenderedPageBreak/>
-        <w:t>A</w:t>
-      </w:r>
-      <w:r>
-        <w:t>zure Technology</w:t>
-      </w:r>
-      <w:bookmarkEnd w:id="48"/>
-      <w:bookmarkEnd w:id="49"/>
-    </w:p>
-    <w:p>
-      <w:pPr>
-        <w:pStyle w:val="Heading3"/>
-        <w:spacing w:line="280" w:lineRule="atLeast"/>
-      </w:pPr>
-      <w:bookmarkStart w:id="50" w:name="_Toc479673927"/>
-      <w:r>
-        <w:t>Accounts</w:t>
-      </w:r>
-      <w:bookmarkEnd w:id="50"/>
-    </w:p>
-    <w:tbl>
-      <w:tblPr>
-        <w:tblW w:w="5000" w:type="pct"/>
-        <w:shd w:val="diagStripe" w:color="F2F2F2" w:themeColor="background1" w:themeShade="F2" w:fill="F2F2F2" w:themeFill="background1" w:themeFillShade="F2"/>
-        <w:tblLook w:val="04A0" w:firstRow="1" w:lastRow="0" w:firstColumn="1" w:lastColumn="0" w:noHBand="0" w:noVBand="1"/>
-      </w:tblPr>
-      <w:tblGrid>
-        <w:gridCol w:w="1238"/>
-        <w:gridCol w:w="8623"/>
-      </w:tblGrid>
-      <w:tr>
-        <w:trPr>
-          <w:trHeight w:val="340"/>
-        </w:trPr>
-        <w:tc>
-          <w:tcPr>
-            <w:tcW w:w="1242" w:type="dxa"/>
-            <w:tcBorders>
-              <w:right w:val="single" w:sz="2" w:space="0" w:color="A6A6A6" w:themeColor="background1" w:themeShade="A6"/>
-            </w:tcBorders>
-            <w:shd w:val="clear" w:color="F2F2F2" w:themeColor="background1" w:themeShade="F2" w:fill="auto"/>
-            <w:hideMark/>
-          </w:tcPr>
-          <w:p>
-            <w:pPr>
-              <w:spacing w:line="240" w:lineRule="auto"/>
-              <w:contextualSpacing/>
-              <w:jc w:val="left"/>
-            </w:pPr>
-            <w:r>
-              <w:rPr>
-                <w:noProof/>
-                <w:lang w:eastAsia="en-GB"/>
-              </w:rPr>
-              <w:drawing>
-                <wp:inline distT="0" distB="0" distL="0" distR="0" wp14:anchorId="468872CF" wp14:editId="7BA93DCC">
-                  <wp:extent cx="563270" cy="563270"/>
-                  <wp:effectExtent l="0" t="0" r="8255" b="8255"/>
-                  <wp:docPr id="24" name="Picture 24"/>
-                  <wp:cNvGraphicFramePr>
-                    <a:graphicFrameLocks xmlns:a="http://schemas.openxmlformats.org/drawingml/2006/main" noChangeAspect="1"/>
-                  </wp:cNvGraphicFramePr>
-                  <a:graphic xmlns:a="http://schemas.openxmlformats.org/drawingml/2006/main">
-                    <a:graphicData uri="http://schemas.openxmlformats.org/drawingml/2006/picture">
-                      <pic:pic xmlns:pic="http://schemas.openxmlformats.org/drawingml/2006/picture">
-                        <pic:nvPicPr>
-                          <pic:cNvPr id="9" name="Tick.png"/>
-                          <pic:cNvPicPr/>
-                        </pic:nvPicPr>
-                        <pic:blipFill>
-                          <a:blip r:embed="rId19" cstate="print">
-                            <a:extLst>
-                              <a:ext uri="{28A0092B-C50C-407E-A947-70E740481C1C}">
-                                <a14:useLocalDpi xmlns:a14="http://schemas.microsoft.com/office/drawing/2010/main" val="0"/>
-                              </a:ext>
-                            </a:extLst>
-                          </a:blip>
-                          <a:stretch>
-                            <a:fillRect/>
-                          </a:stretch>
-                        </pic:blipFill>
-                        <pic:spPr>
-                          <a:xfrm>
-                            <a:off x="0" y="0"/>
-                            <a:ext cx="569393" cy="569393"/>
-                          </a:xfrm>
-                          <a:prstGeom prst="rect">
-                            <a:avLst/>
-                          </a:prstGeom>
-                        </pic:spPr>
-                      </pic:pic>
-                    </a:graphicData>
-                  </a:graphic>
-                </wp:inline>
-              </w:drawing>
-            </w:r>
-          </w:p>
-        </w:tc>
-        <w:tc>
-          <w:tcPr>
-            <w:tcW w:w="8838" w:type="dxa"/>
-            <w:tcBorders>
-              <w:top w:val="single" w:sz="2" w:space="0" w:color="A6A6A6" w:themeColor="background1" w:themeShade="A6"/>
-              <w:left w:val="single" w:sz="2" w:space="0" w:color="A6A6A6" w:themeColor="background1" w:themeShade="A6"/>
-              <w:bottom w:val="single" w:sz="2" w:space="0" w:color="A6A6A6" w:themeColor="background1" w:themeShade="A6"/>
-              <w:right w:val="single" w:sz="2" w:space="0" w:color="A6A6A6" w:themeColor="background1" w:themeShade="A6"/>
-            </w:tcBorders>
-            <w:shd w:val="diagStripe" w:color="F2F2F2" w:themeColor="background1" w:themeShade="F2" w:fill="FFFFFF" w:themeFill="background1"/>
-            <w:hideMark/>
-          </w:tcPr>
-          <w:p>
-            <w:pPr>
-              <w:pStyle w:val="Bold"/>
-            </w:pPr>
-            <w:r>
-              <w:t>Important Information Follows</w:t>
-            </w:r>
-          </w:p>
-          <w:p>
-            <w:pPr>
-              <w:rPr>
-                <w:lang w:eastAsia="en-GB"/>
-              </w:rPr>
-            </w:pPr>
-            <w:r>
-              <w:rPr>
-                <w:lang w:eastAsia="en-GB"/>
-              </w:rPr>
-              <w:t xml:space="preserve">The </w:t>
-            </w:r>
-            <w:r>
-              <w:rPr>
-                <w:lang w:eastAsia="en-GB"/>
-              </w:rPr>
-              <w:t>ECA</w:t>
-            </w:r>
-            <w:r>
-              <w:rPr>
-                <w:lang w:eastAsia="en-GB"/>
-              </w:rPr>
-              <w:t xml:space="preserve"> </w:t>
-            </w:r>
-            <w:r>
-              <w:rPr>
-                <w:lang w:eastAsia="en-GB"/>
-              </w:rPr>
-              <w:t xml:space="preserve">is </w:t>
-            </w:r>
-            <w:r>
-              <w:rPr>
-                <w:lang w:eastAsia="en-GB"/>
-              </w:rPr>
-              <w:t xml:space="preserve">currently </w:t>
-            </w:r>
-            <w:r>
-              <w:rPr>
-                <w:lang w:eastAsia="en-GB"/>
-              </w:rPr>
-              <w:t xml:space="preserve">is investigating </w:t>
-            </w:r>
-            <w:r>
-              <w:rPr>
-                <w:lang w:eastAsia="en-GB"/>
-              </w:rPr>
-              <w:t>EA</w:t>
-            </w:r>
-            <w:r>
-              <w:rPr>
-                <w:lang w:eastAsia="en-GB"/>
-              </w:rPr>
-              <w:t xml:space="preserve"> or CSP</w:t>
-            </w:r>
-            <w:r>
-              <w:rPr>
-                <w:lang w:eastAsia="en-GB"/>
-              </w:rPr>
-              <w:t xml:space="preserve"> agreement</w:t>
-            </w:r>
-            <w:r>
-              <w:rPr>
-                <w:lang w:eastAsia="en-GB"/>
-              </w:rPr>
-              <w:t>s</w:t>
-            </w:r>
-            <w:r>
-              <w:rPr>
-                <w:lang w:eastAsia="en-GB"/>
-              </w:rPr>
-              <w:t xml:space="preserve">, accounts and subscriptions. A separate subscription for </w:t>
-            </w:r>
-            <w:r>
-              <w:rPr>
-                <w:lang w:eastAsia="en-GB"/>
-              </w:rPr>
-              <w:t xml:space="preserve">this new work </w:t>
-            </w:r>
-            <w:r>
-              <w:rPr>
-                <w:lang w:eastAsia="en-GB"/>
-              </w:rPr>
-              <w:t xml:space="preserve">is recommended for isolated billing. Within this subscription different Resource Groups should be created for each </w:t>
-            </w:r>
-            <w:r>
-              <w:rPr>
-                <w:lang w:eastAsia="en-GB"/>
-              </w:rPr>
-              <w:t xml:space="preserve">environment (Dev, UAT, Prod) and </w:t>
-            </w:r>
-            <w:r>
-              <w:rPr>
-                <w:lang w:eastAsia="en-GB"/>
-              </w:rPr>
-              <w:t>region.</w:t>
-            </w:r>
-          </w:p>
-        </w:tc>
-      </w:tr>
-    </w:tbl>
-    <w:p>
-      <w:pPr>
-        <w:pStyle w:val="Heading3"/>
-        <w:spacing w:line="280" w:lineRule="atLeast"/>
-      </w:pPr>
-      <w:bookmarkStart w:id="51" w:name="_Toc479673928"/>
-      <w:r>
-        <w:t>VM</w:t>
-      </w:r>
-      <w:bookmarkEnd w:id="51"/>
-    </w:p>
-    <w:p>
-      <w:pPr>
-        <w:rPr>
-          <w:lang w:eastAsia="en-GB"/>
-        </w:rPr>
-      </w:pPr>
-      <w:r>
-        <w:t xml:space="preserve">Azure Virtual machines can host an instance of MS Windows (or flavours of Linux) onto which additional applications such as IIS and SQL Server can be installed. </w:t>
-      </w:r>
-      <w:r>
-        <w:rPr>
-          <w:lang w:eastAsia="en-GB"/>
-        </w:rPr>
-        <w:t>A VM can be manually scaled up or down (increased or decreased in size). Other VMs can be pre-provisioned in advance and turned on or off either manually or using an Automation Account with a scheduled Runbook PowerShell script.</w:t>
-      </w:r>
-    </w:p>
-    <w:p/>
-    <w:p>
-      <w:pPr>
-        <w:pStyle w:val="Heading3"/>
-      </w:pPr>
-      <w:r>
-        <w:t>Express Route</w:t>
-      </w:r>
-    </w:p>
-    <w:tbl>
-      <w:tblPr>
-        <w:tblW w:w="5000" w:type="pct"/>
-        <w:shd w:val="diagStripe" w:color="F2F2F2" w:themeColor="background1" w:themeShade="F2" w:fill="F2F2F2" w:themeFill="background1" w:themeFillShade="F2"/>
-        <w:tblLook w:val="04A0" w:firstRow="1" w:lastRow="0" w:firstColumn="1" w:lastColumn="0" w:noHBand="0" w:noVBand="1"/>
-      </w:tblPr>
-      <w:tblGrid>
-        <w:gridCol w:w="1238"/>
-        <w:gridCol w:w="8623"/>
-      </w:tblGrid>
-      <w:tr>
-        <w:trPr>
-          <w:trHeight w:val="340"/>
-        </w:trPr>
-        <w:tc>
-          <w:tcPr>
-            <w:tcW w:w="1238" w:type="dxa"/>
-            <w:tcBorders>
-              <w:right w:val="single" w:sz="2" w:space="0" w:color="A6A6A6" w:themeColor="background1" w:themeShade="A6"/>
-            </w:tcBorders>
-            <w:shd w:val="clear" w:color="F2F2F2" w:themeColor="background1" w:themeShade="F2" w:fill="auto"/>
-            <w:hideMark/>
-          </w:tcPr>
-          <w:p>
-            <w:pPr>
-              <w:spacing w:line="240" w:lineRule="auto"/>
-              <w:contextualSpacing/>
-              <w:jc w:val="left"/>
-            </w:pPr>
-            <w:r>
-              <w:rPr>
-                <w:noProof/>
-                <w:lang w:eastAsia="en-GB"/>
-              </w:rPr>
-              <w:drawing>
-                <wp:inline distT="0" distB="0" distL="0" distR="0" wp14:anchorId="08714C88" wp14:editId="7D91C0EA">
-                  <wp:extent cx="563270" cy="563270"/>
-                  <wp:effectExtent l="0" t="0" r="8255" b="8255"/>
-                  <wp:docPr id="25" name="Picture 25"/>
-                  <wp:cNvGraphicFramePr>
-                    <a:graphicFrameLocks xmlns:a="http://schemas.openxmlformats.org/drawingml/2006/main" noChangeAspect="1"/>
-                  </wp:cNvGraphicFramePr>
-                  <a:graphic xmlns:a="http://schemas.openxmlformats.org/drawingml/2006/main">
-                    <a:graphicData uri="http://schemas.openxmlformats.org/drawingml/2006/picture">
-                      <pic:pic xmlns:pic="http://schemas.openxmlformats.org/drawingml/2006/picture">
-                        <pic:nvPicPr>
-                          <pic:cNvPr id="9" name="Tick.png"/>
-                          <pic:cNvPicPr/>
-                        </pic:nvPicPr>
-                        <pic:blipFill>
-                          <a:blip r:embed="rId19" cstate="print">
-                            <a:extLst>
-                              <a:ext uri="{28A0092B-C50C-407E-A947-70E740481C1C}">
-                                <a14:useLocalDpi xmlns:a14="http://schemas.microsoft.com/office/drawing/2010/main" val="0"/>
-                              </a:ext>
-                            </a:extLst>
-                          </a:blip>
-                          <a:stretch>
-                            <a:fillRect/>
-                          </a:stretch>
-                        </pic:blipFill>
-                        <pic:spPr>
-                          <a:xfrm>
-                            <a:off x="0" y="0"/>
-                            <a:ext cx="569393" cy="569393"/>
-                          </a:xfrm>
-                          <a:prstGeom prst="rect">
-                            <a:avLst/>
-                          </a:prstGeom>
-                        </pic:spPr>
-                      </pic:pic>
-                    </a:graphicData>
-                  </a:graphic>
-                </wp:inline>
-              </w:drawing>
-            </w:r>
-          </w:p>
-        </w:tc>
-        <w:tc>
-          <w:tcPr>
-            <w:tcW w:w="8623" w:type="dxa"/>
-            <w:tcBorders>
-              <w:top w:val="single" w:sz="2" w:space="0" w:color="A6A6A6" w:themeColor="background1" w:themeShade="A6"/>
-              <w:left w:val="single" w:sz="2" w:space="0" w:color="A6A6A6" w:themeColor="background1" w:themeShade="A6"/>
-              <w:bottom w:val="single" w:sz="2" w:space="0" w:color="A6A6A6" w:themeColor="background1" w:themeShade="A6"/>
-              <w:right w:val="single" w:sz="2" w:space="0" w:color="A6A6A6" w:themeColor="background1" w:themeShade="A6"/>
-            </w:tcBorders>
-            <w:shd w:val="diagStripe" w:color="F2F2F2" w:themeColor="background1" w:themeShade="F2" w:fill="FFFFFF" w:themeFill="background1"/>
-            <w:hideMark/>
-          </w:tcPr>
-          <w:p>
-            <w:pPr>
-              <w:pStyle w:val="Bold"/>
-            </w:pPr>
-            <w:r>
-              <w:t>Important Information Follows</w:t>
-            </w:r>
-          </w:p>
-          <w:p>
-            <w:pPr>
-              <w:rPr>
-                <w:lang w:eastAsia="en-GB"/>
-              </w:rPr>
-            </w:pPr>
-            <w:r>
-              <w:rPr>
-                <w:lang w:eastAsia="en-GB"/>
-              </w:rPr>
-              <w:t>The ECA is currently is investigating E</w:t>
-            </w:r>
-            <w:r>
-              <w:rPr>
-                <w:lang w:eastAsia="en-GB"/>
-              </w:rPr>
-              <w:t>xpressRoute as a way of connecting from on premise into Azure.</w:t>
-            </w:r>
-          </w:p>
-        </w:tc>
-      </w:tr>
-    </w:tbl>
-    <w:p>
-      <w:pPr>
-        <w:rPr>
-          <w:lang w:eastAsia="en-GB"/>
-        </w:rPr>
-      </w:pPr>
-    </w:p>
-    <w:p>
-      <w:pPr>
-        <w:pStyle w:val="Heading3"/>
-        <w:spacing w:line="280" w:lineRule="atLeast"/>
-      </w:pPr>
-      <w:bookmarkStart w:id="52" w:name="_Toc479673930"/>
-      <w:r>
-        <w:t>Web Apps</w:t>
-      </w:r>
-      <w:bookmarkEnd w:id="52"/>
-    </w:p>
-    <w:p>
-      <w:pPr>
-        <w:jc w:val="left"/>
-      </w:pPr>
-      <w:r>
-        <w:t>Web Apps provide a PaaS option in Azure. Single instance Web Apps meet the SLA by virtue of the Site Control Manager extension that can spin up another instance upon failure. Web Apps</w:t>
-      </w:r>
-      <w:r>
-        <w:t xml:space="preserve"> in Standard Tier</w:t>
-      </w:r>
-      <w:r>
-        <w:t xml:space="preserve"> can be configured for custom domain, auto-scaling, auto backup and IP address whitelisting. </w:t>
-      </w:r>
-      <w:r>
-        <w:t>Unless a Web App is running in Premium tier (significantly more expensive currently) it will be provisioned on a public IP address.</w:t>
-      </w:r>
-      <w:r>
-        <w:t xml:space="preserve"> </w:t>
-      </w:r>
-      <w:r>
-        <w:rPr>
-          <w:lang w:eastAsia="en-GB"/>
-        </w:rPr>
-        <w:t xml:space="preserve">Azure Web Apps by </w:t>
-      </w:r>
-      <w:r>
-        <w:rPr>
-          <w:lang w:eastAsia="en-GB"/>
-        </w:rPr>
-        <w:t>default have ARR headers turned on maintaining session state</w:t>
-      </w:r>
-      <w:r>
-        <w:rPr>
-          <w:lang w:eastAsia="en-GB"/>
-        </w:rPr>
-        <w:t xml:space="preserve"> (e.g. shopping basket)</w:t>
-      </w:r>
-      <w:r>
-        <w:rPr>
-          <w:lang w:eastAsia="en-GB"/>
-        </w:rPr>
-        <w:t xml:space="preserve"> by directing requests back to the same server</w:t>
-      </w:r>
-      <w:r>
-        <w:rPr>
-          <w:lang w:eastAsia="en-GB"/>
-        </w:rPr>
-        <w:t xml:space="preserve"> by cookie - if the web app is scaled out with multiple instances</w:t>
-      </w:r>
-      <w:r>
-        <w:rPr>
-          <w:lang w:eastAsia="en-GB"/>
-        </w:rPr>
-        <w:t>. An improved approach is to delegate session state management to a third-party store which means any Web App can service a request. In Azure Web Apps, this can be Redis Cache</w:t>
-      </w:r>
-      <w:r>
-        <w:rPr>
-          <w:lang w:eastAsia="en-GB"/>
-        </w:rPr>
-        <w:t>, SQL Server, Table store or CosmosDB</w:t>
-      </w:r>
-      <w:r>
-        <w:rPr>
-          <w:lang w:eastAsia="en-GB"/>
-        </w:rPr>
-        <w:t>.</w:t>
-      </w:r>
-    </w:p>
-    <w:p>
-      <w:pPr>
-        <w:pStyle w:val="Heading3"/>
-        <w:spacing w:line="280" w:lineRule="atLeast"/>
-      </w:pPr>
-      <w:bookmarkStart w:id="53" w:name="_Toc479673931"/>
-      <w:r>
-        <w:t>Traffic Manager</w:t>
-      </w:r>
-      <w:bookmarkEnd w:id="53"/>
-    </w:p>
-    <w:p>
-      <w:pPr>
-        <w:jc w:val="left"/>
-      </w:pPr>
-      <w:r>
-        <w:t>Traffic Manager is a DNS based technology that supports load balancing and failover between application instances across multiple Azure datacentres and on</w:t>
-      </w:r>
-      <w:r>
-        <w:t>-</w:t>
-      </w:r>
-      <w:r>
-        <w:t xml:space="preserve">premise implementations. If a failover application is additionally provisioned in a separate location, then Traffic Manager can provide DNS services to route the traffic according by configuration and availability. </w:t>
-      </w:r>
-    </w:p>
-    <w:p>
-      <w:pPr>
-        <w:jc w:val="left"/>
-        <w:rPr>
-          <w:lang w:eastAsia="en-GB"/>
-        </w:rPr>
-      </w:pPr>
-      <w:r>
-        <w:rPr>
-          <w:lang w:eastAsia="en-GB"/>
-        </w:rPr>
-        <w:t xml:space="preserve">Deployment of the application to more than one regional datacentre can support </w:t>
-      </w:r>
-      <w:r>
-        <w:rPr>
-          <w:lang w:eastAsia="en-GB"/>
-        </w:rPr>
-        <w:t>high availability</w:t>
-      </w:r>
-      <w:r>
-        <w:rPr>
-          <w:lang w:eastAsia="en-GB"/>
-        </w:rPr>
-        <w:t xml:space="preserve">. Azure Traffic Manager set in Priority mode (Failover) can be used to direct browser traffic to the chosen primary European regional datacentre. Upon detection of non-availability, it will redirect traffic to the failover secondary European datacentre. The default time to live (TTL) of Traffic Manager profile may mean users not being re-directed to the failover for up to five minutes. The TTL can be decreased but it is a trade off against the frequency of DNS queries being made by the client resolver. </w:t>
-      </w:r>
-    </w:p>
-    <w:p>
-      <w:pPr>
-        <w:jc w:val="left"/>
-        <w:rPr>
-          <w:lang w:eastAsia="en-GB"/>
-        </w:rPr>
-      </w:pPr>
-    </w:p>
-    <w:p>
-      <w:pPr>
-        <w:pStyle w:val="Heading3"/>
-        <w:spacing w:line="280" w:lineRule="atLeast"/>
-      </w:pPr>
-      <w:bookmarkStart w:id="54" w:name="_Toc479673932"/>
-      <w:r>
-        <w:lastRenderedPageBreak/>
-        <w:t>Application Gateway</w:t>
-      </w:r>
-      <w:bookmarkEnd w:id="54"/>
-    </w:p>
-    <w:p>
-      <w:pPr>
-        <w:rPr>
-          <w:lang w:eastAsia="en-GB"/>
-        </w:rPr>
-      </w:pPr>
-      <w:r>
-        <w:rPr>
-          <w:lang w:eastAsia="en-GB"/>
-        </w:rPr>
-        <w:t xml:space="preserve">Azure Application Gateway is a dedicated service, offering various layer 7 load balancing capabilities. </w:t>
-      </w:r>
-      <w:r>
-        <w:rPr>
-          <w:lang w:eastAsia="en-GB"/>
-        </w:rPr>
-        <w:t>i</w:t>
-      </w:r>
-      <w:r>
-        <w:rPr>
-          <w:lang w:eastAsia="en-GB"/>
-        </w:rPr>
-        <w:t>t is comprised of multiple worker instances for scalability and high availability. It allows customers to optimize web farm productivity by offloading CPU intensive SSL termination to the application gateway. It also provides other layer 7 routing capabilities including round robin distribution of incoming traffic, cookie-based session affinity, URL path-based routing, and the ability to host multiple websites behind a single Application Gateway. It provides a rich set of diagnostics and logging capabil</w:t>
-      </w:r>
-      <w:r>
-        <w:rPr>
-          <w:lang w:eastAsia="en-GB"/>
-        </w:rPr>
-        <w:t>ities for better manageability. SSL certificates are hosted here.</w:t>
-      </w:r>
-    </w:p>
-    <w:p>
-      <w:pPr>
-        <w:pStyle w:val="Heading3"/>
-        <w:spacing w:line="280" w:lineRule="atLeast"/>
-        <w:rPr>
-          <w:shd w:val="clear" w:color="auto" w:fill="FFFFFF"/>
-        </w:rPr>
-      </w:pPr>
-      <w:bookmarkStart w:id="55" w:name="_Toc479673933"/>
-      <w:r>
-        <w:rPr>
-          <w:shd w:val="clear" w:color="auto" w:fill="FFFFFF"/>
-        </w:rPr>
-        <w:t>CDN</w:t>
-      </w:r>
-      <w:bookmarkEnd w:id="55"/>
-    </w:p>
-    <w:p>
-      <w:pPr>
-        <w:jc w:val="left"/>
-        <w:rPr>
-          <w:lang w:eastAsia="en-GB"/>
-        </w:rPr>
-      </w:pPr>
-      <w:r>
-        <w:rPr>
-          <w:lang w:eastAsia="en-GB"/>
-        </w:rPr>
-        <w:t>Azure CDN can be used</w:t>
-      </w:r>
-      <w:r>
-        <w:rPr>
-          <w:lang w:eastAsia="en-GB"/>
-        </w:rPr>
-        <w:t xml:space="preserve"> for increased performance of delivery of static media files</w:t>
-      </w:r>
-      <w:r>
-        <w:rPr>
-          <w:lang w:eastAsia="en-GB"/>
-        </w:rPr>
-        <w:t xml:space="preserve">. This PaaS service caches static files in Edge Servers located geographically across the globe, including London. The CDN will forward traffic to the datacentre using Traffic Manager as the DNS resolver.  A custom domain will be required on the CDN, e.g. a CNAME DNS record: </w:t>
-      </w:r>
-      <w:r>
-        <w:rPr>
-          <w:lang w:eastAsia="en-GB"/>
-        </w:rPr>
-        <w:t>eca.org</w:t>
-      </w:r>
-      <w:r>
-        <w:rPr>
-          <w:lang w:eastAsia="en-GB"/>
-        </w:rPr>
-        <w:t xml:space="preserve"> --&gt; </w:t>
-      </w:r>
-      <w:r>
-        <w:rPr>
-          <w:lang w:eastAsia="en-GB"/>
-        </w:rPr>
-        <w:t>eca</w:t>
-      </w:r>
-      <w:r>
-        <w:rPr>
-          <w:lang w:eastAsia="en-GB"/>
-        </w:rPr>
-        <w:t xml:space="preserve">.azureedge.net  </w:t>
-      </w:r>
-    </w:p>
-    <w:p>
-      <w:pPr>
-        <w:jc w:val="left"/>
-        <w:rPr>
-          <w:lang w:eastAsia="en-GB"/>
-        </w:rPr>
-      </w:pPr>
-    </w:p>
-    <w:tbl>
-      <w:tblPr>
-        <w:tblW w:w="5000" w:type="pct"/>
-        <w:shd w:val="diagStripe" w:color="F2F2F2" w:themeColor="background1" w:themeShade="F2" w:fill="F2F2F2" w:themeFill="background1" w:themeFillShade="F2"/>
-        <w:tblLook w:val="04A0" w:firstRow="1" w:lastRow="0" w:firstColumn="1" w:lastColumn="0" w:noHBand="0" w:noVBand="1"/>
-      </w:tblPr>
-      <w:tblGrid>
-        <w:gridCol w:w="1238"/>
-        <w:gridCol w:w="8623"/>
-      </w:tblGrid>
-      <w:tr>
-        <w:trPr>
-          <w:trHeight w:val="340"/>
-        </w:trPr>
-        <w:tc>
-          <w:tcPr>
-            <w:tcW w:w="1242" w:type="dxa"/>
-            <w:tcBorders>
-              <w:right w:val="single" w:sz="2" w:space="0" w:color="A6A6A6" w:themeColor="background1" w:themeShade="A6"/>
-            </w:tcBorders>
-            <w:shd w:val="clear" w:color="F2F2F2" w:themeColor="background1" w:themeShade="F2" w:fill="auto"/>
-            <w:hideMark/>
-          </w:tcPr>
-          <w:p>
-            <w:pPr>
-              <w:spacing w:line="240" w:lineRule="auto"/>
-              <w:contextualSpacing/>
-              <w:jc w:val="left"/>
-            </w:pPr>
-            <w:r>
-              <w:rPr>
-                <w:noProof/>
-                <w:lang w:eastAsia="en-GB"/>
-              </w:rPr>
-              <w:drawing>
-                <wp:inline distT="0" distB="0" distL="0" distR="0" wp14:anchorId="6D9E7709" wp14:editId="734986D5">
-                  <wp:extent cx="563270" cy="563270"/>
-                  <wp:effectExtent l="0" t="0" r="8255" b="8255"/>
-                  <wp:docPr id="15" name="Picture 15"/>
-                  <wp:cNvGraphicFramePr>
-                    <a:graphicFrameLocks xmlns:a="http://schemas.openxmlformats.org/drawingml/2006/main" noChangeAspect="1"/>
-                  </wp:cNvGraphicFramePr>
-                  <a:graphic xmlns:a="http://schemas.openxmlformats.org/drawingml/2006/main">
-                    <a:graphicData uri="http://schemas.openxmlformats.org/drawingml/2006/picture">
-                      <pic:pic xmlns:pic="http://schemas.openxmlformats.org/drawingml/2006/picture">
-                        <pic:nvPicPr>
-                          <pic:cNvPr id="9" name="Tick.png"/>
-                          <pic:cNvPicPr/>
-                        </pic:nvPicPr>
-                        <pic:blipFill>
-                          <a:blip r:embed="rId19" cstate="print">
-                            <a:extLst>
-                              <a:ext uri="{28A0092B-C50C-407E-A947-70E740481C1C}">
-                                <a14:useLocalDpi xmlns:a14="http://schemas.microsoft.com/office/drawing/2010/main" val="0"/>
-                              </a:ext>
-                            </a:extLst>
-                          </a:blip>
-                          <a:stretch>
-                            <a:fillRect/>
-                          </a:stretch>
-                        </pic:blipFill>
-                        <pic:spPr>
-                          <a:xfrm>
-                            <a:off x="0" y="0"/>
-                            <a:ext cx="569393" cy="569393"/>
-                          </a:xfrm>
-                          <a:prstGeom prst="rect">
-                            <a:avLst/>
-                          </a:prstGeom>
-                        </pic:spPr>
-                      </pic:pic>
-                    </a:graphicData>
-                  </a:graphic>
-                </wp:inline>
-              </w:drawing>
-            </w:r>
-          </w:p>
-        </w:tc>
-        <w:tc>
-          <w:tcPr>
-            <w:tcW w:w="8838" w:type="dxa"/>
-            <w:tcBorders>
-              <w:top w:val="single" w:sz="2" w:space="0" w:color="A6A6A6" w:themeColor="background1" w:themeShade="A6"/>
-              <w:left w:val="single" w:sz="2" w:space="0" w:color="A6A6A6" w:themeColor="background1" w:themeShade="A6"/>
-              <w:bottom w:val="single" w:sz="2" w:space="0" w:color="A6A6A6" w:themeColor="background1" w:themeShade="A6"/>
-              <w:right w:val="single" w:sz="2" w:space="0" w:color="A6A6A6" w:themeColor="background1" w:themeShade="A6"/>
-            </w:tcBorders>
-            <w:shd w:val="diagStripe" w:color="F2F2F2" w:themeColor="background1" w:themeShade="F2" w:fill="FFFFFF" w:themeFill="background1"/>
-            <w:hideMark/>
-          </w:tcPr>
-          <w:p>
-            <w:pPr>
-              <w:pStyle w:val="Bold"/>
-            </w:pPr>
-            <w:r>
-              <w:t>Important Information Follows</w:t>
-            </w:r>
-          </w:p>
-          <w:p>
-            <w:pPr>
-              <w:jc w:val="left"/>
-              <w:rPr>
-                <w:lang w:eastAsia="en-GB"/>
-              </w:rPr>
-            </w:pPr>
-            <w:r>
-              <w:rPr>
-                <w:lang w:eastAsia="en-GB"/>
-              </w:rPr>
-              <w:t xml:space="preserve">A CDN </w:t>
-            </w:r>
-            <w:r>
-              <w:rPr>
-                <w:lang w:eastAsia="en-GB"/>
-              </w:rPr>
-              <w:t>can be</w:t>
-            </w:r>
-            <w:r>
-              <w:rPr>
-                <w:lang w:eastAsia="en-GB"/>
-              </w:rPr>
-              <w:t xml:space="preserve"> implemented to exceed the current on premise caching capabilities. Azure CDN can be implemented regardless of what web server is used.</w:t>
-            </w:r>
-          </w:p>
-        </w:tc>
-      </w:tr>
-    </w:tbl>
-    <w:p>
-      <w:pPr>
-        <w:pStyle w:val="Heading3"/>
-        <w:spacing w:line="280" w:lineRule="atLeast"/>
-      </w:pPr>
-      <w:bookmarkStart w:id="56" w:name="_Toc479673934"/>
-      <w:r>
-        <w:t>Application Insights</w:t>
-      </w:r>
-      <w:bookmarkEnd w:id="56"/>
-    </w:p>
-    <w:p>
-      <w:r>
-        <w:t xml:space="preserve">Azure Application Insights monitors </w:t>
-      </w:r>
-      <w:r>
-        <w:t>applications</w:t>
-      </w:r>
-      <w:r>
-        <w:t xml:space="preserve"> to help you detect and diagnose performance issues and exceptions. It works for the Web Apps feature of Azure App Service</w:t>
-      </w:r>
-      <w:r>
-        <w:t>. Free to use.</w:t>
-      </w:r>
-    </w:p>
-    <w:p/>
-    <w:p>
-      <w:pPr>
-        <w:pStyle w:val="Heading3"/>
-      </w:pPr>
-      <w:r>
-        <w:t>Logic App</w:t>
-      </w:r>
-    </w:p>
-    <w:p>
-      <w:pPr>
-        <w:rPr>
-          <w:lang w:eastAsia="en-GB"/>
-        </w:rPr>
-      </w:pPr>
-      <w:r>
-        <w:rPr>
-          <w:lang w:eastAsia="en-GB"/>
-        </w:rPr>
-        <w:t>A logic app is a PaaS option to execute a workflow of steps. Each step uses a connector to delegate work to. Connectors include SQL, Outlook, File etc. An example is a Logic app with an Outlook connector. An email can be sent as part of a workflow or just be the only step. Logic app includes a manual trigger -HTTP Post or a scheduled trigger. The customer is charged for execution of the logic app and for each and every step executed.</w:t>
-      </w:r>
-    </w:p>
-    <w:p>
-      <w:pPr>
-        <w:pStyle w:val="Heading3"/>
-      </w:pPr>
-      <w:r>
-        <w:t>Function app</w:t>
-      </w:r>
-    </w:p>
-    <w:p>
-      <w:pPr>
-        <w:rPr>
-          <w:lang w:eastAsia="en-GB"/>
-        </w:rPr>
-      </w:pPr>
-      <w:r>
-        <w:rPr>
-          <w:lang w:eastAsia="en-GB"/>
-        </w:rPr>
-        <w:t xml:space="preserve">Function apps accept </w:t>
-      </w:r>
-      <w:r>
-        <w:rPr>
-          <w:lang w:eastAsia="en-GB"/>
-        </w:rPr>
-        <w:t>code via the portal. This includes C#, JavaScript etc. It is an alternative to compiled code deployed from Visual Studio</w:t>
-      </w:r>
-    </w:p>
-    <w:p>
-      <w:pPr>
-        <w:pStyle w:val="Heading3"/>
-        <w:spacing w:line="280" w:lineRule="atLeast"/>
-      </w:pPr>
-      <w:bookmarkStart w:id="57" w:name="_Toc479673935"/>
-      <w:r>
-        <w:t>SQL Azure</w:t>
-      </w:r>
-      <w:bookmarkEnd w:id="57"/>
-    </w:p>
-    <w:p>
-      <w:pPr>
-        <w:rPr>
-          <w:lang w:eastAsia="en-GB"/>
-        </w:rPr>
-      </w:pPr>
-      <w:r>
-        <w:rPr>
-          <w:lang w:eastAsia="en-GB"/>
-        </w:rPr>
-        <w:t xml:space="preserve">SQL </w:t>
-      </w:r>
-      <w:r>
-        <w:rPr>
-          <w:lang w:eastAsia="en-GB"/>
-        </w:rPr>
-        <w:t xml:space="preserve">Azure </w:t>
-      </w:r>
-      <w:r>
-        <w:rPr>
-          <w:lang w:eastAsia="en-GB"/>
-        </w:rPr>
-        <w:t>delivers predictable performance at multiple service levels, dynamic scalability with no downtime, built-in business continuity, and data protection</w:t>
-      </w:r>
-      <w:r>
-        <w:rPr>
-          <w:lang w:eastAsia="en-GB"/>
-        </w:rPr>
-        <w:t>, a</w:t>
-      </w:r>
-      <w:r>
-        <w:rPr>
-          <w:lang w:eastAsia="en-GB"/>
-        </w:rPr>
-        <w:t>ll with near-zero administration</w:t>
-      </w:r>
-      <w:r>
-        <w:rPr>
-          <w:lang w:eastAsia="en-GB"/>
-        </w:rPr>
-        <w:t xml:space="preserve">. It additionally provides Geo-Replication supporting writable primary database and failover readable secondary databases. Performance can be configured from Basic through Standard, Premium to PremiumRS and changed without downtime. Scaling units are measured in DTUs. Full database backups occur weekly, differentials every few hours and logs every ten minutes. For standard tier, backups are retained for 35 days. </w:t>
-      </w:r>
-    </w:p>
-    <w:p>
-      <w:pPr>
-        <w:pStyle w:val="Heading3"/>
-        <w:spacing w:line="280" w:lineRule="atLeast"/>
-      </w:pPr>
-      <w:bookmarkStart w:id="58" w:name="_Toc479673936"/>
-      <w:r>
-        <w:lastRenderedPageBreak/>
-        <w:t>SQL Azure Elastic Pool</w:t>
-      </w:r>
-      <w:bookmarkEnd w:id="58"/>
-    </w:p>
-    <w:p>
-      <w:pPr>
-        <w:jc w:val="left"/>
-      </w:pPr>
-      <w:r>
-        <w:t>SQL Database elastic pools are a simple, cost-effective solution for managing and scaling multiple databases that have varying and unpredictable usage demands. The databases in an elastic pool are on a single Azure SQL Database server and share a set number of resources at a set price.</w:t>
-      </w:r>
-      <w:r>
-        <w:t xml:space="preserve"> Cost savings can be made if the</w:t>
-      </w:r>
-      <w:r>
-        <w:t xml:space="preserve"> ECA</w:t>
-      </w:r>
-      <w:r>
-        <w:t xml:space="preserve"> organisation is running many databases. </w:t>
-      </w:r>
-    </w:p>
-    <w:p>
-      <w:pPr>
-        <w:pStyle w:val="Heading3"/>
-        <w:spacing w:line="280" w:lineRule="atLeast"/>
-      </w:pPr>
-      <w:r>
-        <w:t>SQL Azure DTU verses vCore</w:t>
-      </w:r>
-    </w:p>
-    <w:p>
-      <w:pPr>
-        <w:rPr>
-          <w:lang w:eastAsia="en-GB"/>
-        </w:rPr>
-      </w:pPr>
-      <w:r>
-        <w:rPr>
-          <w:lang w:eastAsia="en-GB"/>
-        </w:rPr>
-        <w:t xml:space="preserve">Previously MS used the </w:t>
-      </w:r>
-      <w:r>
-        <w:rPr>
-          <w:lang w:eastAsia="en-GB"/>
-        </w:rPr>
-        <w:t>DTU for scaling/pricing. MS have added vCore that makes it easier to scale CPU and Storage separately.</w:t>
-      </w:r>
-    </w:p>
-    <w:p>
-      <w:pPr>
-        <w:rPr>
-          <w:lang w:eastAsia="en-GB"/>
-        </w:rPr>
-      </w:pPr>
-      <w:r>
-        <w:rPr>
-          <w:lang w:eastAsia="en-GB"/>
-        </w:rPr>
-        <w:t>Also makes easier to make like for like comparison with on premise SQL Server.</w:t>
-      </w:r>
-    </w:p>
-    <w:p>
-      <w:pPr>
-        <w:pStyle w:val="Heading3"/>
-        <w:spacing w:line="280" w:lineRule="atLeast"/>
-      </w:pPr>
-      <w:bookmarkStart w:id="59" w:name="_Toc479673937"/>
-      <w:r>
-        <w:t>Backup</w:t>
-      </w:r>
-      <w:bookmarkEnd w:id="59"/>
-    </w:p>
-    <w:p>
-      <w:pPr>
-        <w:rPr>
-          <w:lang w:eastAsia="en-GB"/>
-        </w:rPr>
-      </w:pPr>
-      <w:r>
-        <w:rPr>
-          <w:lang w:eastAsia="en-GB"/>
-        </w:rPr>
-        <w:t xml:space="preserve">In Standard Mode Tier, Azure Web Apps support backup to Blob Store by default. </w:t>
-      </w:r>
-    </w:p>
-    <w:p>
-      <w:pPr>
-        <w:rPr>
-          <w:lang w:eastAsia="en-GB"/>
-        </w:rPr>
-      </w:pPr>
-      <w:r>
-        <w:rPr>
-          <w:lang w:eastAsia="en-GB"/>
-        </w:rPr>
-        <w:t>For IaaS virtual machines, web applications should be configured to use Azure backup to the Azure Backup vault.</w:t>
-      </w:r>
-    </w:p>
-    <w:p>
-      <w:pPr>
-        <w:pStyle w:val="Heading3"/>
-        <w:spacing w:line="280" w:lineRule="atLeast"/>
-      </w:pPr>
-      <w:bookmarkStart w:id="60" w:name="_Toc479673938"/>
-      <w:r>
-        <w:t>Redis Cache</w:t>
-      </w:r>
-      <w:bookmarkEnd w:id="60"/>
-    </w:p>
-    <w:p>
-      <w:pPr>
-        <w:rPr>
-          <w:lang w:eastAsia="en-GB"/>
-        </w:rPr>
-      </w:pPr>
-      <w:r>
-        <w:rPr>
-          <w:lang w:eastAsia="en-GB"/>
-        </w:rPr>
-        <w:t>Redis Cache can be integrated into Azure Web Apps for both session state and general data caching</w:t>
-      </w:r>
-    </w:p>
-    <w:p>
-      <w:pPr>
-        <w:pStyle w:val="Heading3"/>
-        <w:spacing w:line="280" w:lineRule="atLeast"/>
-      </w:pPr>
-      <w:bookmarkStart w:id="61" w:name="_Toc479673939"/>
-      <w:r>
-        <w:t>Azure Search</w:t>
-      </w:r>
-      <w:bookmarkEnd w:id="61"/>
-    </w:p>
-    <w:p>
-      <w:pPr>
-        <w:rPr>
-          <w:lang w:eastAsia="en-GB"/>
-        </w:rPr>
-      </w:pPr>
-      <w:r>
-        <w:rPr>
-          <w:lang w:eastAsia="en-GB"/>
-        </w:rPr>
-        <w:t>Azure search can be integrated with Azure Web Apps content and SQL content</w:t>
-      </w:r>
-      <w:r>
-        <w:rPr>
-          <w:lang w:eastAsia="en-GB"/>
-        </w:rPr>
-        <w:t xml:space="preserve"> as part of Kentico</w:t>
-      </w:r>
-    </w:p>
-    <w:p>
-      <w:pPr>
-        <w:rPr>
-          <w:lang w:eastAsia="en-GB"/>
-        </w:rPr>
-      </w:pPr>
-    </w:p>
-    <w:p>
-      <w:pPr>
-        <w:pStyle w:val="Heading3"/>
-        <w:spacing w:line="280" w:lineRule="atLeast"/>
-      </w:pPr>
-      <w:bookmarkStart w:id="62" w:name="_Toc479673941"/>
-      <w:r>
-        <w:t>RBAC/AAD</w:t>
-      </w:r>
-      <w:bookmarkEnd w:id="62"/>
-    </w:p>
-    <w:p>
-      <w:pPr>
-        <w:rPr>
-          <w:lang w:eastAsia="en-GB"/>
-        </w:rPr>
-      </w:pPr>
-      <w:r>
-        <w:rPr>
-          <w:lang w:eastAsia="en-GB"/>
-        </w:rPr>
-        <w:t xml:space="preserve">Role Based Access Control (RBAC) will need to be setup for an Azure migration. This grants administrators, developers and other personnel access to the Azure components typically through the Azure Portal through AD group membership that is linked to an Azure role.   </w:t>
-      </w:r>
-    </w:p>
-    <w:p>
-      <w:pPr>
-        <w:jc w:val="left"/>
-        <w:rPr>
-          <w:lang w:eastAsia="en-GB"/>
-        </w:rPr>
-      </w:pPr>
-      <w:r>
-        <w:rPr>
-          <w:lang w:eastAsia="en-GB"/>
-        </w:rPr>
-        <w:br/>
-      </w:r>
-    </w:p>
-    <w:tbl>
-      <w:tblPr>
-        <w:tblW w:w="5000" w:type="pct"/>
-        <w:shd w:val="diagStripe" w:color="F2F2F2" w:themeColor="background1" w:themeShade="F2" w:fill="F2F2F2" w:themeFill="background1" w:themeFillShade="F2"/>
-        <w:tblLook w:val="04A0" w:firstRow="1" w:lastRow="0" w:firstColumn="1" w:lastColumn="0" w:noHBand="0" w:noVBand="1"/>
-      </w:tblPr>
-      <w:tblGrid>
-        <w:gridCol w:w="1238"/>
-        <w:gridCol w:w="8623"/>
-      </w:tblGrid>
-      <w:tr>
-        <w:trPr>
-          <w:trHeight w:val="340"/>
-        </w:trPr>
-        <w:tc>
-          <w:tcPr>
-            <w:tcW w:w="1242" w:type="dxa"/>
-            <w:tcBorders>
-              <w:right w:val="single" w:sz="2" w:space="0" w:color="A6A6A6" w:themeColor="background1" w:themeShade="A6"/>
-            </w:tcBorders>
-            <w:shd w:val="clear" w:color="F2F2F2" w:themeColor="background1" w:themeShade="F2" w:fill="auto"/>
-            <w:hideMark/>
-          </w:tcPr>
-          <w:p>
-            <w:pPr>
-              <w:spacing w:line="240" w:lineRule="auto"/>
-              <w:contextualSpacing/>
-              <w:jc w:val="left"/>
-            </w:pPr>
-            <w:r>
-              <w:rPr>
-                <w:noProof/>
-                <w:lang w:eastAsia="en-GB"/>
-              </w:rPr>
-              <w:drawing>
-                <wp:inline distT="0" distB="0" distL="0" distR="0" wp14:anchorId="66C68F3D" wp14:editId="6A720CB8">
-                  <wp:extent cx="563270" cy="563270"/>
-                  <wp:effectExtent l="0" t="0" r="8255" b="8255"/>
-                  <wp:docPr id="19" name="Picture 19"/>
-                  <wp:cNvGraphicFramePr>
-                    <a:graphicFrameLocks xmlns:a="http://schemas.openxmlformats.org/drawingml/2006/main" noChangeAspect="1"/>
-                  </wp:cNvGraphicFramePr>
-                  <a:graphic xmlns:a="http://schemas.openxmlformats.org/drawingml/2006/main">
-                    <a:graphicData uri="http://schemas.openxmlformats.org/drawingml/2006/picture">
-                      <pic:pic xmlns:pic="http://schemas.openxmlformats.org/drawingml/2006/picture">
-                        <pic:nvPicPr>
-                          <pic:cNvPr id="9" name="Tick.png"/>
-                          <pic:cNvPicPr/>
-                        </pic:nvPicPr>
-                        <pic:blipFill>
-                          <a:blip r:embed="rId19" cstate="print">
-                            <a:extLst>
-                              <a:ext uri="{28A0092B-C50C-407E-A947-70E740481C1C}">
-                                <a14:useLocalDpi xmlns:a14="http://schemas.microsoft.com/office/drawing/2010/main" val="0"/>
-                              </a:ext>
-                            </a:extLst>
-                          </a:blip>
-                          <a:stretch>
-                            <a:fillRect/>
-                          </a:stretch>
-                        </pic:blipFill>
-                        <pic:spPr>
-                          <a:xfrm>
-                            <a:off x="0" y="0"/>
-                            <a:ext cx="569393" cy="569393"/>
-                          </a:xfrm>
-                          <a:prstGeom prst="rect">
-                            <a:avLst/>
-                          </a:prstGeom>
-                        </pic:spPr>
-                      </pic:pic>
-                    </a:graphicData>
-                  </a:graphic>
-                </wp:inline>
-              </w:drawing>
-            </w:r>
-          </w:p>
-        </w:tc>
-        <w:tc>
-          <w:tcPr>
-            <w:tcW w:w="8838" w:type="dxa"/>
-            <w:tcBorders>
-              <w:top w:val="single" w:sz="2" w:space="0" w:color="A6A6A6" w:themeColor="background1" w:themeShade="A6"/>
-              <w:left w:val="single" w:sz="2" w:space="0" w:color="A6A6A6" w:themeColor="background1" w:themeShade="A6"/>
-              <w:bottom w:val="single" w:sz="2" w:space="0" w:color="A6A6A6" w:themeColor="background1" w:themeShade="A6"/>
-              <w:right w:val="single" w:sz="2" w:space="0" w:color="A6A6A6" w:themeColor="background1" w:themeShade="A6"/>
-            </w:tcBorders>
-            <w:shd w:val="diagStripe" w:color="F2F2F2" w:themeColor="background1" w:themeShade="F2" w:fill="FFFFFF" w:themeFill="background1"/>
-            <w:hideMark/>
-          </w:tcPr>
-          <w:p>
-            <w:pPr>
-              <w:pStyle w:val="Bold"/>
-            </w:pPr>
-            <w:r>
-              <w:t>Important Information Follows</w:t>
-            </w:r>
-          </w:p>
-          <w:p>
-            <w:r>
-              <w:rPr>
-                <w:lang w:eastAsia="en-GB"/>
-              </w:rPr>
-              <w:t>Load testing must not be performed in any non-production applications hosted in the production App Plan as this will reduce resources available to Prod as throttling is applied when reaching the limits of the tier/performance level of the app plan.</w:t>
-            </w:r>
-          </w:p>
-        </w:tc>
-      </w:tr>
-    </w:tbl>
     <w:p>
       <w:pPr>
         <w:rPr>
@@ -9303,10 +8064,10 @@
             <v:path o:extrusionok="f" gradientshapeok="t" o:connecttype="rect"/>
             <o:lock v:ext="edit" aspectratio="t"/>
           </v:shapetype>
-          <v:shape id="_x0000_i1031" type="#_x0000_t75" style="width:492.85pt;height:440.7pt" o:ole="">
+          <v:shape id="_x0000_i1025" type="#_x0000_t75" style="width:492.3pt;height:441.2pt" o:ole="">
             <v:imagedata r:id="rId21" o:title=""/>
           </v:shape>
-          <o:OLEObject Type="Embed" ProgID="Visio.Drawing.15" ShapeID="_x0000_i1031" DrawAspect="Content" ObjectID="_1592978114" r:id="rId22"/>
+          <o:OLEObject Type="Embed" ProgID="Visio.Drawing.15" ShapeID="_x0000_i1025" DrawAspect="Content" ObjectID="_1592986346" r:id="rId22"/>
         </w:object>
       </w:r>
     </w:p>
@@ -9334,10 +8095,10 @@
     <w:p>
       <w:r>
         <w:object w:dxaOrig="16249" w:dyaOrig="2741" w14:anchorId="2FC8E2A0">
-          <v:shape id="_x0000_i1033" type="#_x0000_t75" style="width:492.85pt;height:83.15pt" o:ole="">
+          <v:shape id="_x0000_i1026" type="#_x0000_t75" style="width:493.1pt;height:82.9pt" o:ole="">
             <v:imagedata r:id="rId23" o:title=""/>
           </v:shape>
-          <o:OLEObject Type="Embed" ProgID="Visio.Drawing.15" ShapeID="_x0000_i1033" DrawAspect="Content" ObjectID="_1592978115" r:id="rId24"/>
+          <o:OLEObject Type="Embed" ProgID="Visio.Drawing.15" ShapeID="_x0000_i1026" DrawAspect="Content" ObjectID="_1592986347" r:id="rId24"/>
         </w:object>
       </w:r>
     </w:p>
@@ -9357,10 +8118,10 @@
       </w:pPr>
       <w:r>
         <w:object w:dxaOrig="15143" w:dyaOrig="12548" w14:anchorId="1FF739AD">
-          <v:shape id="_x0000_i1037" type="#_x0000_t75" style="width:492.85pt;height:408.4pt" o:ole="">
+          <v:shape id="_x0000_i1027" type="#_x0000_t75" style="width:493.1pt;height:408.55pt" o:ole="">
             <v:imagedata r:id="rId25" o:title=""/>
           </v:shape>
-          <o:OLEObject Type="Embed" ProgID="Visio.Drawing.15" ShapeID="_x0000_i1037" DrawAspect="Content" ObjectID="_1592978116" r:id="rId26"/>
+          <o:OLEObject Type="Embed" ProgID="Visio.Drawing.15" ShapeID="_x0000_i1027" DrawAspect="Content" ObjectID="_1592986348" r:id="rId26"/>
         </w:object>
       </w:r>
     </w:p>
@@ -9381,10 +8142,10 @@
     <w:p>
       <w:r>
         <w:object w:dxaOrig="16816" w:dyaOrig="24346" w14:anchorId="62FDBB44">
-          <v:shape id="_x0000_i1039" type="#_x0000_t75" style="width:445.65pt;height:645.5pt" o:ole="">
+          <v:shape id="_x0000_i1028" type="#_x0000_t75" style="width:445.4pt;height:645.5pt" o:ole="">
             <v:imagedata r:id="rId27" o:title=""/>
           </v:shape>
-          <o:OLEObject Type="Embed" ProgID="Visio.Drawing.15" ShapeID="_x0000_i1039" DrawAspect="Content" ObjectID="_1592978117" r:id="rId28"/>
+          <o:OLEObject Type="Embed" ProgID="Visio.Drawing.15" ShapeID="_x0000_i1028" DrawAspect="Content" ObjectID="_1592986349" r:id="rId28"/>
         </w:object>
       </w:r>
     </w:p>
@@ -9402,10 +8163,10 @@
       </w:pPr>
       <w:r>
         <w:object w:dxaOrig="20656" w:dyaOrig="14401" w14:anchorId="11E1C136">
-          <v:shape id="_x0000_i1041" type="#_x0000_t75" style="width:492.85pt;height:343.85pt" o:ole="">
+          <v:shape id="_x0000_i1029" type="#_x0000_t75" style="width:492.3pt;height:344.1pt" o:ole="">
             <v:imagedata r:id="rId29" o:title=""/>
           </v:shape>
-          <o:OLEObject Type="Embed" ProgID="Visio.Drawing.15" ShapeID="_x0000_i1041" DrawAspect="Content" ObjectID="_1592978118" r:id="rId30"/>
+          <o:OLEObject Type="Embed" ProgID="Visio.Drawing.15" ShapeID="_x0000_i1029" DrawAspect="Content" ObjectID="_1592986350" r:id="rId30"/>
         </w:object>
       </w:r>
       <w:r>
@@ -9413,10 +8174,10 @@
       </w:r>
       <w:r>
         <w:object w:dxaOrig="13509" w:dyaOrig="8318" w14:anchorId="67093BB4">
-          <v:shape id="_x0000_i1043" type="#_x0000_t75" style="width:492.85pt;height:304.15pt" o:ole="">
+          <v:shape id="_x0000_i1030" type="#_x0000_t75" style="width:493.1pt;height:303.9pt" o:ole="">
             <v:imagedata r:id="rId31" o:title=""/>
           </v:shape>
-          <o:OLEObject Type="Embed" ProgID="Visio.Drawing.15" ShapeID="_x0000_i1043" DrawAspect="Content" ObjectID="_1592978119" r:id="rId32"/>
+          <o:OLEObject Type="Embed" ProgID="Visio.Drawing.15" ShapeID="_x0000_i1030" DrawAspect="Content" ObjectID="_1592986351" r:id="rId32"/>
         </w:object>
       </w:r>
     </w:p>
@@ -9731,10 +8492,7 @@
       </w:sdtPr>
       <w:sdtContent>
         <w:r>
-          <w:t>0.1</w:t>
-        </w:r>
-        <w:r>
-          <w:t>2</w:t>
+          <w:t>0.11</w:t>
         </w:r>
       </w:sdtContent>
     </w:sdt>
@@ -9769,7 +8527,31 @@
       <w:rPr>
         <w:noProof/>
       </w:rPr>
-      <w:t>Electrical Contractors Association - Azure Migration - v0.</w:t>
+      <w:t xml:space="preserve">Electrical Contractors Association - </w:t>
+    </w:r>
+    <w:r>
+      <w:rPr>
+        <w:noProof/>
+      </w:rPr>
+      <w:fldChar w:fldCharType="begin"/>
+    </w:r>
+    <w:r>
+      <w:rPr>
+        <w:noProof/>
+      </w:rPr>
+      <w:instrText xml:space="preserve"> FILENAME  \* FirstCap  \* MERGEFORMAT </w:instrText>
+    </w:r>
+    <w:r>
+      <w:rPr>
+        <w:noProof/>
+      </w:rPr>
+      <w:fldChar w:fldCharType="separate"/>
+    </w:r>
+    <w:r>
+      <w:rPr>
+        <w:noProof/>
+      </w:rPr>
+      <w:t>Design for ECA Migration to Azure</w:t>
     </w:r>
     <w:r>
       <w:rPr>
@@ -9781,13 +8563,19 @@
       <w:rPr>
         <w:noProof/>
       </w:rPr>
-      <w:t>1</w:t>
+      <w:t xml:space="preserve"> - v0.</w:t>
     </w:r>
     <w:r>
       <w:rPr>
         <w:noProof/>
       </w:rPr>
-      <w:t>2</w:t>
+      <w:fldChar w:fldCharType="end"/>
+    </w:r>
+    <w:r>
+      <w:rPr>
+        <w:noProof/>
+      </w:rPr>
+      <w:t>10</w:t>
     </w:r>
     <w:r>
       <w:ptab w:relativeTo="margin" w:alignment="right" w:leader="none"/>
@@ -9871,7 +8659,7 @@
       <w:rPr>
         <w:noProof/>
       </w:rPr>
-      <w:t>3.0</w:t>
+      <w:t>4.0</w:t>
     </w:r>
     <w:r>
       <w:rPr>
@@ -10592,7 +9380,7 @@
                                   <w:rStyle w:val="HeaderChar"/>
                                   <w:rFonts w:asciiTheme="minorHAnsi" w:hAnsiTheme="minorHAnsi"/>
                                 </w:rPr>
-                                <w:t>Architecture for ECA Migration to Azure</w:t>
+                                <w:t>Design for ECA Migration to Azure</w:t>
                               </w:r>
                             </w:sdtContent>
                           </w:sdt>
@@ -10692,7 +9480,7 @@
                             <w:rStyle w:val="HeaderChar"/>
                             <w:rFonts w:asciiTheme="minorHAnsi" w:hAnsiTheme="minorHAnsi"/>
                           </w:rPr>
-                          <w:t>Architecture for ECA Migration to Azure</w:t>
+                          <w:t>Design for ECA Migration to Azure</w:t>
                         </w:r>
                       </w:sdtContent>
                     </w:sdt>
@@ -16061,6 +14849,7 @@
     <w:rsid w:val="006A7831"/>
     <w:rsid w:val="006E5523"/>
     <w:rsid w:val="006F2443"/>
+    <w:rsid w:val="007E38B9"/>
     <w:rsid w:val="008F0ADC"/>
     <w:rsid w:val="00B128FC"/>
     <w:rsid w:val="00B62683"/>
@@ -16888,7 +15677,7 @@
 <file path=customXml/item1.xml><?xml version="1.0" encoding="utf-8"?>
 <CoverPageProperties xmlns="http://schemas.microsoft.com/office/2006/coverPageProps">
   <PublishDate/>
-  <Abstract>0.12</Abstract>
+  <Abstract>0.11</Abstract>
   <CompanyAddress/>
   <CompanyPhone>+44 333 0158452</CompanyPhone>
   <CompanyFax/>
@@ -16911,22 +15700,6 @@
 </file>
 
 <file path=customXml/item3.xml><?xml version="1.0" encoding="utf-8"?>
-<?mso-contentType ?>
-<FormTemplates xmlns="http://schemas.microsoft.com/sharepoint/v3/contenttype/forms">
-  <Display>DocumentLibraryForm</Display>
-  <Edit>DocumentLibraryForm</Edit>
-  <New>DocumentLibraryForm</New>
-</FormTemplates>
-</file>
-
-<file path=customXml/item4.xml><?xml version="1.0" encoding="utf-8"?>
-<tns:customPropertyEditors xmlns:tns="http://schemas.microsoft.com/office/2006/customDocumentInformationPanel">
-  <tns:showOnOpen>false</tns:showOnOpen>
-  <tns:defaultPropertyEditorNamespace>Standard properties</tns:defaultPropertyEditorNamespace>
-</tns:customPropertyEditors>
-</file>
-
-<file path=customXml/item5.xml><?xml version="1.0" encoding="utf-8"?>
 <ct:contentTypeSchema xmlns:ct="http://schemas.microsoft.com/office/2006/metadata/contentType" xmlns:ma="http://schemas.microsoft.com/office/2006/metadata/properties/metaAttributes" ct:_="" ma:_="" ma:contentTypeName="Document" ma:contentTypeID="0x01010059EF90CFE84E874B80E8F30E24EC643B" ma:contentTypeVersion="7" ma:contentTypeDescription="Create a new document." ma:contentTypeScope="" ma:versionID="53f54170b6441b6e1dd05cccd1cfe528">
   <xsd:schema xmlns:xsd="http://www.w3.org/2001/XMLSchema" xmlns:xs="http://www.w3.org/2001/XMLSchema" xmlns:p="http://schemas.microsoft.com/office/2006/metadata/properties" xmlns:ns2="aa75758e-c26c-46e1-946d-c1aba73e914e" xmlns:ns3="e83d18c3-f148-40c7-aa55-abeeec5ba113" targetNamespace="http://schemas.microsoft.com/office/2006/metadata/properties" ma:root="true" ma:fieldsID="cbd43b3f6aa63002f388fdfc8d100078" ns2:_="" ns3:_="">
     <xsd:import namespace="aa75758e-c26c-46e1-946d-c1aba73e914e"/>
@@ -17111,6 +15884,22 @@
 </ct:contentTypeSchema>
 </file>
 
+<file path=customXml/item4.xml><?xml version="1.0" encoding="utf-8"?>
+<tns:customPropertyEditors xmlns:tns="http://schemas.microsoft.com/office/2006/customDocumentInformationPanel">
+  <tns:showOnOpen>false</tns:showOnOpen>
+  <tns:defaultPropertyEditorNamespace>Standard properties</tns:defaultPropertyEditorNamespace>
+</tns:customPropertyEditors>
+</file>
+
+<file path=customXml/item5.xml><?xml version="1.0" encoding="utf-8"?>
+<?mso-contentType ?>
+<FormTemplates xmlns="http://schemas.microsoft.com/sharepoint/v3/contenttype/forms">
+  <Display>DocumentLibraryForm</Display>
+  <Edit>DocumentLibraryForm</Edit>
+  <New>DocumentLibraryForm</New>
+</FormTemplates>
+</file>
+
 <file path=customXml/item6.xml><?xml version="1.0" encoding="utf-8"?>
 <b:Sources xmlns:b="http://schemas.openxmlformats.org/officeDocument/2006/bibliography" xmlns="http://schemas.openxmlformats.org/officeDocument/2006/bibliography" SelectedStyle="\APASixthEditionOfficeOnline.xsl" StyleName="APA" Version="6"/>
 </file>
@@ -17134,22 +15923,6 @@
 </file>
 
 <file path=customXml/itemProps3.xml><?xml version="1.0" encoding="utf-8"?>
-<ds:datastoreItem xmlns:ds="http://schemas.openxmlformats.org/officeDocument/2006/customXml" ds:itemID="{74A46D54-05E2-4E4F-8232-6D45D4D5A22F}">
-  <ds:schemaRefs>
-    <ds:schemaRef ds:uri="http://schemas.microsoft.com/sharepoint/v3/contenttype/forms"/>
-  </ds:schemaRefs>
-</ds:datastoreItem>
-</file>
-
-<file path=customXml/itemProps4.xml><?xml version="1.0" encoding="utf-8"?>
-<ds:datastoreItem xmlns:ds="http://schemas.openxmlformats.org/officeDocument/2006/customXml" ds:itemID="{172228F0-D2D1-4507-B5D8-D5DC00B93C47}">
-  <ds:schemaRefs>
-    <ds:schemaRef ds:uri="http://schemas.microsoft.com/office/2006/customDocumentInformationPanel"/>
-  </ds:schemaRefs>
-</ds:datastoreItem>
-</file>
-
-<file path=customXml/itemProps5.xml><?xml version="1.0" encoding="utf-8"?>
 <ds:datastoreItem xmlns:ds="http://schemas.openxmlformats.org/officeDocument/2006/customXml" ds:itemID="{283DE2FB-4341-45D8-AB4E-7F8608EAF7BF}">
   <ds:schemaRefs>
     <ds:schemaRef ds:uri="http://schemas.microsoft.com/office/2006/metadata/contentType"/>
@@ -17168,8 +15941,24 @@
 </ds:datastoreItem>
 </file>
 
+<file path=customXml/itemProps4.xml><?xml version="1.0" encoding="utf-8"?>
+<ds:datastoreItem xmlns:ds="http://schemas.openxmlformats.org/officeDocument/2006/customXml" ds:itemID="{172228F0-D2D1-4507-B5D8-D5DC00B93C47}">
+  <ds:schemaRefs>
+    <ds:schemaRef ds:uri="http://schemas.microsoft.com/office/2006/customDocumentInformationPanel"/>
+  </ds:schemaRefs>
+</ds:datastoreItem>
+</file>
+
+<file path=customXml/itemProps5.xml><?xml version="1.0" encoding="utf-8"?>
+<ds:datastoreItem xmlns:ds="http://schemas.openxmlformats.org/officeDocument/2006/customXml" ds:itemID="{74A46D54-05E2-4E4F-8232-6D45D4D5A22F}">
+  <ds:schemaRefs>
+    <ds:schemaRef ds:uri="http://schemas.microsoft.com/sharepoint/v3/contenttype/forms"/>
+  </ds:schemaRefs>
+</ds:datastoreItem>
+</file>
+
 <file path=customXml/itemProps6.xml><?xml version="1.0" encoding="utf-8"?>
-<ds:datastoreItem xmlns:ds="http://schemas.openxmlformats.org/officeDocument/2006/customXml" ds:itemID="{B8C9A170-15C0-48EA-B48E-17AE8636D0CF}">
+<ds:datastoreItem xmlns:ds="http://schemas.openxmlformats.org/officeDocument/2006/customXml" ds:itemID="{E184F48D-0237-421D-A696-22798E06EECA}">
   <ds:schemaRefs>
     <ds:schemaRef ds:uri="http://schemas.openxmlformats.org/officeDocument/2006/bibliography"/>
   </ds:schemaRefs>

--- a/docs/Design for ECA Migration to Azure v0.10nw.docx
+++ b/docs/Design for ECA Migration to Azure v0.10nw.docx
@@ -1048,7 +1048,7 @@
           <w:r>
             <w:fldChar w:fldCharType="separate"/>
           </w:r>
-          <w:hyperlink w:anchor="_Toc519181491" w:history="1">
+          <w:hyperlink w:anchor="_Toc519262172" w:history="1">
             <w:r>
               <w:rPr>
                 <w:rStyle w:val="Hyperlink"/>
@@ -1096,7 +1096,7 @@
                 <w:noProof/>
                 <w:webHidden/>
               </w:rPr>
-              <w:instrText xml:space="preserve"> PAGEREF _Toc519181491 \h </w:instrText>
+              <w:instrText xml:space="preserve"> PAGEREF _Toc519262172 \h </w:instrText>
             </w:r>
             <w:r>
               <w:rPr>
@@ -1138,7 +1138,7 @@
               <w:lang w:eastAsia="en-GB"/>
             </w:rPr>
           </w:pPr>
-          <w:hyperlink w:anchor="_Toc519181492" w:history="1">
+          <w:hyperlink w:anchor="_Toc519262173" w:history="1">
             <w:r>
               <w:rPr>
                 <w:rStyle w:val="Hyperlink"/>
@@ -1188,7 +1188,7 @@
                 <w:noProof/>
                 <w:webHidden/>
               </w:rPr>
-              <w:instrText xml:space="preserve"> PAGEREF _Toc519181492 \h </w:instrText>
+              <w:instrText xml:space="preserve"> PAGEREF _Toc519262173 \h </w:instrText>
             </w:r>
             <w:r>
               <w:rPr>
@@ -1230,7 +1230,7 @@
               <w:lang w:eastAsia="en-GB"/>
             </w:rPr>
           </w:pPr>
-          <w:hyperlink w:anchor="_Toc519181493" w:history="1">
+          <w:hyperlink w:anchor="_Toc519262174" w:history="1">
             <w:r>
               <w:rPr>
                 <w:rStyle w:val="Hyperlink"/>
@@ -1280,7 +1280,7 @@
                 <w:noProof/>
                 <w:webHidden/>
               </w:rPr>
-              <w:instrText xml:space="preserve"> PAGEREF _Toc519181493 \h </w:instrText>
+              <w:instrText xml:space="preserve"> PAGEREF _Toc519262174 \h </w:instrText>
             </w:r>
             <w:r>
               <w:rPr>
@@ -1322,7 +1322,7 @@
               <w:lang w:eastAsia="en-GB"/>
             </w:rPr>
           </w:pPr>
-          <w:hyperlink w:anchor="_Toc519181494" w:history="1">
+          <w:hyperlink w:anchor="_Toc519262175" w:history="1">
             <w:r>
               <w:rPr>
                 <w:rStyle w:val="Hyperlink"/>
@@ -1372,7 +1372,7 @@
                 <w:noProof/>
                 <w:webHidden/>
               </w:rPr>
-              <w:instrText xml:space="preserve"> PAGEREF _Toc519181494 \h </w:instrText>
+              <w:instrText xml:space="preserve"> PAGEREF _Toc519262175 \h </w:instrText>
             </w:r>
             <w:r>
               <w:rPr>
@@ -1414,7 +1414,7 @@
               <w:lang w:eastAsia="en-GB"/>
             </w:rPr>
           </w:pPr>
-          <w:hyperlink w:anchor="_Toc519181495" w:history="1">
+          <w:hyperlink w:anchor="_Toc519262176" w:history="1">
             <w:r>
               <w:rPr>
                 <w:rStyle w:val="Hyperlink"/>
@@ -1464,7 +1464,7 @@
                 <w:noProof/>
                 <w:webHidden/>
               </w:rPr>
-              <w:instrText xml:space="preserve"> PAGEREF _Toc519181495 \h </w:instrText>
+              <w:instrText xml:space="preserve"> PAGEREF _Toc519262176 \h </w:instrText>
             </w:r>
             <w:r>
               <w:rPr>
@@ -1506,7 +1506,7 @@
               <w:lang w:eastAsia="en-GB"/>
             </w:rPr>
           </w:pPr>
-          <w:hyperlink w:anchor="_Toc519181496" w:history="1">
+          <w:hyperlink w:anchor="_Toc519262177" w:history="1">
             <w:r>
               <w:rPr>
                 <w:rStyle w:val="Hyperlink"/>
@@ -1556,7 +1556,7 @@
                 <w:noProof/>
                 <w:webHidden/>
               </w:rPr>
-              <w:instrText xml:space="preserve"> PAGEREF _Toc519181496 \h </w:instrText>
+              <w:instrText xml:space="preserve"> PAGEREF _Toc519262177 \h </w:instrText>
             </w:r>
             <w:r>
               <w:rPr>
@@ -1601,7 +1601,7 @@
               <w:lang w:eastAsia="en-GB"/>
             </w:rPr>
           </w:pPr>
-          <w:hyperlink w:anchor="_Toc519181497" w:history="1">
+          <w:hyperlink w:anchor="_Toc519262178" w:history="1">
             <w:r>
               <w:rPr>
                 <w:rStyle w:val="Hyperlink"/>
@@ -1649,7 +1649,7 @@
                 <w:noProof/>
                 <w:webHidden/>
               </w:rPr>
-              <w:instrText xml:space="preserve"> PAGEREF _Toc519181497 \h </w:instrText>
+              <w:instrText xml:space="preserve"> PAGEREF _Toc519262178 \h </w:instrText>
             </w:r>
             <w:r>
               <w:rPr>
@@ -1691,7 +1691,7 @@
               <w:lang w:eastAsia="en-GB"/>
             </w:rPr>
           </w:pPr>
-          <w:hyperlink w:anchor="_Toc519181498" w:history="1">
+          <w:hyperlink w:anchor="_Toc519262179" w:history="1">
             <w:r>
               <w:rPr>
                 <w:rStyle w:val="Hyperlink"/>
@@ -1741,7 +1741,7 @@
                 <w:noProof/>
                 <w:webHidden/>
               </w:rPr>
-              <w:instrText xml:space="preserve"> PAGEREF _Toc519181498 \h </w:instrText>
+              <w:instrText xml:space="preserve"> PAGEREF _Toc519262179 \h </w:instrText>
             </w:r>
             <w:r>
               <w:rPr>
@@ -1786,7 +1786,7 @@
               <w:lang w:eastAsia="en-GB"/>
             </w:rPr>
           </w:pPr>
-          <w:hyperlink w:anchor="_Toc519181499" w:history="1">
+          <w:hyperlink w:anchor="_Toc519262180" w:history="1">
             <w:r>
               <w:rPr>
                 <w:rStyle w:val="Hyperlink"/>
@@ -1834,7 +1834,7 @@
                 <w:noProof/>
                 <w:webHidden/>
               </w:rPr>
-              <w:instrText xml:space="preserve"> PAGEREF _Toc519181499 \h </w:instrText>
+              <w:instrText xml:space="preserve"> PAGEREF _Toc519262180 \h </w:instrText>
             </w:r>
             <w:r>
               <w:rPr>
@@ -1876,7 +1876,7 @@
               <w:lang w:eastAsia="en-GB"/>
             </w:rPr>
           </w:pPr>
-          <w:hyperlink w:anchor="_Toc519181500" w:history="1">
+          <w:hyperlink w:anchor="_Toc519262181" w:history="1">
             <w:r>
               <w:rPr>
                 <w:rStyle w:val="Hyperlink"/>
@@ -1926,7 +1926,7 @@
                 <w:noProof/>
                 <w:webHidden/>
               </w:rPr>
-              <w:instrText xml:space="preserve"> PAGEREF _Toc519181500 \h </w:instrText>
+              <w:instrText xml:space="preserve"> PAGEREF _Toc519262181 \h </w:instrText>
             </w:r>
             <w:r>
               <w:rPr>
@@ -1968,7 +1968,7 @@
               <w:lang w:eastAsia="en-GB"/>
             </w:rPr>
           </w:pPr>
-          <w:hyperlink w:anchor="_Toc519181501" w:history="1">
+          <w:hyperlink w:anchor="_Toc519262182" w:history="1">
             <w:r>
               <w:rPr>
                 <w:rStyle w:val="Hyperlink"/>
@@ -2018,7 +2018,7 @@
                 <w:noProof/>
                 <w:webHidden/>
               </w:rPr>
-              <w:instrText xml:space="preserve"> PAGEREF _Toc519181501 \h </w:instrText>
+              <w:instrText xml:space="preserve"> PAGEREF _Toc519262182 \h </w:instrText>
             </w:r>
             <w:r>
               <w:rPr>
@@ -2060,7 +2060,7 @@
               <w:lang w:eastAsia="en-GB"/>
             </w:rPr>
           </w:pPr>
-          <w:hyperlink w:anchor="_Toc519181502" w:history="1">
+          <w:hyperlink w:anchor="_Toc519262183" w:history="1">
             <w:r>
               <w:rPr>
                 <w:rStyle w:val="Hyperlink"/>
@@ -2110,7 +2110,7 @@
                 <w:noProof/>
                 <w:webHidden/>
               </w:rPr>
-              <w:instrText xml:space="preserve"> PAGEREF _Toc519181502 \h </w:instrText>
+              <w:instrText xml:space="preserve"> PAGEREF _Toc519262183 \h </w:instrText>
             </w:r>
             <w:r>
               <w:rPr>
@@ -2152,7 +2152,7 @@
               <w:lang w:eastAsia="en-GB"/>
             </w:rPr>
           </w:pPr>
-          <w:hyperlink w:anchor="_Toc519181503" w:history="1">
+          <w:hyperlink w:anchor="_Toc519262184" w:history="1">
             <w:r>
               <w:rPr>
                 <w:rStyle w:val="Hyperlink"/>
@@ -2202,7 +2202,7 @@
                 <w:noProof/>
                 <w:webHidden/>
               </w:rPr>
-              <w:instrText xml:space="preserve"> PAGEREF _Toc519181503 \h </w:instrText>
+              <w:instrText xml:space="preserve"> PAGEREF _Toc519262184 \h </w:instrText>
             </w:r>
             <w:r>
               <w:rPr>
@@ -2223,376 +2223,6 @@
                 <w:webHidden/>
               </w:rPr>
               <w:t>6</w:t>
-            </w:r>
-            <w:r>
-              <w:rPr>
-                <w:noProof/>
-                <w:webHidden/>
-              </w:rPr>
-              <w:fldChar w:fldCharType="end"/>
-            </w:r>
-          </w:hyperlink>
-        </w:p>
-        <w:p>
-          <w:pPr>
-            <w:pStyle w:val="TOC1"/>
-            <w:rPr>
-              <w:rFonts w:eastAsiaTheme="minorEastAsia"/>
-              <w:b w:val="0"/>
-              <w:caps w:val="0"/>
-              <w:noProof/>
-              <w:color w:val="auto"/>
-              <w:sz w:val="22"/>
-              <w:szCs w:val="22"/>
-              <w:lang w:eastAsia="en-GB"/>
-            </w:rPr>
-          </w:pPr>
-          <w:hyperlink w:anchor="_Toc519181504" w:history="1">
-            <w:r>
-              <w:rPr>
-                <w:rStyle w:val="Hyperlink"/>
-                <w:rFonts w:ascii="Calibri" w:hAnsi="Calibri"/>
-                <w:noProof/>
-              </w:rPr>
-              <w:t>4.0</w:t>
-            </w:r>
-            <w:r>
-              <w:rPr>
-                <w:rFonts w:eastAsiaTheme="minorEastAsia"/>
-                <w:b w:val="0"/>
-                <w:caps w:val="0"/>
-                <w:noProof/>
-                <w:color w:val="auto"/>
-                <w:sz w:val="22"/>
-                <w:szCs w:val="22"/>
-                <w:lang w:eastAsia="en-GB"/>
-              </w:rPr>
-              <w:tab/>
-            </w:r>
-            <w:r>
-              <w:rPr>
-                <w:rStyle w:val="Hyperlink"/>
-                <w:noProof/>
-              </w:rPr>
-              <w:t>Services</w:t>
-            </w:r>
-            <w:r>
-              <w:rPr>
-                <w:noProof/>
-                <w:webHidden/>
-              </w:rPr>
-              <w:tab/>
-            </w:r>
-            <w:r>
-              <w:rPr>
-                <w:noProof/>
-                <w:webHidden/>
-              </w:rPr>
-              <w:fldChar w:fldCharType="begin"/>
-            </w:r>
-            <w:r>
-              <w:rPr>
-                <w:noProof/>
-                <w:webHidden/>
-              </w:rPr>
-              <w:instrText xml:space="preserve"> PAGEREF _Toc519181504 \h </w:instrText>
-            </w:r>
-            <w:r>
-              <w:rPr>
-                <w:noProof/>
-                <w:webHidden/>
-              </w:rPr>
-            </w:r>
-            <w:r>
-              <w:rPr>
-                <w:noProof/>
-                <w:webHidden/>
-              </w:rPr>
-              <w:fldChar w:fldCharType="separate"/>
-            </w:r>
-            <w:r>
-              <w:rPr>
-                <w:noProof/>
-                <w:webHidden/>
-              </w:rPr>
-              <w:t>7</w:t>
-            </w:r>
-            <w:r>
-              <w:rPr>
-                <w:noProof/>
-                <w:webHidden/>
-              </w:rPr>
-              <w:fldChar w:fldCharType="end"/>
-            </w:r>
-          </w:hyperlink>
-        </w:p>
-        <w:p>
-          <w:pPr>
-            <w:pStyle w:val="TOC2"/>
-            <w:rPr>
-              <w:rFonts w:eastAsiaTheme="minorEastAsia"/>
-              <w:noProof/>
-              <w:sz w:val="22"/>
-              <w:szCs w:val="22"/>
-              <w:lang w:eastAsia="en-GB"/>
-            </w:rPr>
-          </w:pPr>
-          <w:hyperlink w:anchor="_Toc519181505" w:history="1">
-            <w:r>
-              <w:rPr>
-                <w:rStyle w:val="Hyperlink"/>
-                <w:noProof/>
-                <w14:scene3d>
-                  <w14:camera w14:prst="orthographicFront"/>
-                  <w14:lightRig w14:rig="threePt" w14:dir="t">
-                    <w14:rot w14:lat="0" w14:lon="0" w14:rev="0"/>
-                  </w14:lightRig>
-                </w14:scene3d>
-              </w:rPr>
-              <w:t>4.1</w:t>
-            </w:r>
-            <w:r>
-              <w:rPr>
-                <w:rFonts w:eastAsiaTheme="minorEastAsia"/>
-                <w:noProof/>
-                <w:sz w:val="22"/>
-                <w:szCs w:val="22"/>
-                <w:lang w:eastAsia="en-GB"/>
-              </w:rPr>
-              <w:tab/>
-            </w:r>
-            <w:r>
-              <w:rPr>
-                <w:rStyle w:val="Hyperlink"/>
-                <w:noProof/>
-              </w:rPr>
-              <w:t>ECA</w:t>
-            </w:r>
-            <w:r>
-              <w:rPr>
-                <w:noProof/>
-                <w:webHidden/>
-              </w:rPr>
-              <w:tab/>
-            </w:r>
-            <w:r>
-              <w:rPr>
-                <w:noProof/>
-                <w:webHidden/>
-              </w:rPr>
-              <w:fldChar w:fldCharType="begin"/>
-            </w:r>
-            <w:r>
-              <w:rPr>
-                <w:noProof/>
-                <w:webHidden/>
-              </w:rPr>
-              <w:instrText xml:space="preserve"> PAGEREF _Toc519181505 \h </w:instrText>
-            </w:r>
-            <w:r>
-              <w:rPr>
-                <w:noProof/>
-                <w:webHidden/>
-              </w:rPr>
-            </w:r>
-            <w:r>
-              <w:rPr>
-                <w:noProof/>
-                <w:webHidden/>
-              </w:rPr>
-              <w:fldChar w:fldCharType="separate"/>
-            </w:r>
-            <w:r>
-              <w:rPr>
-                <w:noProof/>
-                <w:webHidden/>
-              </w:rPr>
-              <w:t>7</w:t>
-            </w:r>
-            <w:r>
-              <w:rPr>
-                <w:noProof/>
-                <w:webHidden/>
-              </w:rPr>
-              <w:fldChar w:fldCharType="end"/>
-            </w:r>
-          </w:hyperlink>
-        </w:p>
-        <w:p>
-          <w:pPr>
-            <w:pStyle w:val="TOC2"/>
-            <w:rPr>
-              <w:rFonts w:eastAsiaTheme="minorEastAsia"/>
-              <w:noProof/>
-              <w:sz w:val="22"/>
-              <w:szCs w:val="22"/>
-              <w:lang w:eastAsia="en-GB"/>
-            </w:rPr>
-          </w:pPr>
-          <w:hyperlink w:anchor="_Toc519181506" w:history="1">
-            <w:r>
-              <w:rPr>
-                <w:rStyle w:val="Hyperlink"/>
-                <w:noProof/>
-                <w14:scene3d>
-                  <w14:camera w14:prst="orthographicFront"/>
-                  <w14:lightRig w14:rig="threePt" w14:dir="t">
-                    <w14:rot w14:lat="0" w14:lon="0" w14:rev="0"/>
-                  </w14:lightRig>
-                </w14:scene3d>
-              </w:rPr>
-              <w:t>4.2</w:t>
-            </w:r>
-            <w:r>
-              <w:rPr>
-                <w:rFonts w:eastAsiaTheme="minorEastAsia"/>
-                <w:noProof/>
-                <w:sz w:val="22"/>
-                <w:szCs w:val="22"/>
-                <w:lang w:eastAsia="en-GB"/>
-              </w:rPr>
-              <w:tab/>
-            </w:r>
-            <w:r>
-              <w:rPr>
-                <w:rStyle w:val="Hyperlink"/>
-                <w:noProof/>
-              </w:rPr>
-              <w:t>Policy and SLA</w:t>
-            </w:r>
-            <w:r>
-              <w:rPr>
-                <w:noProof/>
-                <w:webHidden/>
-              </w:rPr>
-              <w:tab/>
-            </w:r>
-            <w:r>
-              <w:rPr>
-                <w:noProof/>
-                <w:webHidden/>
-              </w:rPr>
-              <w:fldChar w:fldCharType="begin"/>
-            </w:r>
-            <w:r>
-              <w:rPr>
-                <w:noProof/>
-                <w:webHidden/>
-              </w:rPr>
-              <w:instrText xml:space="preserve"> PAGEREF _Toc519181506 \h </w:instrText>
-            </w:r>
-            <w:r>
-              <w:rPr>
-                <w:noProof/>
-                <w:webHidden/>
-              </w:rPr>
-            </w:r>
-            <w:r>
-              <w:rPr>
-                <w:noProof/>
-                <w:webHidden/>
-              </w:rPr>
-              <w:fldChar w:fldCharType="separate"/>
-            </w:r>
-            <w:r>
-              <w:rPr>
-                <w:noProof/>
-                <w:webHidden/>
-              </w:rPr>
-              <w:t>7</w:t>
-            </w:r>
-            <w:r>
-              <w:rPr>
-                <w:noProof/>
-                <w:webHidden/>
-              </w:rPr>
-              <w:fldChar w:fldCharType="end"/>
-            </w:r>
-          </w:hyperlink>
-        </w:p>
-        <w:p>
-          <w:pPr>
-            <w:pStyle w:val="TOC1"/>
-            <w:rPr>
-              <w:rFonts w:eastAsiaTheme="minorEastAsia"/>
-              <w:b w:val="0"/>
-              <w:caps w:val="0"/>
-              <w:noProof/>
-              <w:color w:val="auto"/>
-              <w:sz w:val="22"/>
-              <w:szCs w:val="22"/>
-              <w:lang w:eastAsia="en-GB"/>
-            </w:rPr>
-          </w:pPr>
-          <w:hyperlink w:anchor="_Toc519181507" w:history="1">
-            <w:r>
-              <w:rPr>
-                <w:rStyle w:val="Hyperlink"/>
-                <w:rFonts w:ascii="Calibri" w:hAnsi="Calibri"/>
-                <w:noProof/>
-              </w:rPr>
-              <w:t>5.0</w:t>
-            </w:r>
-            <w:r>
-              <w:rPr>
-                <w:rFonts w:eastAsiaTheme="minorEastAsia"/>
-                <w:b w:val="0"/>
-                <w:caps w:val="0"/>
-                <w:noProof/>
-                <w:color w:val="auto"/>
-                <w:sz w:val="22"/>
-                <w:szCs w:val="22"/>
-                <w:lang w:eastAsia="en-GB"/>
-              </w:rPr>
-              <w:tab/>
-            </w:r>
-            <w:r>
-              <w:rPr>
-                <w:rStyle w:val="Hyperlink"/>
-                <w:noProof/>
-              </w:rPr>
-              <w:t>Azure Technology</w:t>
-            </w:r>
-            <w:r>
-              <w:rPr>
-                <w:noProof/>
-                <w:webHidden/>
-              </w:rPr>
-              <w:tab/>
-            </w:r>
-            <w:r>
-              <w:rPr>
-                <w:noProof/>
-                <w:webHidden/>
-              </w:rPr>
-              <w:fldChar w:fldCharType="begin"/>
-            </w:r>
-            <w:r>
-              <w:rPr>
-                <w:noProof/>
-                <w:webHidden/>
-              </w:rPr>
-              <w:instrText xml:space="preserve"> PAGEREF _Toc519181507 \h </w:instrText>
-            </w:r>
-            <w:r>
-              <w:rPr>
-                <w:noProof/>
-                <w:webHidden/>
-              </w:rPr>
-            </w:r>
-            <w:r>
-              <w:rPr>
-                <w:noProof/>
-                <w:webHidden/>
-              </w:rPr>
-              <w:fldChar w:fldCharType="separate"/>
-            </w:r>
-            <w:r>
-              <w:rPr>
-                <w:noProof/>
-                <w:webHidden/>
-              </w:rPr>
-              <w:t>10</w:t>
             </w:r>
             <w:r>
               <w:rPr>
@@ -2633,7 +2263,7 @@
       <w:pPr>
         <w:pStyle w:val="Heading1"/>
       </w:pPr>
-      <w:bookmarkStart w:id="2" w:name="_Toc519181491"/>
+      <w:bookmarkStart w:id="2" w:name="_Toc519262172"/>
       <w:r>
         <w:lastRenderedPageBreak/>
         <w:t xml:space="preserve">Document </w:t>
@@ -2651,7 +2281,7 @@
       </w:pPr>
       <w:bookmarkStart w:id="3" w:name="_Toc360099594"/>
       <w:bookmarkStart w:id="4" w:name="_Toc360113443"/>
-      <w:bookmarkStart w:id="5" w:name="_Toc519181492"/>
+      <w:bookmarkStart w:id="5" w:name="_Toc519262173"/>
       <w:r>
         <w:t>Authority</w:t>
       </w:r>
@@ -2905,7 +2535,7 @@
       <w:pPr>
         <w:pStyle w:val="Heading2"/>
       </w:pPr>
-      <w:bookmarkStart w:id="6" w:name="_Toc519181493"/>
+      <w:bookmarkStart w:id="6" w:name="_Toc519262174"/>
       <w:r>
         <w:t>I</w:t>
       </w:r>
@@ -3169,7 +2799,7 @@
       </w:pPr>
       <w:bookmarkStart w:id="8" w:name="_Toc360099596"/>
       <w:bookmarkStart w:id="9" w:name="_Toc360113445"/>
-      <w:bookmarkStart w:id="10" w:name="_Toc519181494"/>
+      <w:bookmarkStart w:id="10" w:name="_Toc519262175"/>
       <w:r>
         <w:t xml:space="preserve">Revision </w:t>
       </w:r>
@@ -3593,7 +3223,7 @@
       </w:pPr>
       <w:bookmarkStart w:id="11" w:name="_Toc360099597"/>
       <w:bookmarkStart w:id="12" w:name="_Toc360113446"/>
-      <w:bookmarkStart w:id="13" w:name="_Toc519181495"/>
+      <w:bookmarkStart w:id="13" w:name="_Toc519262176"/>
       <w:r>
         <w:t>Distribution List</w:t>
       </w:r>
@@ -4172,7 +3802,7 @@
       </w:pPr>
       <w:bookmarkStart w:id="14" w:name="_Toc360099598"/>
       <w:bookmarkStart w:id="15" w:name="_Toc360113447"/>
-      <w:bookmarkStart w:id="16" w:name="_Toc519181496"/>
+      <w:bookmarkStart w:id="16" w:name="_Toc519262177"/>
       <w:r>
         <w:t>Princip</w:t>
       </w:r>
@@ -4438,7 +4068,7 @@
       <w:bookmarkStart w:id="17" w:name="_Toc374539178"/>
       <w:bookmarkStart w:id="18" w:name="_Toc425494388"/>
       <w:bookmarkStart w:id="19" w:name="_Toc479673903"/>
-      <w:bookmarkStart w:id="20" w:name="_Toc519181497"/>
+      <w:bookmarkStart w:id="20" w:name="_Toc519262178"/>
       <w:r>
         <w:lastRenderedPageBreak/>
         <w:t>Document Conventions</w:t>
@@ -5224,7 +4854,7 @@
       <w:bookmarkStart w:id="21" w:name="_Toc374539179"/>
       <w:bookmarkStart w:id="22" w:name="_Toc425494389"/>
       <w:bookmarkStart w:id="23" w:name="_Toc479673904"/>
-      <w:bookmarkStart w:id="24" w:name="_Toc519181498"/>
+      <w:bookmarkStart w:id="24" w:name="_Toc519262179"/>
       <w:r>
         <w:t>Glossary of Terms</w:t>
       </w:r>
@@ -5552,7 +5182,7 @@
       <w:pPr>
         <w:pStyle w:val="Heading1"/>
       </w:pPr>
-      <w:bookmarkStart w:id="25" w:name="_Toc519181499"/>
+      <w:bookmarkStart w:id="25" w:name="_Toc519262180"/>
       <w:r>
         <w:lastRenderedPageBreak/>
         <w:t>Introduction</w:t>
@@ -5564,7 +5194,7 @@
         <w:pStyle w:val="Heading2"/>
       </w:pPr>
       <w:bookmarkStart w:id="26" w:name="_Toc452711311"/>
-      <w:bookmarkStart w:id="27" w:name="_Toc519181500"/>
+      <w:bookmarkStart w:id="27" w:name="_Toc519262181"/>
       <w:r>
         <w:t>Summary</w:t>
       </w:r>
@@ -5640,197 +5270,3136 @@
         <w:rPr>
           <w:lang w:eastAsia="en-GB"/>
         </w:rPr>
-        <w:t xml:space="preserve"> internally and externally facing line of business websites and applications with shared SQL backends. ECA are particularly interested in re-working these sites and applications to utilise Azure’s PaaS offerings. </w:t>
-      </w:r>
-      <w:r>
-        <w:rPr>
-          <w:lang w:eastAsia="en-GB"/>
-        </w:rPr>
-        <w:t xml:space="preserve">Applications </w:t>
-      </w:r>
-      <w:r>
-        <w:rPr>
-          <w:lang w:eastAsia="en-GB"/>
-        </w:rPr>
-        <w:t xml:space="preserve">that </w:t>
-      </w:r>
-      <w:r>
-        <w:rPr>
-          <w:lang w:eastAsia="en-GB"/>
-        </w:rPr>
-        <w:t xml:space="preserve">cannot </w:t>
-      </w:r>
-      <w:r>
-        <w:rPr>
-          <w:lang w:eastAsia="en-GB"/>
-        </w:rPr>
-        <w:t xml:space="preserve">take </w:t>
-      </w:r>
-      <w:r>
-        <w:rPr>
-          <w:lang w:eastAsia="en-GB"/>
-        </w:rPr>
-        <w:t>a</w:t>
-      </w:r>
-      <w:r>
-        <w:rPr>
-          <w:lang w:eastAsia="en-GB"/>
-        </w:rPr>
-        <w:t xml:space="preserve"> PaaS transformation approach are being considered for an IaaS migration or extension to the cloud.</w:t>
+        <w:t xml:space="preserve"> internally and externally facing line of business websites and applications with shared SQL backends. ECA are particularly interested in re-working these sites and applications to utilise Azure’s PaaS offerings.</w:t>
       </w:r>
     </w:p>
     <w:p>
       <w:pPr>
-        <w:pStyle w:val="Heading2"/>
+        <w:pStyle w:val="Heading3"/>
         <w:spacing w:line="280" w:lineRule="atLeast"/>
       </w:pPr>
-      <w:bookmarkStart w:id="28" w:name="_Toc479673910"/>
-      <w:bookmarkStart w:id="29" w:name="_Toc519181501"/>
+      <w:bookmarkStart w:id="28" w:name="_Toc420939611"/>
+      <w:bookmarkStart w:id="29" w:name="_Toc479673917"/>
+      <w:bookmarkStart w:id="30" w:name="_GoBack"/>
+      <w:bookmarkEnd w:id="30"/>
       <w:r>
-        <w:t>Requirements</w:t>
+        <w:t>Azure Products</w:t>
       </w:r>
       <w:bookmarkEnd w:id="28"/>
       <w:bookmarkEnd w:id="29"/>
     </w:p>
     <w:p>
       <w:r>
-        <w:t>The following known requirements were captured. These are things which are planned but may not currently be a part of the solution.</w:t>
+        <w:t>The items below describe the near term or long-term Azure replacements</w:t>
+      </w:r>
+      <w:r>
+        <w:t>.</w:t>
       </w:r>
     </w:p>
     <w:p>
       <w:pPr>
-        <w:pStyle w:val="List-Bullets"/>
-      </w:pPr>
-      <w:bookmarkStart w:id="30" w:name="_Toc479673911"/>
-      <w:r>
-        <w:t>To demonstrate resilience and scalability and so be better able to pursue new business opportunities</w:t>
-      </w:r>
+        <w:rPr>
+          <w:lang w:eastAsia="en-GB"/>
+        </w:rPr>
+      </w:pPr>
+    </w:p>
+    <w:tbl>
+      <w:tblPr>
+        <w:tblW w:w="5000" w:type="pct"/>
+        <w:shd w:val="diagStripe" w:color="F2F2F2" w:themeColor="background1" w:themeShade="F2" w:fill="F2F2F2" w:themeFill="background1" w:themeFillShade="F2"/>
+        <w:tblLook w:val="04A0" w:firstRow="1" w:lastRow="0" w:firstColumn="1" w:lastColumn="0" w:noHBand="0" w:noVBand="1"/>
+      </w:tblPr>
+      <w:tblGrid>
+        <w:gridCol w:w="1238"/>
+        <w:gridCol w:w="8623"/>
+      </w:tblGrid>
+      <w:tr>
+        <w:trPr>
+          <w:trHeight w:val="340"/>
+        </w:trPr>
+        <w:tc>
+          <w:tcPr>
+            <w:tcW w:w="1242" w:type="dxa"/>
+            <w:tcBorders>
+              <w:right w:val="single" w:sz="2" w:space="0" w:color="A6A6A6" w:themeColor="background1" w:themeShade="A6"/>
+            </w:tcBorders>
+            <w:shd w:val="clear" w:color="F2F2F2" w:themeColor="background1" w:themeShade="F2" w:fill="auto"/>
+            <w:hideMark/>
+          </w:tcPr>
+          <w:p>
+            <w:pPr>
+              <w:spacing w:line="240" w:lineRule="auto"/>
+              <w:contextualSpacing/>
+              <w:jc w:val="left"/>
+            </w:pPr>
+            <w:r>
+              <w:rPr>
+                <w:noProof/>
+                <w:lang w:eastAsia="en-GB"/>
+              </w:rPr>
+              <w:drawing>
+                <wp:inline distT="0" distB="0" distL="0" distR="0" wp14:anchorId="6A657C54" wp14:editId="525F8C3D">
+                  <wp:extent cx="555956" cy="555956"/>
+                  <wp:effectExtent l="0" t="0" r="0" b="0"/>
+                  <wp:docPr id="1" name="Picture 1"/>
+                  <wp:cNvGraphicFramePr>
+                    <a:graphicFrameLocks xmlns:a="http://schemas.openxmlformats.org/drawingml/2006/main" noChangeAspect="1"/>
+                  </wp:cNvGraphicFramePr>
+                  <a:graphic xmlns:a="http://schemas.openxmlformats.org/drawingml/2006/main">
+                    <a:graphicData uri="http://schemas.openxmlformats.org/drawingml/2006/picture">
+                      <pic:pic xmlns:pic="http://schemas.openxmlformats.org/drawingml/2006/picture">
+                        <pic:nvPicPr>
+                          <pic:cNvPr id="9" name="Tick.png"/>
+                          <pic:cNvPicPr/>
+                        </pic:nvPicPr>
+                        <pic:blipFill>
+                          <a:blip r:embed="rId17" cstate="print">
+                            <a:extLst>
+                              <a:ext uri="{28A0092B-C50C-407E-A947-70E740481C1C}">
+                                <a14:useLocalDpi xmlns:a14="http://schemas.microsoft.com/office/drawing/2010/main" val="0"/>
+                              </a:ext>
+                            </a:extLst>
+                          </a:blip>
+                          <a:stretch>
+                            <a:fillRect/>
+                          </a:stretch>
+                        </pic:blipFill>
+                        <pic:spPr>
+                          <a:xfrm>
+                            <a:off x="0" y="0"/>
+                            <a:ext cx="566453" cy="566453"/>
+                          </a:xfrm>
+                          <a:prstGeom prst="rect">
+                            <a:avLst/>
+                          </a:prstGeom>
+                        </pic:spPr>
+                      </pic:pic>
+                    </a:graphicData>
+                  </a:graphic>
+                </wp:inline>
+              </w:drawing>
+            </w:r>
+          </w:p>
+        </w:tc>
+        <w:tc>
+          <w:tcPr>
+            <w:tcW w:w="8838" w:type="dxa"/>
+            <w:tcBorders>
+              <w:top w:val="single" w:sz="2" w:space="0" w:color="A6A6A6" w:themeColor="background1" w:themeShade="A6"/>
+              <w:left w:val="single" w:sz="2" w:space="0" w:color="A6A6A6" w:themeColor="background1" w:themeShade="A6"/>
+              <w:bottom w:val="single" w:sz="2" w:space="0" w:color="A6A6A6" w:themeColor="background1" w:themeShade="A6"/>
+              <w:right w:val="single" w:sz="2" w:space="0" w:color="A6A6A6" w:themeColor="background1" w:themeShade="A6"/>
+            </w:tcBorders>
+            <w:shd w:val="diagStripe" w:color="F2F2F2" w:themeColor="background1" w:themeShade="F2" w:fill="FFFFFF" w:themeFill="background1"/>
+            <w:hideMark/>
+          </w:tcPr>
+          <w:p>
+            <w:pPr>
+              <w:pStyle w:val="Bold"/>
+            </w:pPr>
+            <w:r>
+              <w:t>Decision</w:t>
+            </w:r>
+          </w:p>
+          <w:p>
+            <w:r>
+              <w:t>Public facing web apps should be in a separate resource group from internal web apps.</w:t>
+            </w:r>
+          </w:p>
+          <w:p>
+            <w:r>
+              <w:t xml:space="preserve">Public facing web apps should be in </w:t>
+            </w:r>
+            <w:proofErr w:type="gramStart"/>
+            <w:r>
+              <w:t>a</w:t>
+            </w:r>
+            <w:proofErr w:type="gramEnd"/>
+            <w:r>
+              <w:t xml:space="preserve"> App Plan from internal web apps. App plans may be shared across web apps for cost savings</w:t>
+            </w:r>
+          </w:p>
+        </w:tc>
+      </w:tr>
+    </w:tbl>
+    <w:p>
+      <w:pPr>
+        <w:rPr>
+          <w:lang w:eastAsia="en-GB"/>
+        </w:rPr>
+      </w:pPr>
     </w:p>
     <w:p>
       <w:pPr>
-        <w:pStyle w:val="List-Bullets"/>
-      </w:pPr>
-      <w:r>
-        <w:t>Urgent desire to improve availability and reduce outages</w:t>
-      </w:r>
+        <w:rPr>
+          <w:lang w:eastAsia="en-GB"/>
+        </w:rPr>
+      </w:pPr>
+    </w:p>
+    <w:tbl>
+      <w:tblPr>
+        <w:tblStyle w:val="UltimaBasicTable"/>
+        <w:tblW w:w="10774" w:type="dxa"/>
+        <w:tblInd w:w="-429" w:type="dxa"/>
+        <w:tblLayout w:type="fixed"/>
+        <w:tblLook w:val="0420" w:firstRow="1" w:lastRow="0" w:firstColumn="0" w:lastColumn="0" w:noHBand="0" w:noVBand="1"/>
+      </w:tblPr>
+      <w:tblGrid>
+        <w:gridCol w:w="710"/>
+        <w:gridCol w:w="2126"/>
+        <w:gridCol w:w="4253"/>
+        <w:gridCol w:w="2126"/>
+        <w:gridCol w:w="1559"/>
+      </w:tblGrid>
+      <w:tr>
+        <w:trPr>
+          <w:cnfStyle w:val="100000000000" w:firstRow="1" w:lastRow="0" w:firstColumn="0" w:lastColumn="0" w:oddVBand="0" w:evenVBand="0" w:oddHBand="0" w:evenHBand="0" w:firstRowFirstColumn="0" w:firstRowLastColumn="0" w:lastRowFirstColumn="0" w:lastRowLastColumn="0"/>
+        </w:trPr>
+        <w:tc>
+          <w:tcPr>
+            <w:tcW w:w="710" w:type="dxa"/>
+          </w:tcPr>
+          <w:p>
+            <w:pPr>
+              <w:rPr>
+                <w:lang w:eastAsia="en-GB"/>
+              </w:rPr>
+            </w:pPr>
+          </w:p>
+        </w:tc>
+        <w:tc>
+          <w:tcPr>
+            <w:tcW w:w="2126" w:type="dxa"/>
+          </w:tcPr>
+          <w:p>
+            <w:pPr>
+              <w:rPr>
+                <w:lang w:eastAsia="en-GB"/>
+              </w:rPr>
+            </w:pPr>
+            <w:r>
+              <w:rPr>
+                <w:lang w:eastAsia="en-GB"/>
+              </w:rPr>
+              <w:t>Product</w:t>
+            </w:r>
+          </w:p>
+        </w:tc>
+        <w:tc>
+          <w:tcPr>
+            <w:tcW w:w="4253" w:type="dxa"/>
+          </w:tcPr>
+          <w:p>
+            <w:pPr>
+              <w:rPr>
+                <w:lang w:eastAsia="en-GB"/>
+              </w:rPr>
+            </w:pPr>
+            <w:r>
+              <w:rPr>
+                <w:lang w:eastAsia="en-GB"/>
+              </w:rPr>
+              <w:t>Name</w:t>
+            </w:r>
+          </w:p>
+        </w:tc>
+        <w:tc>
+          <w:tcPr>
+            <w:tcW w:w="2126" w:type="dxa"/>
+          </w:tcPr>
+          <w:p>
+            <w:pPr>
+              <w:rPr>
+                <w:lang w:eastAsia="en-GB"/>
+              </w:rPr>
+            </w:pPr>
+            <w:r>
+              <w:rPr>
+                <w:lang w:eastAsia="en-GB"/>
+              </w:rPr>
+              <w:t>Azure Type</w:t>
+            </w:r>
+          </w:p>
+        </w:tc>
+        <w:tc>
+          <w:tcPr>
+            <w:tcW w:w="1559" w:type="dxa"/>
+          </w:tcPr>
+          <w:p>
+            <w:pPr>
+              <w:rPr>
+                <w:lang w:eastAsia="en-GB"/>
+              </w:rPr>
+            </w:pPr>
+          </w:p>
+        </w:tc>
+      </w:tr>
+      <w:tr>
+        <w:tc>
+          <w:tcPr>
+            <w:tcW w:w="710" w:type="dxa"/>
+          </w:tcPr>
+          <w:p>
+            <w:pPr>
+              <w:rPr>
+                <w:lang w:eastAsia="en-GB"/>
+              </w:rPr>
+            </w:pPr>
+            <w:r>
+              <w:rPr>
+                <w:lang w:eastAsia="en-GB"/>
+              </w:rPr>
+              <w:object w:dxaOrig="399" w:dyaOrig="436" w14:anchorId="7530A59F">
+                <v:shapetype id="_x0000_t75" coordsize="21600,21600" o:spt="75" o:preferrelative="t" path="m@4@5l@4@11@9@11@9@5xe" filled="f" stroked="f">
+                  <v:stroke joinstyle="miter"/>
+                  <v:formulas>
+                    <v:f eqn="if lineDrawn pixelLineWidth 0"/>
+                    <v:f eqn="sum @0 1 0"/>
+                    <v:f eqn="sum 0 0 @1"/>
+                    <v:f eqn="prod @2 1 2"/>
+                    <v:f eqn="prod @3 21600 pixelWidth"/>
+                    <v:f eqn="prod @3 21600 pixelHeight"/>
+                    <v:f eqn="sum @0 0 1"/>
+                    <v:f eqn="prod @6 1 2"/>
+                    <v:f eqn="prod @7 21600 pixelWidth"/>
+                    <v:f eqn="sum @8 21600 0"/>
+                    <v:f eqn="prod @7 21600 pixelHeight"/>
+                    <v:f eqn="sum @10 21600 0"/>
+                  </v:formulas>
+                  <v:path o:extrusionok="f" gradientshapeok="t" o:connecttype="rect"/>
+                  <o:lock v:ext="edit" aspectratio="t"/>
+                </v:shapetype>
+                <v:shape id="_x0000_i2553" type="#_x0000_t75" style="width:20.15pt;height:21.9pt" o:ole="">
+                  <v:imagedata r:id="rId21" o:title=""/>
+                </v:shape>
+                <o:OLEObject Type="Embed" ProgID="Visio.Drawing.15" ShapeID="_x0000_i2553" DrawAspect="Content" ObjectID="_1593004835" r:id="rId22"/>
+              </w:object>
+            </w:r>
+          </w:p>
+        </w:tc>
+        <w:tc>
+          <w:tcPr>
+            <w:tcW w:w="2126" w:type="dxa"/>
+          </w:tcPr>
+          <w:p>
+            <w:pPr>
+              <w:rPr>
+                <w:lang w:eastAsia="en-GB"/>
+              </w:rPr>
+            </w:pPr>
+            <w:r>
+              <w:rPr>
+                <w:lang w:eastAsia="en-GB"/>
+              </w:rPr>
+              <w:t>Resource Group</w:t>
+            </w:r>
+          </w:p>
+        </w:tc>
+        <w:tc>
+          <w:tcPr>
+            <w:tcW w:w="4253" w:type="dxa"/>
+          </w:tcPr>
+          <w:p>
+            <w:pPr>
+              <w:rPr>
+                <w:lang w:eastAsia="en-GB"/>
+              </w:rPr>
+            </w:pPr>
+            <w:proofErr w:type="spellStart"/>
+            <w:r>
+              <w:rPr>
+                <w:lang w:eastAsia="en-GB"/>
+              </w:rPr>
+              <w:t>eca</w:t>
+            </w:r>
+            <w:proofErr w:type="spellEnd"/>
+            <w:r>
+              <w:rPr>
+                <w:lang w:eastAsia="en-GB"/>
+              </w:rPr>
+              <w:t>-</w:t>
+            </w:r>
+            <w:proofErr w:type="spellStart"/>
+            <w:r>
+              <w:rPr>
+                <w:lang w:eastAsia="en-GB"/>
+              </w:rPr>
+              <w:t>rg</w:t>
+            </w:r>
+            <w:proofErr w:type="spellEnd"/>
+            <w:r>
+              <w:rPr>
+                <w:lang w:eastAsia="en-GB"/>
+              </w:rPr>
+              <w:t>-internal</w:t>
+            </w:r>
+            <w:r>
+              <w:rPr>
+                <w:lang w:eastAsia="en-GB"/>
+              </w:rPr>
+              <w:t>-</w:t>
+            </w:r>
+            <w:r>
+              <w:rPr>
+                <w:lang w:eastAsia="en-GB"/>
+              </w:rPr>
+              <w:t>(</w:t>
+            </w:r>
+            <w:r>
+              <w:rPr>
+                <w:lang w:eastAsia="en-GB"/>
+              </w:rPr>
+              <w:t>dev</w:t>
+            </w:r>
+            <w:r>
+              <w:rPr>
+                <w:lang w:eastAsia="en-GB"/>
+              </w:rPr>
+              <w:t>/</w:t>
+            </w:r>
+            <w:proofErr w:type="spellStart"/>
+            <w:r>
+              <w:rPr>
+                <w:lang w:eastAsia="en-GB"/>
+              </w:rPr>
+              <w:t>uat</w:t>
+            </w:r>
+            <w:proofErr w:type="spellEnd"/>
+            <w:r>
+              <w:rPr>
+                <w:lang w:eastAsia="en-GB"/>
+              </w:rPr>
+              <w:t>/prod)</w:t>
+            </w:r>
+          </w:p>
+        </w:tc>
+        <w:tc>
+          <w:tcPr>
+            <w:tcW w:w="2126" w:type="dxa"/>
+          </w:tcPr>
+          <w:p>
+            <w:pPr>
+              <w:rPr>
+                <w:lang w:eastAsia="en-GB"/>
+              </w:rPr>
+            </w:pPr>
+            <w:r>
+              <w:rPr>
+                <w:lang w:eastAsia="en-GB"/>
+              </w:rPr>
+              <w:t>Resource Group</w:t>
+            </w:r>
+          </w:p>
+        </w:tc>
+        <w:tc>
+          <w:tcPr>
+            <w:tcW w:w="1559" w:type="dxa"/>
+          </w:tcPr>
+          <w:p>
+            <w:pPr>
+              <w:rPr>
+                <w:lang w:eastAsia="en-GB"/>
+              </w:rPr>
+            </w:pPr>
+          </w:p>
+        </w:tc>
+      </w:tr>
+      <w:tr>
+        <w:tc>
+          <w:tcPr>
+            <w:tcW w:w="710" w:type="dxa"/>
+          </w:tcPr>
+          <w:p>
+            <w:pPr>
+              <w:rPr>
+                <w:lang w:eastAsia="en-GB"/>
+              </w:rPr>
+            </w:pPr>
+            <w:r>
+              <w:rPr>
+                <w:lang w:eastAsia="en-GB"/>
+              </w:rPr>
+              <w:object w:dxaOrig="601" w:dyaOrig="602" w14:anchorId="4456CD2C">
+                <v:shape id="_x0000_i2554" type="#_x0000_t75" style="width:25.35pt;height:25.35pt" o:ole="">
+                  <v:imagedata r:id="rId23" o:title=""/>
+                </v:shape>
+                <o:OLEObject Type="Embed" ProgID="Visio.Drawing.15" ShapeID="_x0000_i2554" DrawAspect="Content" ObjectID="_1593004836" r:id="rId24"/>
+              </w:object>
+            </w:r>
+          </w:p>
+        </w:tc>
+        <w:tc>
+          <w:tcPr>
+            <w:tcW w:w="2126" w:type="dxa"/>
+          </w:tcPr>
+          <w:p>
+            <w:pPr>
+              <w:rPr>
+                <w:lang w:eastAsia="en-GB"/>
+              </w:rPr>
+            </w:pPr>
+            <w:r>
+              <w:rPr>
+                <w:lang w:eastAsia="en-GB"/>
+              </w:rPr>
+              <w:t>App Plan</w:t>
+            </w:r>
+          </w:p>
+        </w:tc>
+        <w:tc>
+          <w:tcPr>
+            <w:tcW w:w="4253" w:type="dxa"/>
+          </w:tcPr>
+          <w:p>
+            <w:pPr>
+              <w:rPr>
+                <w:lang w:eastAsia="en-GB"/>
+              </w:rPr>
+            </w:pPr>
+            <w:proofErr w:type="spellStart"/>
+            <w:r>
+              <w:rPr>
+                <w:lang w:eastAsia="en-GB"/>
+              </w:rPr>
+              <w:t>eca</w:t>
+            </w:r>
+            <w:proofErr w:type="spellEnd"/>
+            <w:r>
+              <w:rPr>
+                <w:lang w:eastAsia="en-GB"/>
+              </w:rPr>
+              <w:t>-app-plan-</w:t>
+            </w:r>
+            <w:r>
+              <w:rPr>
+                <w:lang w:eastAsia="en-GB"/>
+              </w:rPr>
+              <w:t>internal</w:t>
+            </w:r>
+            <w:r>
+              <w:rPr>
+                <w:lang w:eastAsia="en-GB"/>
+              </w:rPr>
+              <w:t>-</w:t>
+            </w:r>
+            <w:r>
+              <w:rPr>
+                <w:lang w:eastAsia="en-GB"/>
+              </w:rPr>
+              <w:t>(</w:t>
+            </w:r>
+            <w:r>
+              <w:rPr>
+                <w:lang w:eastAsia="en-GB"/>
+              </w:rPr>
+              <w:t>dev</w:t>
+            </w:r>
+            <w:r>
+              <w:rPr>
+                <w:lang w:eastAsia="en-GB"/>
+              </w:rPr>
+              <w:t>/</w:t>
+            </w:r>
+            <w:proofErr w:type="spellStart"/>
+            <w:r>
+              <w:rPr>
+                <w:lang w:eastAsia="en-GB"/>
+              </w:rPr>
+              <w:t>uat</w:t>
+            </w:r>
+            <w:proofErr w:type="spellEnd"/>
+            <w:r>
+              <w:rPr>
+                <w:lang w:eastAsia="en-GB"/>
+              </w:rPr>
+              <w:t>/prod)</w:t>
+            </w:r>
+            <w:r>
+              <w:rPr>
+                <w:lang w:eastAsia="en-GB"/>
+              </w:rPr>
+              <w:t>-01</w:t>
+            </w:r>
+          </w:p>
+        </w:tc>
+        <w:tc>
+          <w:tcPr>
+            <w:tcW w:w="2126" w:type="dxa"/>
+          </w:tcPr>
+          <w:p>
+            <w:pPr>
+              <w:jc w:val="left"/>
+              <w:rPr>
+                <w:lang w:eastAsia="en-GB"/>
+              </w:rPr>
+            </w:pPr>
+            <w:r>
+              <w:rPr>
+                <w:lang w:eastAsia="en-GB"/>
+              </w:rPr>
+              <w:t>App Plan</w:t>
+            </w:r>
+          </w:p>
+        </w:tc>
+        <w:tc>
+          <w:tcPr>
+            <w:tcW w:w="1559" w:type="dxa"/>
+          </w:tcPr>
+          <w:p>
+            <w:pPr>
+              <w:jc w:val="left"/>
+              <w:rPr>
+                <w:lang w:eastAsia="en-GB"/>
+              </w:rPr>
+            </w:pPr>
+            <w:r>
+              <w:rPr>
+                <w:lang w:eastAsia="en-GB"/>
+              </w:rPr>
+              <w:t>Standard S3 (4Core 7GB RAM)</w:t>
+            </w:r>
+          </w:p>
+        </w:tc>
+      </w:tr>
+      <w:tr>
+        <w:tc>
+          <w:tcPr>
+            <w:tcW w:w="710" w:type="dxa"/>
+          </w:tcPr>
+          <w:p>
+            <w:pPr>
+              <w:rPr>
+                <w:lang w:eastAsia="en-GB"/>
+              </w:rPr>
+            </w:pPr>
+            <w:r>
+              <w:rPr>
+                <w:lang w:eastAsia="en-GB"/>
+              </w:rPr>
+              <w:object w:dxaOrig="646" w:dyaOrig="901" w14:anchorId="45EFBF09">
+                <v:shape id="_x0000_i2555" type="#_x0000_t75" style="width:22.45pt;height:27.05pt" o:ole="">
+                  <v:imagedata r:id="rId25" o:title=""/>
+                </v:shape>
+                <o:OLEObject Type="Embed" ProgID="Visio.Drawing.15" ShapeID="_x0000_i2555" DrawAspect="Content" ObjectID="_1593004837" r:id="rId26"/>
+              </w:object>
+            </w:r>
+          </w:p>
+        </w:tc>
+        <w:tc>
+          <w:tcPr>
+            <w:tcW w:w="2126" w:type="dxa"/>
+          </w:tcPr>
+          <w:p>
+            <w:pPr>
+              <w:rPr>
+                <w:lang w:eastAsia="en-GB"/>
+              </w:rPr>
+            </w:pPr>
+            <w:r>
+              <w:rPr>
+                <w:lang w:eastAsia="en-GB"/>
+              </w:rPr>
+              <w:t xml:space="preserve">App </w:t>
+            </w:r>
+            <w:proofErr w:type="spellStart"/>
+            <w:r>
+              <w:rPr>
+                <w:lang w:eastAsia="en-GB"/>
+              </w:rPr>
+              <w:t>Insites</w:t>
+            </w:r>
+            <w:proofErr w:type="spellEnd"/>
+          </w:p>
+        </w:tc>
+        <w:tc>
+          <w:tcPr>
+            <w:tcW w:w="4253" w:type="dxa"/>
+          </w:tcPr>
+          <w:p>
+            <w:pPr>
+              <w:rPr>
+                <w:lang w:eastAsia="en-GB"/>
+              </w:rPr>
+            </w:pPr>
+            <w:proofErr w:type="spellStart"/>
+            <w:r>
+              <w:rPr>
+                <w:lang w:eastAsia="en-GB"/>
+              </w:rPr>
+              <w:t>eca</w:t>
+            </w:r>
+            <w:proofErr w:type="spellEnd"/>
+            <w:r>
+              <w:rPr>
+                <w:lang w:eastAsia="en-GB"/>
+              </w:rPr>
+              <w:t>-app-</w:t>
+            </w:r>
+            <w:proofErr w:type="spellStart"/>
+            <w:r>
+              <w:rPr>
+                <w:lang w:eastAsia="en-GB"/>
+              </w:rPr>
+              <w:t>insites</w:t>
+            </w:r>
+            <w:proofErr w:type="spellEnd"/>
+            <w:r>
+              <w:rPr>
+                <w:lang w:eastAsia="en-GB"/>
+              </w:rPr>
+              <w:t>-</w:t>
+            </w:r>
+            <w:r>
+              <w:rPr>
+                <w:lang w:eastAsia="en-GB"/>
+              </w:rPr>
+              <w:t>internal</w:t>
+            </w:r>
+            <w:r>
+              <w:rPr>
+                <w:lang w:eastAsia="en-GB"/>
+              </w:rPr>
+              <w:t>-</w:t>
+            </w:r>
+            <w:r>
+              <w:rPr>
+                <w:lang w:eastAsia="en-GB"/>
+              </w:rPr>
+              <w:t>(</w:t>
+            </w:r>
+            <w:r>
+              <w:rPr>
+                <w:lang w:eastAsia="en-GB"/>
+              </w:rPr>
+              <w:t>dev</w:t>
+            </w:r>
+            <w:r>
+              <w:rPr>
+                <w:lang w:eastAsia="en-GB"/>
+              </w:rPr>
+              <w:t>/</w:t>
+            </w:r>
+            <w:proofErr w:type="spellStart"/>
+            <w:r>
+              <w:rPr>
+                <w:lang w:eastAsia="en-GB"/>
+              </w:rPr>
+              <w:t>uat</w:t>
+            </w:r>
+            <w:proofErr w:type="spellEnd"/>
+            <w:r>
+              <w:rPr>
+                <w:lang w:eastAsia="en-GB"/>
+              </w:rPr>
+              <w:t>/prod)</w:t>
+            </w:r>
+            <w:r>
+              <w:rPr>
+                <w:lang w:eastAsia="en-GB"/>
+              </w:rPr>
+              <w:t>-01</w:t>
+            </w:r>
+          </w:p>
+        </w:tc>
+        <w:tc>
+          <w:tcPr>
+            <w:tcW w:w="2126" w:type="dxa"/>
+          </w:tcPr>
+          <w:p>
+            <w:pPr>
+              <w:jc w:val="left"/>
+              <w:rPr>
+                <w:lang w:eastAsia="en-GB"/>
+              </w:rPr>
+            </w:pPr>
+          </w:p>
+        </w:tc>
+        <w:tc>
+          <w:tcPr>
+            <w:tcW w:w="1559" w:type="dxa"/>
+          </w:tcPr>
+          <w:p>
+            <w:pPr>
+              <w:jc w:val="left"/>
+              <w:rPr>
+                <w:lang w:eastAsia="en-GB"/>
+              </w:rPr>
+            </w:pPr>
+          </w:p>
+        </w:tc>
+      </w:tr>
+      <w:tr>
+        <w:tc>
+          <w:tcPr>
+            <w:tcW w:w="710" w:type="dxa"/>
+          </w:tcPr>
+          <w:p>
+            <w:pPr>
+              <w:jc w:val="left"/>
+              <w:rPr>
+                <w:lang w:eastAsia="en-GB"/>
+              </w:rPr>
+            </w:pPr>
+            <w:r>
+              <w:object w:dxaOrig="1726" w:dyaOrig="1726" w14:anchorId="183D54CB">
+                <v:shape id="_x0000_i2556" type="#_x0000_t75" style="width:24.2pt;height:24.2pt" o:ole="">
+                  <v:imagedata r:id="rId27" o:title=""/>
+                </v:shape>
+                <o:OLEObject Type="Embed" ProgID="Visio.Drawing.15" ShapeID="_x0000_i2556" DrawAspect="Content" ObjectID="_1593004838" r:id="rId28"/>
+              </w:object>
+            </w:r>
+          </w:p>
+        </w:tc>
+        <w:tc>
+          <w:tcPr>
+            <w:tcW w:w="2126" w:type="dxa"/>
+          </w:tcPr>
+          <w:p>
+            <w:pPr>
+              <w:jc w:val="left"/>
+              <w:rPr>
+                <w:lang w:eastAsia="en-GB"/>
+              </w:rPr>
+            </w:pPr>
+            <w:r>
+              <w:rPr>
+                <w:lang w:eastAsia="en-GB"/>
+              </w:rPr>
+              <w:t>ECA Connect</w:t>
+            </w:r>
+          </w:p>
+        </w:tc>
+        <w:tc>
+          <w:tcPr>
+            <w:tcW w:w="4253" w:type="dxa"/>
+          </w:tcPr>
+          <w:p>
+            <w:pPr>
+              <w:jc w:val="left"/>
+              <w:rPr>
+                <w:lang w:eastAsia="en-GB"/>
+              </w:rPr>
+            </w:pPr>
+            <w:proofErr w:type="spellStart"/>
+            <w:r>
+              <w:rPr>
+                <w:lang w:eastAsia="en-GB"/>
+              </w:rPr>
+              <w:t>eca</w:t>
+            </w:r>
+            <w:proofErr w:type="spellEnd"/>
+            <w:r>
+              <w:rPr>
+                <w:lang w:eastAsia="en-GB"/>
+              </w:rPr>
+              <w:t>-web-app-</w:t>
+            </w:r>
+            <w:r>
+              <w:rPr>
+                <w:lang w:eastAsia="en-GB"/>
+              </w:rPr>
+              <w:t>internal-connect</w:t>
+            </w:r>
+            <w:r>
+              <w:rPr>
+                <w:lang w:eastAsia="en-GB"/>
+              </w:rPr>
+              <w:t>-</w:t>
+            </w:r>
+            <w:r>
+              <w:rPr>
+                <w:lang w:eastAsia="en-GB"/>
+              </w:rPr>
+              <w:t>(</w:t>
+            </w:r>
+            <w:r>
+              <w:rPr>
+                <w:lang w:eastAsia="en-GB"/>
+              </w:rPr>
+              <w:t>dev</w:t>
+            </w:r>
+            <w:r>
+              <w:rPr>
+                <w:lang w:eastAsia="en-GB"/>
+              </w:rPr>
+              <w:t>/</w:t>
+            </w:r>
+            <w:proofErr w:type="spellStart"/>
+            <w:r>
+              <w:rPr>
+                <w:lang w:eastAsia="en-GB"/>
+              </w:rPr>
+              <w:t>uat</w:t>
+            </w:r>
+            <w:proofErr w:type="spellEnd"/>
+            <w:r>
+              <w:rPr>
+                <w:lang w:eastAsia="en-GB"/>
+              </w:rPr>
+              <w:t>/prod)</w:t>
+            </w:r>
+            <w:r>
+              <w:rPr>
+                <w:lang w:eastAsia="en-GB"/>
+              </w:rPr>
+              <w:t>-01</w:t>
+            </w:r>
+          </w:p>
+        </w:tc>
+        <w:tc>
+          <w:tcPr>
+            <w:tcW w:w="2126" w:type="dxa"/>
+          </w:tcPr>
+          <w:p>
+            <w:pPr>
+              <w:jc w:val="left"/>
+              <w:rPr>
+                <w:lang w:eastAsia="en-GB"/>
+              </w:rPr>
+            </w:pPr>
+            <w:r>
+              <w:rPr>
+                <w:lang w:eastAsia="en-GB"/>
+              </w:rPr>
+              <w:t>Web App</w:t>
+            </w:r>
+          </w:p>
+        </w:tc>
+        <w:tc>
+          <w:tcPr>
+            <w:tcW w:w="1559" w:type="dxa"/>
+          </w:tcPr>
+          <w:p>
+            <w:pPr>
+              <w:jc w:val="left"/>
+              <w:rPr>
+                <w:lang w:eastAsia="en-GB"/>
+              </w:rPr>
+            </w:pPr>
+            <w:r>
+              <w:rPr>
+                <w:lang w:eastAsia="en-GB"/>
+              </w:rPr>
+              <w:t>Shared S3</w:t>
+            </w:r>
+          </w:p>
+        </w:tc>
+      </w:tr>
+      <w:tr>
+        <w:tc>
+          <w:tcPr>
+            <w:tcW w:w="710" w:type="dxa"/>
+          </w:tcPr>
+          <w:p>
+            <w:pPr>
+              <w:jc w:val="left"/>
+              <w:rPr>
+                <w:lang w:eastAsia="en-GB"/>
+              </w:rPr>
+            </w:pPr>
+            <w:r>
+              <w:object w:dxaOrig="1726" w:dyaOrig="1726" w14:anchorId="6953FB4B">
+                <v:shape id="_x0000_i2557" type="#_x0000_t75" style="width:24.2pt;height:24.2pt" o:ole="">
+                  <v:imagedata r:id="rId27" o:title=""/>
+                </v:shape>
+                <o:OLEObject Type="Embed" ProgID="Visio.Drawing.15" ShapeID="_x0000_i2557" DrawAspect="Content" ObjectID="_1593004839" r:id="rId29"/>
+              </w:object>
+            </w:r>
+          </w:p>
+        </w:tc>
+        <w:tc>
+          <w:tcPr>
+            <w:tcW w:w="2126" w:type="dxa"/>
+          </w:tcPr>
+          <w:p>
+            <w:pPr>
+              <w:jc w:val="left"/>
+              <w:rPr>
+                <w:lang w:eastAsia="en-GB"/>
+              </w:rPr>
+            </w:pPr>
+            <w:r>
+              <w:rPr>
+                <w:lang w:eastAsia="en-GB"/>
+              </w:rPr>
+              <w:t>ECS Card</w:t>
+            </w:r>
+          </w:p>
+        </w:tc>
+        <w:tc>
+          <w:tcPr>
+            <w:tcW w:w="4253" w:type="dxa"/>
+          </w:tcPr>
+          <w:p>
+            <w:pPr>
+              <w:jc w:val="left"/>
+              <w:rPr>
+                <w:lang w:eastAsia="en-GB"/>
+              </w:rPr>
+            </w:pPr>
+            <w:proofErr w:type="spellStart"/>
+            <w:r>
+              <w:rPr>
+                <w:lang w:eastAsia="en-GB"/>
+              </w:rPr>
+              <w:t>eca</w:t>
+            </w:r>
+            <w:proofErr w:type="spellEnd"/>
+            <w:r>
+              <w:rPr>
+                <w:lang w:eastAsia="en-GB"/>
+              </w:rPr>
+              <w:t>-web-app-</w:t>
+            </w:r>
+            <w:r>
+              <w:rPr>
+                <w:lang w:eastAsia="en-GB"/>
+              </w:rPr>
+              <w:t>internal-card</w:t>
+            </w:r>
+            <w:r>
+              <w:rPr>
+                <w:lang w:eastAsia="en-GB"/>
+              </w:rPr>
+              <w:t>-</w:t>
+            </w:r>
+            <w:r>
+              <w:rPr>
+                <w:lang w:eastAsia="en-GB"/>
+              </w:rPr>
+              <w:t>(</w:t>
+            </w:r>
+            <w:r>
+              <w:rPr>
+                <w:lang w:eastAsia="en-GB"/>
+              </w:rPr>
+              <w:t>dev</w:t>
+            </w:r>
+            <w:r>
+              <w:rPr>
+                <w:lang w:eastAsia="en-GB"/>
+              </w:rPr>
+              <w:t>/</w:t>
+            </w:r>
+            <w:proofErr w:type="spellStart"/>
+            <w:r>
+              <w:rPr>
+                <w:lang w:eastAsia="en-GB"/>
+              </w:rPr>
+              <w:t>uat</w:t>
+            </w:r>
+            <w:proofErr w:type="spellEnd"/>
+            <w:r>
+              <w:rPr>
+                <w:lang w:eastAsia="en-GB"/>
+              </w:rPr>
+              <w:t>/prod)</w:t>
+            </w:r>
+            <w:r>
+              <w:rPr>
+                <w:lang w:eastAsia="en-GB"/>
+              </w:rPr>
+              <w:t>-01</w:t>
+            </w:r>
+          </w:p>
+        </w:tc>
+        <w:tc>
+          <w:tcPr>
+            <w:tcW w:w="2126" w:type="dxa"/>
+          </w:tcPr>
+          <w:p>
+            <w:pPr>
+              <w:jc w:val="left"/>
+              <w:rPr>
+                <w:lang w:eastAsia="en-GB"/>
+              </w:rPr>
+            </w:pPr>
+            <w:r>
+              <w:rPr>
+                <w:lang w:eastAsia="en-GB"/>
+              </w:rPr>
+              <w:t>Web App</w:t>
+            </w:r>
+          </w:p>
+        </w:tc>
+        <w:tc>
+          <w:tcPr>
+            <w:tcW w:w="1559" w:type="dxa"/>
+          </w:tcPr>
+          <w:p>
+            <w:pPr>
+              <w:jc w:val="left"/>
+              <w:rPr>
+                <w:lang w:eastAsia="en-GB"/>
+              </w:rPr>
+            </w:pPr>
+            <w:r>
+              <w:rPr>
+                <w:lang w:eastAsia="en-GB"/>
+              </w:rPr>
+              <w:t>Shared S3</w:t>
+            </w:r>
+          </w:p>
+        </w:tc>
+      </w:tr>
+      <w:tr>
+        <w:tc>
+          <w:tcPr>
+            <w:tcW w:w="710" w:type="dxa"/>
+          </w:tcPr>
+          <w:p>
+            <w:pPr>
+              <w:jc w:val="left"/>
+              <w:rPr>
+                <w:lang w:eastAsia="en-GB"/>
+              </w:rPr>
+            </w:pPr>
+            <w:r>
+              <w:object w:dxaOrig="1726" w:dyaOrig="1726" w14:anchorId="54553A0E">
+                <v:shape id="_x0000_i2558" type="#_x0000_t75" style="width:24.2pt;height:24.2pt" o:ole="">
+                  <v:imagedata r:id="rId27" o:title=""/>
+                </v:shape>
+                <o:OLEObject Type="Embed" ProgID="Visio.Drawing.15" ShapeID="_x0000_i2558" DrawAspect="Content" ObjectID="_1593004840" r:id="rId30"/>
+              </w:object>
+            </w:r>
+          </w:p>
+        </w:tc>
+        <w:tc>
+          <w:tcPr>
+            <w:tcW w:w="2126" w:type="dxa"/>
+          </w:tcPr>
+          <w:p>
+            <w:pPr>
+              <w:jc w:val="left"/>
+              <w:rPr>
+                <w:lang w:eastAsia="en-GB"/>
+              </w:rPr>
+            </w:pPr>
+            <w:r>
+              <w:rPr>
+                <w:lang w:eastAsia="en-GB"/>
+              </w:rPr>
+              <w:t>Financial</w:t>
+            </w:r>
+          </w:p>
+        </w:tc>
+        <w:tc>
+          <w:tcPr>
+            <w:tcW w:w="4253" w:type="dxa"/>
+          </w:tcPr>
+          <w:p>
+            <w:pPr>
+              <w:jc w:val="left"/>
+              <w:rPr>
+                <w:lang w:eastAsia="en-GB"/>
+              </w:rPr>
+            </w:pPr>
+            <w:proofErr w:type="spellStart"/>
+            <w:r>
+              <w:rPr>
+                <w:lang w:eastAsia="en-GB"/>
+              </w:rPr>
+              <w:t>eca</w:t>
+            </w:r>
+            <w:proofErr w:type="spellEnd"/>
+            <w:r>
+              <w:rPr>
+                <w:lang w:eastAsia="en-GB"/>
+              </w:rPr>
+              <w:t>-web-app-</w:t>
+            </w:r>
+            <w:r>
+              <w:rPr>
+                <w:lang w:eastAsia="en-GB"/>
+              </w:rPr>
+              <w:t>internal-financial</w:t>
+            </w:r>
+            <w:r>
+              <w:rPr>
+                <w:lang w:eastAsia="en-GB"/>
+              </w:rPr>
+              <w:t>-</w:t>
+            </w:r>
+            <w:r>
+              <w:rPr>
+                <w:lang w:eastAsia="en-GB"/>
+              </w:rPr>
+              <w:t>(</w:t>
+            </w:r>
+            <w:r>
+              <w:rPr>
+                <w:lang w:eastAsia="en-GB"/>
+              </w:rPr>
+              <w:t>dev</w:t>
+            </w:r>
+            <w:r>
+              <w:rPr>
+                <w:lang w:eastAsia="en-GB"/>
+              </w:rPr>
+              <w:t>/</w:t>
+            </w:r>
+            <w:proofErr w:type="spellStart"/>
+            <w:r>
+              <w:rPr>
+                <w:lang w:eastAsia="en-GB"/>
+              </w:rPr>
+              <w:t>uat</w:t>
+            </w:r>
+            <w:proofErr w:type="spellEnd"/>
+            <w:r>
+              <w:rPr>
+                <w:lang w:eastAsia="en-GB"/>
+              </w:rPr>
+              <w:t>/prod)</w:t>
+            </w:r>
+            <w:r>
+              <w:rPr>
+                <w:lang w:eastAsia="en-GB"/>
+              </w:rPr>
+              <w:t>-01</w:t>
+            </w:r>
+          </w:p>
+        </w:tc>
+        <w:tc>
+          <w:tcPr>
+            <w:tcW w:w="2126" w:type="dxa"/>
+          </w:tcPr>
+          <w:p>
+            <w:pPr>
+              <w:jc w:val="left"/>
+              <w:rPr>
+                <w:lang w:eastAsia="en-GB"/>
+              </w:rPr>
+            </w:pPr>
+            <w:r>
+              <w:rPr>
+                <w:lang w:eastAsia="en-GB"/>
+              </w:rPr>
+              <w:t>Web App</w:t>
+            </w:r>
+          </w:p>
+        </w:tc>
+        <w:tc>
+          <w:tcPr>
+            <w:tcW w:w="1559" w:type="dxa"/>
+          </w:tcPr>
+          <w:p>
+            <w:pPr>
+              <w:jc w:val="left"/>
+              <w:rPr>
+                <w:lang w:eastAsia="en-GB"/>
+              </w:rPr>
+            </w:pPr>
+            <w:r>
+              <w:rPr>
+                <w:lang w:eastAsia="en-GB"/>
+              </w:rPr>
+              <w:t>Shared S3</w:t>
+            </w:r>
+          </w:p>
+        </w:tc>
+      </w:tr>
+      <w:tr>
+        <w:tc>
+          <w:tcPr>
+            <w:tcW w:w="710" w:type="dxa"/>
+          </w:tcPr>
+          <w:p>
+            <w:pPr>
+              <w:jc w:val="left"/>
+              <w:rPr>
+                <w:lang w:eastAsia="en-GB"/>
+              </w:rPr>
+            </w:pPr>
+            <w:r>
+              <w:object w:dxaOrig="1463" w:dyaOrig="1928" w14:anchorId="0CCBAC40">
+                <v:shape id="_x0000_i2559" type="#_x0000_t75" style="width:16.15pt;height:21.9pt" o:ole="">
+                  <v:imagedata r:id="rId31" o:title=""/>
+                </v:shape>
+                <o:OLEObject Type="Embed" ProgID="Visio.Drawing.15" ShapeID="_x0000_i2559" DrawAspect="Content" ObjectID="_1593004841" r:id="rId32"/>
+              </w:object>
+            </w:r>
+          </w:p>
+        </w:tc>
+        <w:tc>
+          <w:tcPr>
+            <w:tcW w:w="2126" w:type="dxa"/>
+          </w:tcPr>
+          <w:p>
+            <w:pPr>
+              <w:jc w:val="left"/>
+              <w:rPr>
+                <w:lang w:eastAsia="en-GB"/>
+              </w:rPr>
+            </w:pPr>
+            <w:r>
+              <w:rPr>
+                <w:lang w:eastAsia="en-GB"/>
+              </w:rPr>
+              <w:t>SQL Azure Server</w:t>
+            </w:r>
+          </w:p>
+        </w:tc>
+        <w:tc>
+          <w:tcPr>
+            <w:tcW w:w="4253" w:type="dxa"/>
+          </w:tcPr>
+          <w:p>
+            <w:pPr>
+              <w:jc w:val="left"/>
+              <w:rPr>
+                <w:lang w:eastAsia="en-GB"/>
+              </w:rPr>
+            </w:pPr>
+            <w:proofErr w:type="spellStart"/>
+            <w:r>
+              <w:rPr>
+                <w:lang w:eastAsia="en-GB"/>
+              </w:rPr>
+              <w:t>eca</w:t>
+            </w:r>
+            <w:proofErr w:type="spellEnd"/>
+            <w:r>
+              <w:rPr>
+                <w:lang w:eastAsia="en-GB"/>
+              </w:rPr>
+              <w:t>-</w:t>
+            </w:r>
+            <w:proofErr w:type="spellStart"/>
+            <w:r>
+              <w:rPr>
+                <w:lang w:eastAsia="en-GB"/>
+              </w:rPr>
+              <w:t>sql</w:t>
+            </w:r>
+            <w:proofErr w:type="spellEnd"/>
+            <w:r>
+              <w:rPr>
+                <w:lang w:eastAsia="en-GB"/>
+              </w:rPr>
+              <w:t>-azure-</w:t>
+            </w:r>
+            <w:proofErr w:type="spellStart"/>
+            <w:r>
+              <w:rPr>
+                <w:lang w:eastAsia="en-GB"/>
+              </w:rPr>
+              <w:t>srv</w:t>
+            </w:r>
+            <w:proofErr w:type="spellEnd"/>
+            <w:r>
+              <w:rPr>
+                <w:lang w:eastAsia="en-GB"/>
+              </w:rPr>
+              <w:t>-</w:t>
+            </w:r>
+            <w:r>
+              <w:rPr>
+                <w:lang w:eastAsia="en-GB"/>
+              </w:rPr>
+              <w:t>internal</w:t>
+            </w:r>
+            <w:r>
+              <w:rPr>
+                <w:lang w:eastAsia="en-GB"/>
+              </w:rPr>
+              <w:t>-</w:t>
+            </w:r>
+            <w:r>
+              <w:rPr>
+                <w:lang w:eastAsia="en-GB"/>
+              </w:rPr>
+              <w:t>(</w:t>
+            </w:r>
+            <w:r>
+              <w:rPr>
+                <w:lang w:eastAsia="en-GB"/>
+              </w:rPr>
+              <w:t>dev</w:t>
+            </w:r>
+            <w:r>
+              <w:rPr>
+                <w:lang w:eastAsia="en-GB"/>
+              </w:rPr>
+              <w:t>/</w:t>
+            </w:r>
+            <w:proofErr w:type="spellStart"/>
+            <w:r>
+              <w:rPr>
+                <w:lang w:eastAsia="en-GB"/>
+              </w:rPr>
+              <w:t>uat</w:t>
+            </w:r>
+            <w:proofErr w:type="spellEnd"/>
+            <w:r>
+              <w:rPr>
+                <w:lang w:eastAsia="en-GB"/>
+              </w:rPr>
+              <w:t>/prod)</w:t>
+            </w:r>
+            <w:r>
+              <w:rPr>
+                <w:lang w:eastAsia="en-GB"/>
+              </w:rPr>
+              <w:t>-01</w:t>
+            </w:r>
+          </w:p>
+        </w:tc>
+        <w:tc>
+          <w:tcPr>
+            <w:tcW w:w="2126" w:type="dxa"/>
+          </w:tcPr>
+          <w:p>
+            <w:pPr>
+              <w:jc w:val="left"/>
+              <w:rPr>
+                <w:lang w:eastAsia="en-GB"/>
+              </w:rPr>
+            </w:pPr>
+            <w:r>
+              <w:rPr>
+                <w:lang w:eastAsia="en-GB"/>
+              </w:rPr>
+              <w:t>SQL Azure Server</w:t>
+            </w:r>
+          </w:p>
+        </w:tc>
+        <w:tc>
+          <w:tcPr>
+            <w:tcW w:w="1559" w:type="dxa"/>
+          </w:tcPr>
+          <w:p>
+            <w:pPr>
+              <w:jc w:val="left"/>
+              <w:rPr>
+                <w:lang w:eastAsia="en-GB"/>
+              </w:rPr>
+            </w:pPr>
+          </w:p>
+        </w:tc>
+      </w:tr>
+      <w:tr>
+        <w:tc>
+          <w:tcPr>
+            <w:tcW w:w="710" w:type="dxa"/>
+          </w:tcPr>
+          <w:p>
+            <w:pPr>
+              <w:jc w:val="left"/>
+              <w:rPr>
+                <w:lang w:eastAsia="en-GB"/>
+              </w:rPr>
+            </w:pPr>
+            <w:r>
+              <w:object w:dxaOrig="2034" w:dyaOrig="2529" w14:anchorId="6433A381">
+                <v:shape id="_x0000_i2560" type="#_x0000_t75" style="width:21.3pt;height:26.5pt" o:ole="">
+                  <v:imagedata r:id="rId33" o:title=""/>
+                </v:shape>
+                <o:OLEObject Type="Embed" ProgID="Visio.Drawing.15" ShapeID="_x0000_i2560" DrawAspect="Content" ObjectID="_1593004842" r:id="rId34"/>
+              </w:object>
+            </w:r>
+          </w:p>
+        </w:tc>
+        <w:tc>
+          <w:tcPr>
+            <w:tcW w:w="2126" w:type="dxa"/>
+          </w:tcPr>
+          <w:p>
+            <w:pPr>
+              <w:jc w:val="left"/>
+              <w:rPr>
+                <w:lang w:eastAsia="en-GB"/>
+              </w:rPr>
+            </w:pPr>
+            <w:r>
+              <w:rPr>
+                <w:lang w:eastAsia="en-GB"/>
+              </w:rPr>
+              <w:t>SQL Azure Database</w:t>
+            </w:r>
+          </w:p>
+        </w:tc>
+        <w:tc>
+          <w:tcPr>
+            <w:tcW w:w="4253" w:type="dxa"/>
+          </w:tcPr>
+          <w:p>
+            <w:pPr>
+              <w:jc w:val="left"/>
+              <w:rPr>
+                <w:lang w:eastAsia="en-GB"/>
+              </w:rPr>
+            </w:pPr>
+            <w:proofErr w:type="spellStart"/>
+            <w:r>
+              <w:rPr>
+                <w:lang w:eastAsia="en-GB"/>
+              </w:rPr>
+              <w:t>eca</w:t>
+            </w:r>
+            <w:proofErr w:type="spellEnd"/>
+            <w:r>
+              <w:rPr>
+                <w:lang w:eastAsia="en-GB"/>
+              </w:rPr>
+              <w:t>-</w:t>
+            </w:r>
+            <w:proofErr w:type="spellStart"/>
+            <w:r>
+              <w:rPr>
+                <w:lang w:eastAsia="en-GB"/>
+              </w:rPr>
+              <w:t>sql</w:t>
+            </w:r>
+            <w:proofErr w:type="spellEnd"/>
+            <w:r>
+              <w:rPr>
+                <w:lang w:eastAsia="en-GB"/>
+              </w:rPr>
+              <w:t>-azure-</w:t>
+            </w:r>
+            <w:proofErr w:type="spellStart"/>
+            <w:r>
+              <w:rPr>
+                <w:lang w:eastAsia="en-GB"/>
+              </w:rPr>
+              <w:t>db</w:t>
+            </w:r>
+            <w:proofErr w:type="spellEnd"/>
+            <w:r>
+              <w:rPr>
+                <w:lang w:eastAsia="en-GB"/>
+              </w:rPr>
+              <w:t>-</w:t>
+            </w:r>
+            <w:r>
+              <w:rPr>
+                <w:lang w:eastAsia="en-GB"/>
+              </w:rPr>
+              <w:t>internal</w:t>
+            </w:r>
+            <w:r>
+              <w:rPr>
+                <w:lang w:eastAsia="en-GB"/>
+              </w:rPr>
+              <w:t>-</w:t>
+            </w:r>
+            <w:r>
+              <w:rPr>
+                <w:lang w:eastAsia="en-GB"/>
+              </w:rPr>
+              <w:t>xx</w:t>
+            </w:r>
+            <w:r>
+              <w:rPr>
+                <w:lang w:eastAsia="en-GB"/>
+              </w:rPr>
+              <w:t>-</w:t>
+            </w:r>
+            <w:r>
+              <w:rPr>
+                <w:lang w:eastAsia="en-GB"/>
+              </w:rPr>
+              <w:t>(</w:t>
+            </w:r>
+            <w:r>
+              <w:rPr>
+                <w:lang w:eastAsia="en-GB"/>
+              </w:rPr>
+              <w:t>dev</w:t>
+            </w:r>
+            <w:r>
+              <w:rPr>
+                <w:lang w:eastAsia="en-GB"/>
+              </w:rPr>
+              <w:t>/</w:t>
+            </w:r>
+            <w:proofErr w:type="spellStart"/>
+            <w:r>
+              <w:rPr>
+                <w:lang w:eastAsia="en-GB"/>
+              </w:rPr>
+              <w:t>uat</w:t>
+            </w:r>
+            <w:proofErr w:type="spellEnd"/>
+            <w:r>
+              <w:rPr>
+                <w:lang w:eastAsia="en-GB"/>
+              </w:rPr>
+              <w:t>/prod)</w:t>
+            </w:r>
+            <w:r>
+              <w:rPr>
+                <w:lang w:eastAsia="en-GB"/>
+              </w:rPr>
+              <w:t>-01</w:t>
+            </w:r>
+          </w:p>
+        </w:tc>
+        <w:tc>
+          <w:tcPr>
+            <w:tcW w:w="2126" w:type="dxa"/>
+          </w:tcPr>
+          <w:p>
+            <w:pPr>
+              <w:jc w:val="left"/>
+              <w:rPr>
+                <w:lang w:eastAsia="en-GB"/>
+              </w:rPr>
+            </w:pPr>
+            <w:r>
+              <w:rPr>
+                <w:lang w:eastAsia="en-GB"/>
+              </w:rPr>
+              <w:t>SQL Azure Database</w:t>
+            </w:r>
+          </w:p>
+        </w:tc>
+        <w:tc>
+          <w:tcPr>
+            <w:tcW w:w="1559" w:type="dxa"/>
+          </w:tcPr>
+          <w:p>
+            <w:pPr>
+              <w:jc w:val="left"/>
+              <w:rPr>
+                <w:lang w:eastAsia="en-GB"/>
+              </w:rPr>
+            </w:pPr>
+          </w:p>
+        </w:tc>
+      </w:tr>
+      <w:tr>
+        <w:tc>
+          <w:tcPr>
+            <w:tcW w:w="710" w:type="dxa"/>
+          </w:tcPr>
+          <w:p>
+            <w:pPr>
+              <w:jc w:val="left"/>
+              <w:rPr>
+                <w:lang w:eastAsia="en-GB"/>
+              </w:rPr>
+            </w:pPr>
+          </w:p>
+        </w:tc>
+        <w:tc>
+          <w:tcPr>
+            <w:tcW w:w="2126" w:type="dxa"/>
+          </w:tcPr>
+          <w:p>
+            <w:pPr>
+              <w:jc w:val="left"/>
+              <w:rPr>
+                <w:lang w:eastAsia="en-GB"/>
+              </w:rPr>
+            </w:pPr>
+            <w:r>
+              <w:rPr>
+                <w:lang w:eastAsia="en-GB"/>
+              </w:rPr>
+              <w:t>SSRS</w:t>
+            </w:r>
+          </w:p>
+        </w:tc>
+        <w:tc>
+          <w:tcPr>
+            <w:tcW w:w="4253" w:type="dxa"/>
+          </w:tcPr>
+          <w:p>
+            <w:pPr>
+              <w:jc w:val="left"/>
+              <w:rPr>
+                <w:lang w:eastAsia="en-GB"/>
+              </w:rPr>
+            </w:pPr>
+          </w:p>
+        </w:tc>
+        <w:tc>
+          <w:tcPr>
+            <w:tcW w:w="2126" w:type="dxa"/>
+          </w:tcPr>
+          <w:p>
+            <w:pPr>
+              <w:jc w:val="left"/>
+              <w:rPr>
+                <w:lang w:eastAsia="en-GB"/>
+              </w:rPr>
+            </w:pPr>
+            <w:r>
+              <w:rPr>
+                <w:lang w:eastAsia="en-GB"/>
+              </w:rPr>
+              <w:t>VM</w:t>
+            </w:r>
+          </w:p>
+        </w:tc>
+        <w:tc>
+          <w:tcPr>
+            <w:tcW w:w="1559" w:type="dxa"/>
+          </w:tcPr>
+          <w:p>
+            <w:pPr>
+              <w:jc w:val="left"/>
+              <w:rPr>
+                <w:lang w:eastAsia="en-GB"/>
+              </w:rPr>
+            </w:pPr>
+            <w:r>
+              <w:rPr>
+                <w:lang w:eastAsia="en-GB"/>
+              </w:rPr>
+              <w:t>4</w:t>
+            </w:r>
+          </w:p>
+        </w:tc>
+      </w:tr>
+      <w:tr>
+        <w:tc>
+          <w:tcPr>
+            <w:tcW w:w="710" w:type="dxa"/>
+          </w:tcPr>
+          <w:p>
+            <w:pPr>
+              <w:jc w:val="left"/>
+              <w:rPr>
+                <w:lang w:eastAsia="en-GB"/>
+              </w:rPr>
+            </w:pPr>
+          </w:p>
+        </w:tc>
+        <w:tc>
+          <w:tcPr>
+            <w:tcW w:w="2126" w:type="dxa"/>
+          </w:tcPr>
+          <w:p>
+            <w:pPr>
+              <w:jc w:val="left"/>
+              <w:rPr>
+                <w:lang w:eastAsia="en-GB"/>
+              </w:rPr>
+            </w:pPr>
+            <w:r>
+              <w:rPr>
+                <w:lang w:eastAsia="en-GB"/>
+              </w:rPr>
+              <w:t>Watchdog</w:t>
+            </w:r>
+          </w:p>
+        </w:tc>
+        <w:tc>
+          <w:tcPr>
+            <w:tcW w:w="4253" w:type="dxa"/>
+          </w:tcPr>
+          <w:p>
+            <w:pPr>
+              <w:jc w:val="left"/>
+              <w:rPr>
+                <w:lang w:eastAsia="en-GB"/>
+              </w:rPr>
+            </w:pPr>
+          </w:p>
+        </w:tc>
+        <w:tc>
+          <w:tcPr>
+            <w:tcW w:w="2126" w:type="dxa"/>
+          </w:tcPr>
+          <w:p>
+            <w:pPr>
+              <w:jc w:val="left"/>
+              <w:rPr>
+                <w:lang w:eastAsia="en-GB"/>
+              </w:rPr>
+            </w:pPr>
+            <w:r>
+              <w:rPr>
+                <w:lang w:eastAsia="en-GB"/>
+              </w:rPr>
+              <w:t>Logic App or App Service based</w:t>
+            </w:r>
+          </w:p>
+        </w:tc>
+        <w:tc>
+          <w:tcPr>
+            <w:tcW w:w="1559" w:type="dxa"/>
+          </w:tcPr>
+          <w:p>
+            <w:pPr>
+              <w:jc w:val="left"/>
+              <w:rPr>
+                <w:lang w:eastAsia="en-GB"/>
+              </w:rPr>
+            </w:pPr>
+            <w:r>
+              <w:rPr>
+                <w:lang w:eastAsia="en-GB"/>
+              </w:rPr>
+              <w:t>4?</w:t>
+            </w:r>
+          </w:p>
+        </w:tc>
+      </w:tr>
+      <w:tr>
+        <w:tc>
+          <w:tcPr>
+            <w:tcW w:w="710" w:type="dxa"/>
+          </w:tcPr>
+          <w:p>
+            <w:pPr>
+              <w:jc w:val="left"/>
+              <w:rPr>
+                <w:lang w:eastAsia="en-GB"/>
+              </w:rPr>
+            </w:pPr>
+          </w:p>
+        </w:tc>
+        <w:tc>
+          <w:tcPr>
+            <w:tcW w:w="2126" w:type="dxa"/>
+          </w:tcPr>
+          <w:p>
+            <w:pPr>
+              <w:jc w:val="left"/>
+              <w:rPr>
+                <w:lang w:eastAsia="en-GB"/>
+              </w:rPr>
+            </w:pPr>
+          </w:p>
+        </w:tc>
+        <w:tc>
+          <w:tcPr>
+            <w:tcW w:w="4253" w:type="dxa"/>
+          </w:tcPr>
+          <w:p>
+            <w:pPr>
+              <w:jc w:val="left"/>
+              <w:rPr>
+                <w:lang w:eastAsia="en-GB"/>
+              </w:rPr>
+            </w:pPr>
+          </w:p>
+        </w:tc>
+        <w:tc>
+          <w:tcPr>
+            <w:tcW w:w="2126" w:type="dxa"/>
+          </w:tcPr>
+          <w:p>
+            <w:pPr>
+              <w:jc w:val="left"/>
+              <w:rPr>
+                <w:lang w:eastAsia="en-GB"/>
+              </w:rPr>
+            </w:pPr>
+          </w:p>
+        </w:tc>
+        <w:tc>
+          <w:tcPr>
+            <w:tcW w:w="1559" w:type="dxa"/>
+          </w:tcPr>
+          <w:p>
+            <w:pPr>
+              <w:jc w:val="left"/>
+              <w:rPr>
+                <w:lang w:eastAsia="en-GB"/>
+              </w:rPr>
+            </w:pPr>
+          </w:p>
+        </w:tc>
+      </w:tr>
+      <w:tr>
+        <w:tc>
+          <w:tcPr>
+            <w:tcW w:w="710" w:type="dxa"/>
+          </w:tcPr>
+          <w:p>
+            <w:pPr>
+              <w:jc w:val="left"/>
+              <w:rPr>
+                <w:lang w:eastAsia="en-GB"/>
+              </w:rPr>
+            </w:pPr>
+            <w:r>
+              <w:rPr>
+                <w:lang w:eastAsia="en-GB"/>
+              </w:rPr>
+              <w:object w:dxaOrig="399" w:dyaOrig="436" w14:anchorId="1BEF0C22">
+                <v:shape id="_x0000_i2569" type="#_x0000_t75" style="width:20.15pt;height:21.9pt" o:ole="">
+                  <v:imagedata r:id="rId21" o:title=""/>
+                </v:shape>
+                <o:OLEObject Type="Embed" ProgID="Visio.Drawing.15" ShapeID="_x0000_i2569" DrawAspect="Content" ObjectID="_1593004843" r:id="rId35"/>
+              </w:object>
+            </w:r>
+          </w:p>
+        </w:tc>
+        <w:tc>
+          <w:tcPr>
+            <w:tcW w:w="2126" w:type="dxa"/>
+          </w:tcPr>
+          <w:p>
+            <w:pPr>
+              <w:jc w:val="left"/>
+              <w:rPr>
+                <w:lang w:eastAsia="en-GB"/>
+              </w:rPr>
+            </w:pPr>
+            <w:r>
+              <w:rPr>
+                <w:lang w:eastAsia="en-GB"/>
+              </w:rPr>
+              <w:t>Resource Group</w:t>
+            </w:r>
+          </w:p>
+        </w:tc>
+        <w:tc>
+          <w:tcPr>
+            <w:tcW w:w="4253" w:type="dxa"/>
+          </w:tcPr>
+          <w:p>
+            <w:pPr>
+              <w:jc w:val="left"/>
+              <w:rPr>
+                <w:lang w:eastAsia="en-GB"/>
+              </w:rPr>
+            </w:pPr>
+            <w:proofErr w:type="spellStart"/>
+            <w:r>
+              <w:rPr>
+                <w:lang w:eastAsia="en-GB"/>
+              </w:rPr>
+              <w:t>eca</w:t>
+            </w:r>
+            <w:proofErr w:type="spellEnd"/>
+            <w:r>
+              <w:rPr>
+                <w:lang w:eastAsia="en-GB"/>
+              </w:rPr>
+              <w:t>-</w:t>
+            </w:r>
+            <w:proofErr w:type="spellStart"/>
+            <w:r>
+              <w:rPr>
+                <w:lang w:eastAsia="en-GB"/>
+              </w:rPr>
+              <w:t>rg</w:t>
+            </w:r>
+            <w:proofErr w:type="spellEnd"/>
+            <w:r>
+              <w:rPr>
+                <w:lang w:eastAsia="en-GB"/>
+              </w:rPr>
+              <w:t>-external</w:t>
+            </w:r>
+            <w:r>
+              <w:rPr>
+                <w:lang w:eastAsia="en-GB"/>
+              </w:rPr>
+              <w:t>-</w:t>
+            </w:r>
+            <w:r>
+              <w:rPr>
+                <w:lang w:eastAsia="en-GB"/>
+              </w:rPr>
+              <w:t>(</w:t>
+            </w:r>
+            <w:r>
+              <w:rPr>
+                <w:lang w:eastAsia="en-GB"/>
+              </w:rPr>
+              <w:t>dev</w:t>
+            </w:r>
+            <w:r>
+              <w:rPr>
+                <w:lang w:eastAsia="en-GB"/>
+              </w:rPr>
+              <w:t>/</w:t>
+            </w:r>
+            <w:proofErr w:type="spellStart"/>
+            <w:r>
+              <w:rPr>
+                <w:lang w:eastAsia="en-GB"/>
+              </w:rPr>
+              <w:t>uat</w:t>
+            </w:r>
+            <w:proofErr w:type="spellEnd"/>
+            <w:r>
+              <w:rPr>
+                <w:lang w:eastAsia="en-GB"/>
+              </w:rPr>
+              <w:t>/prod)</w:t>
+            </w:r>
+          </w:p>
+        </w:tc>
+        <w:tc>
+          <w:tcPr>
+            <w:tcW w:w="2126" w:type="dxa"/>
+          </w:tcPr>
+          <w:p>
+            <w:pPr>
+              <w:jc w:val="left"/>
+              <w:rPr>
+                <w:lang w:eastAsia="en-GB"/>
+              </w:rPr>
+            </w:pPr>
+            <w:r>
+              <w:rPr>
+                <w:lang w:eastAsia="en-GB"/>
+              </w:rPr>
+              <w:t>Resource Group</w:t>
+            </w:r>
+          </w:p>
+        </w:tc>
+        <w:tc>
+          <w:tcPr>
+            <w:tcW w:w="1559" w:type="dxa"/>
+          </w:tcPr>
+          <w:p>
+            <w:pPr>
+              <w:jc w:val="left"/>
+              <w:rPr>
+                <w:lang w:eastAsia="en-GB"/>
+              </w:rPr>
+            </w:pPr>
+          </w:p>
+        </w:tc>
+      </w:tr>
+      <w:tr>
+        <w:tc>
+          <w:tcPr>
+            <w:tcW w:w="710" w:type="dxa"/>
+          </w:tcPr>
+          <w:p>
+            <w:pPr>
+              <w:jc w:val="left"/>
+              <w:rPr>
+                <w:lang w:eastAsia="en-GB"/>
+              </w:rPr>
+            </w:pPr>
+            <w:r>
+              <w:rPr>
+                <w:lang w:eastAsia="en-GB"/>
+              </w:rPr>
+              <w:object w:dxaOrig="601" w:dyaOrig="602" w14:anchorId="622B4578">
+                <v:shape id="_x0000_i2570" type="#_x0000_t75" style="width:25.35pt;height:25.35pt" o:ole="">
+                  <v:imagedata r:id="rId23" o:title=""/>
+                </v:shape>
+                <o:OLEObject Type="Embed" ProgID="Visio.Drawing.15" ShapeID="_x0000_i2570" DrawAspect="Content" ObjectID="_1593004844" r:id="rId36"/>
+              </w:object>
+            </w:r>
+          </w:p>
+        </w:tc>
+        <w:tc>
+          <w:tcPr>
+            <w:tcW w:w="2126" w:type="dxa"/>
+          </w:tcPr>
+          <w:p>
+            <w:pPr>
+              <w:jc w:val="left"/>
+              <w:rPr>
+                <w:lang w:eastAsia="en-GB"/>
+              </w:rPr>
+            </w:pPr>
+            <w:r>
+              <w:rPr>
+                <w:lang w:eastAsia="en-GB"/>
+              </w:rPr>
+              <w:t>App Plan</w:t>
+            </w:r>
+          </w:p>
+        </w:tc>
+        <w:tc>
+          <w:tcPr>
+            <w:tcW w:w="4253" w:type="dxa"/>
+          </w:tcPr>
+          <w:p>
+            <w:pPr>
+              <w:jc w:val="left"/>
+              <w:rPr>
+                <w:lang w:eastAsia="en-GB"/>
+              </w:rPr>
+            </w:pPr>
+            <w:proofErr w:type="spellStart"/>
+            <w:r>
+              <w:rPr>
+                <w:lang w:eastAsia="en-GB"/>
+              </w:rPr>
+              <w:t>eca</w:t>
+            </w:r>
+            <w:proofErr w:type="spellEnd"/>
+            <w:r>
+              <w:rPr>
+                <w:lang w:eastAsia="en-GB"/>
+              </w:rPr>
+              <w:t>-app-plan-</w:t>
+            </w:r>
+            <w:r>
+              <w:rPr>
+                <w:lang w:eastAsia="en-GB"/>
+              </w:rPr>
+              <w:t>external</w:t>
+            </w:r>
+            <w:r>
+              <w:rPr>
+                <w:lang w:eastAsia="en-GB"/>
+              </w:rPr>
+              <w:t>-</w:t>
+            </w:r>
+            <w:r>
+              <w:rPr>
+                <w:lang w:eastAsia="en-GB"/>
+              </w:rPr>
+              <w:t>(</w:t>
+            </w:r>
+            <w:r>
+              <w:rPr>
+                <w:lang w:eastAsia="en-GB"/>
+              </w:rPr>
+              <w:t>dev</w:t>
+            </w:r>
+            <w:r>
+              <w:rPr>
+                <w:lang w:eastAsia="en-GB"/>
+              </w:rPr>
+              <w:t>/</w:t>
+            </w:r>
+            <w:proofErr w:type="spellStart"/>
+            <w:r>
+              <w:rPr>
+                <w:lang w:eastAsia="en-GB"/>
+              </w:rPr>
+              <w:t>uat</w:t>
+            </w:r>
+            <w:proofErr w:type="spellEnd"/>
+            <w:r>
+              <w:rPr>
+                <w:lang w:eastAsia="en-GB"/>
+              </w:rPr>
+              <w:t>/prod)</w:t>
+            </w:r>
+            <w:r>
+              <w:rPr>
+                <w:lang w:eastAsia="en-GB"/>
+              </w:rPr>
+              <w:t>-01</w:t>
+            </w:r>
+          </w:p>
+        </w:tc>
+        <w:tc>
+          <w:tcPr>
+            <w:tcW w:w="2126" w:type="dxa"/>
+          </w:tcPr>
+          <w:p>
+            <w:pPr>
+              <w:jc w:val="left"/>
+              <w:rPr>
+                <w:lang w:eastAsia="en-GB"/>
+              </w:rPr>
+            </w:pPr>
+            <w:r>
+              <w:rPr>
+                <w:lang w:eastAsia="en-GB"/>
+              </w:rPr>
+              <w:t>App Plan</w:t>
+            </w:r>
+          </w:p>
+        </w:tc>
+        <w:tc>
+          <w:tcPr>
+            <w:tcW w:w="1559" w:type="dxa"/>
+          </w:tcPr>
+          <w:p>
+            <w:pPr>
+              <w:jc w:val="left"/>
+              <w:rPr>
+                <w:lang w:eastAsia="en-GB"/>
+              </w:rPr>
+            </w:pPr>
+            <w:r>
+              <w:rPr>
+                <w:lang w:eastAsia="en-GB"/>
+              </w:rPr>
+              <w:t>S3 (4Core 7GB RAM)</w:t>
+            </w:r>
+          </w:p>
+        </w:tc>
+      </w:tr>
+      <w:tr>
+        <w:tc>
+          <w:tcPr>
+            <w:tcW w:w="710" w:type="dxa"/>
+          </w:tcPr>
+          <w:p>
+            <w:pPr>
+              <w:jc w:val="left"/>
+              <w:rPr>
+                <w:lang w:eastAsia="en-GB"/>
+              </w:rPr>
+            </w:pPr>
+            <w:r>
+              <w:rPr>
+                <w:lang w:eastAsia="en-GB"/>
+              </w:rPr>
+              <w:object w:dxaOrig="646" w:dyaOrig="901" w14:anchorId="1A4EB7E0">
+                <v:shape id="_x0000_i2571" type="#_x0000_t75" style="width:22.45pt;height:27.05pt" o:ole="">
+                  <v:imagedata r:id="rId25" o:title=""/>
+                </v:shape>
+                <o:OLEObject Type="Embed" ProgID="Visio.Drawing.15" ShapeID="_x0000_i2571" DrawAspect="Content" ObjectID="_1593004845" r:id="rId37"/>
+              </w:object>
+            </w:r>
+          </w:p>
+        </w:tc>
+        <w:tc>
+          <w:tcPr>
+            <w:tcW w:w="2126" w:type="dxa"/>
+          </w:tcPr>
+          <w:p>
+            <w:pPr>
+              <w:jc w:val="left"/>
+              <w:rPr>
+                <w:lang w:eastAsia="en-GB"/>
+              </w:rPr>
+            </w:pPr>
+            <w:r>
+              <w:rPr>
+                <w:lang w:eastAsia="en-GB"/>
+              </w:rPr>
+              <w:t xml:space="preserve">App </w:t>
+            </w:r>
+            <w:proofErr w:type="spellStart"/>
+            <w:r>
+              <w:rPr>
+                <w:lang w:eastAsia="en-GB"/>
+              </w:rPr>
+              <w:t>Insites</w:t>
+            </w:r>
+            <w:proofErr w:type="spellEnd"/>
+          </w:p>
+        </w:tc>
+        <w:tc>
+          <w:tcPr>
+            <w:tcW w:w="4253" w:type="dxa"/>
+          </w:tcPr>
+          <w:p>
+            <w:pPr>
+              <w:jc w:val="left"/>
+              <w:rPr>
+                <w:lang w:eastAsia="en-GB"/>
+              </w:rPr>
+            </w:pPr>
+            <w:proofErr w:type="spellStart"/>
+            <w:r>
+              <w:rPr>
+                <w:lang w:eastAsia="en-GB"/>
+              </w:rPr>
+              <w:t>eca</w:t>
+            </w:r>
+            <w:proofErr w:type="spellEnd"/>
+            <w:r>
+              <w:rPr>
+                <w:lang w:eastAsia="en-GB"/>
+              </w:rPr>
+              <w:t>-app-</w:t>
+            </w:r>
+            <w:proofErr w:type="spellStart"/>
+            <w:r>
+              <w:rPr>
+                <w:lang w:eastAsia="en-GB"/>
+              </w:rPr>
+              <w:t>insites</w:t>
+            </w:r>
+            <w:proofErr w:type="spellEnd"/>
+            <w:r>
+              <w:rPr>
+                <w:lang w:eastAsia="en-GB"/>
+              </w:rPr>
+              <w:t>-</w:t>
+            </w:r>
+            <w:r>
+              <w:rPr>
+                <w:lang w:eastAsia="en-GB"/>
+              </w:rPr>
+              <w:t>external</w:t>
+            </w:r>
+            <w:r>
+              <w:rPr>
+                <w:lang w:eastAsia="en-GB"/>
+              </w:rPr>
+              <w:t>-</w:t>
+            </w:r>
+            <w:r>
+              <w:rPr>
+                <w:lang w:eastAsia="en-GB"/>
+              </w:rPr>
+              <w:t>(</w:t>
+            </w:r>
+            <w:r>
+              <w:rPr>
+                <w:lang w:eastAsia="en-GB"/>
+              </w:rPr>
+              <w:t>dev</w:t>
+            </w:r>
+            <w:r>
+              <w:rPr>
+                <w:lang w:eastAsia="en-GB"/>
+              </w:rPr>
+              <w:t>/</w:t>
+            </w:r>
+            <w:proofErr w:type="spellStart"/>
+            <w:r>
+              <w:rPr>
+                <w:lang w:eastAsia="en-GB"/>
+              </w:rPr>
+              <w:t>uat</w:t>
+            </w:r>
+            <w:proofErr w:type="spellEnd"/>
+            <w:r>
+              <w:rPr>
+                <w:lang w:eastAsia="en-GB"/>
+              </w:rPr>
+              <w:t>/prod)</w:t>
+            </w:r>
+            <w:r>
+              <w:rPr>
+                <w:lang w:eastAsia="en-GB"/>
+              </w:rPr>
+              <w:t>-01</w:t>
+            </w:r>
+          </w:p>
+        </w:tc>
+        <w:tc>
+          <w:tcPr>
+            <w:tcW w:w="2126" w:type="dxa"/>
+          </w:tcPr>
+          <w:p>
+            <w:pPr>
+              <w:jc w:val="left"/>
+              <w:rPr>
+                <w:lang w:eastAsia="en-GB"/>
+              </w:rPr>
+            </w:pPr>
+          </w:p>
+        </w:tc>
+        <w:tc>
+          <w:tcPr>
+            <w:tcW w:w="1559" w:type="dxa"/>
+          </w:tcPr>
+          <w:p>
+            <w:pPr>
+              <w:jc w:val="left"/>
+              <w:rPr>
+                <w:lang w:eastAsia="en-GB"/>
+              </w:rPr>
+            </w:pPr>
+          </w:p>
+        </w:tc>
+      </w:tr>
+      <w:tr>
+        <w:tc>
+          <w:tcPr>
+            <w:tcW w:w="710" w:type="dxa"/>
+          </w:tcPr>
+          <w:p>
+            <w:pPr>
+              <w:jc w:val="left"/>
+              <w:rPr>
+                <w:lang w:eastAsia="en-GB"/>
+              </w:rPr>
+            </w:pPr>
+            <w:r>
+              <w:object w:dxaOrig="1215" w:dyaOrig="555" w14:anchorId="126303AB">
+                <v:shape id="_x0000_i2572" type="#_x0000_t75" style="width:24.75pt;height:11.5pt" o:ole="">
+                  <v:imagedata r:id="rId38" o:title=""/>
+                </v:shape>
+                <o:OLEObject Type="Embed" ProgID="PBrush" ShapeID="_x0000_i2572" DrawAspect="Content" ObjectID="_1593004846" r:id="rId39"/>
+              </w:object>
+            </w:r>
+          </w:p>
+        </w:tc>
+        <w:tc>
+          <w:tcPr>
+            <w:tcW w:w="2126" w:type="dxa"/>
+          </w:tcPr>
+          <w:p>
+            <w:pPr>
+              <w:jc w:val="left"/>
+              <w:rPr>
+                <w:lang w:eastAsia="en-GB"/>
+              </w:rPr>
+            </w:pPr>
+            <w:r>
+              <w:rPr>
+                <w:lang w:eastAsia="en-GB"/>
+              </w:rPr>
+              <w:t>Eca.co.uk</w:t>
+            </w:r>
+          </w:p>
+        </w:tc>
+        <w:tc>
+          <w:tcPr>
+            <w:tcW w:w="4253" w:type="dxa"/>
+          </w:tcPr>
+          <w:p>
+            <w:pPr>
+              <w:jc w:val="left"/>
+              <w:rPr>
+                <w:lang w:eastAsia="en-GB"/>
+              </w:rPr>
+            </w:pPr>
+            <w:proofErr w:type="spellStart"/>
+            <w:r>
+              <w:rPr>
+                <w:lang w:eastAsia="en-GB"/>
+              </w:rPr>
+              <w:t>eca</w:t>
+            </w:r>
+            <w:proofErr w:type="spellEnd"/>
+            <w:r>
+              <w:rPr>
+                <w:lang w:eastAsia="en-GB"/>
+              </w:rPr>
+              <w:t>-</w:t>
+            </w:r>
+            <w:proofErr w:type="spellStart"/>
+            <w:r>
+              <w:rPr>
+                <w:lang w:eastAsia="en-GB"/>
+              </w:rPr>
+              <w:t>kentico</w:t>
+            </w:r>
+            <w:proofErr w:type="spellEnd"/>
+            <w:r>
+              <w:rPr>
+                <w:lang w:eastAsia="en-GB"/>
+              </w:rPr>
+              <w:t>-</w:t>
+            </w:r>
+            <w:proofErr w:type="spellStart"/>
+            <w:r>
+              <w:rPr>
+                <w:lang w:eastAsia="en-GB"/>
+              </w:rPr>
+              <w:t>eca</w:t>
+            </w:r>
+            <w:proofErr w:type="spellEnd"/>
+            <w:r>
+              <w:rPr>
+                <w:lang w:eastAsia="en-GB"/>
+              </w:rPr>
+              <w:t>-</w:t>
+            </w:r>
+            <w:r>
+              <w:rPr>
+                <w:lang w:eastAsia="en-GB"/>
+              </w:rPr>
+              <w:t>external-(</w:t>
+            </w:r>
+            <w:r>
+              <w:rPr>
+                <w:lang w:eastAsia="en-GB"/>
+              </w:rPr>
+              <w:t>dev</w:t>
+            </w:r>
+            <w:r>
+              <w:rPr>
+                <w:lang w:eastAsia="en-GB"/>
+              </w:rPr>
+              <w:t>/</w:t>
+            </w:r>
+            <w:proofErr w:type="spellStart"/>
+            <w:r>
+              <w:rPr>
+                <w:lang w:eastAsia="en-GB"/>
+              </w:rPr>
+              <w:t>uat</w:t>
+            </w:r>
+            <w:proofErr w:type="spellEnd"/>
+            <w:r>
+              <w:rPr>
+                <w:lang w:eastAsia="en-GB"/>
+              </w:rPr>
+              <w:t>/prod)</w:t>
+            </w:r>
+            <w:r>
+              <w:rPr>
+                <w:lang w:eastAsia="en-GB"/>
+              </w:rPr>
+              <w:t>-01</w:t>
+            </w:r>
+          </w:p>
+        </w:tc>
+        <w:tc>
+          <w:tcPr>
+            <w:tcW w:w="2126" w:type="dxa"/>
+          </w:tcPr>
+          <w:p>
+            <w:pPr>
+              <w:jc w:val="left"/>
+              <w:rPr>
+                <w:lang w:eastAsia="en-GB"/>
+              </w:rPr>
+            </w:pPr>
+            <w:r>
+              <w:rPr>
+                <w:lang w:eastAsia="en-GB"/>
+              </w:rPr>
+              <w:t>Web App/ Kentico 11</w:t>
+            </w:r>
+          </w:p>
+        </w:tc>
+        <w:tc>
+          <w:tcPr>
+            <w:tcW w:w="1559" w:type="dxa"/>
+          </w:tcPr>
+          <w:p>
+            <w:pPr>
+              <w:jc w:val="left"/>
+              <w:rPr>
+                <w:lang w:eastAsia="en-GB"/>
+              </w:rPr>
+            </w:pPr>
+            <w:r>
+              <w:rPr>
+                <w:lang w:eastAsia="en-GB"/>
+              </w:rPr>
+              <w:t>Shared S3</w:t>
+            </w:r>
+          </w:p>
+        </w:tc>
+      </w:tr>
+      <w:tr>
+        <w:tc>
+          <w:tcPr>
+            <w:tcW w:w="710" w:type="dxa"/>
+          </w:tcPr>
+          <w:p>
+            <w:pPr>
+              <w:jc w:val="left"/>
+              <w:rPr>
+                <w:lang w:eastAsia="en-GB"/>
+              </w:rPr>
+            </w:pPr>
+            <w:r>
+              <w:object w:dxaOrig="1215" w:dyaOrig="555" w14:anchorId="4982A92C">
+                <v:shape id="_x0000_i2574" type="#_x0000_t75" style="width:24.75pt;height:11.5pt" o:ole="">
+                  <v:imagedata r:id="rId38" o:title=""/>
+                </v:shape>
+                <o:OLEObject Type="Embed" ProgID="PBrush" ShapeID="_x0000_i2574" DrawAspect="Content" ObjectID="_1593004847" r:id="rId40"/>
+              </w:object>
+            </w:r>
+          </w:p>
+        </w:tc>
+        <w:tc>
+          <w:tcPr>
+            <w:tcW w:w="2126" w:type="dxa"/>
+          </w:tcPr>
+          <w:p>
+            <w:pPr>
+              <w:jc w:val="left"/>
+              <w:rPr>
+                <w:lang w:eastAsia="en-GB"/>
+              </w:rPr>
+            </w:pPr>
+            <w:r>
+              <w:rPr>
+                <w:lang w:eastAsia="en-GB"/>
+              </w:rPr>
+              <w:t>Ecscard.org.uk</w:t>
+            </w:r>
+          </w:p>
+        </w:tc>
+        <w:tc>
+          <w:tcPr>
+            <w:tcW w:w="4253" w:type="dxa"/>
+          </w:tcPr>
+          <w:p>
+            <w:pPr>
+              <w:jc w:val="left"/>
+              <w:rPr>
+                <w:lang w:eastAsia="en-GB"/>
+              </w:rPr>
+            </w:pPr>
+            <w:proofErr w:type="spellStart"/>
+            <w:r>
+              <w:rPr>
+                <w:lang w:eastAsia="en-GB"/>
+              </w:rPr>
+              <w:t>eca</w:t>
+            </w:r>
+            <w:proofErr w:type="spellEnd"/>
+            <w:r>
+              <w:rPr>
+                <w:lang w:eastAsia="en-GB"/>
+              </w:rPr>
+              <w:t>-</w:t>
+            </w:r>
+            <w:proofErr w:type="spellStart"/>
+            <w:r>
+              <w:rPr>
+                <w:lang w:eastAsia="en-GB"/>
+              </w:rPr>
+              <w:t>kentico</w:t>
+            </w:r>
+            <w:proofErr w:type="spellEnd"/>
+            <w:r>
+              <w:rPr>
+                <w:lang w:eastAsia="en-GB"/>
+              </w:rPr>
+              <w:t>-</w:t>
+            </w:r>
+            <w:proofErr w:type="spellStart"/>
+            <w:r>
+              <w:rPr>
+                <w:lang w:eastAsia="en-GB"/>
+              </w:rPr>
+              <w:t>eca</w:t>
+            </w:r>
+            <w:proofErr w:type="spellEnd"/>
+            <w:r>
+              <w:rPr>
+                <w:lang w:eastAsia="en-GB"/>
+              </w:rPr>
+              <w:t>-</w:t>
+            </w:r>
+            <w:r>
+              <w:rPr>
+                <w:lang w:eastAsia="en-GB"/>
+              </w:rPr>
+              <w:t>card-(</w:t>
+            </w:r>
+            <w:r>
+              <w:rPr>
+                <w:lang w:eastAsia="en-GB"/>
+              </w:rPr>
+              <w:t>dev</w:t>
+            </w:r>
+            <w:r>
+              <w:rPr>
+                <w:lang w:eastAsia="en-GB"/>
+              </w:rPr>
+              <w:t>/</w:t>
+            </w:r>
+            <w:proofErr w:type="spellStart"/>
+            <w:r>
+              <w:rPr>
+                <w:lang w:eastAsia="en-GB"/>
+              </w:rPr>
+              <w:t>uat</w:t>
+            </w:r>
+            <w:proofErr w:type="spellEnd"/>
+            <w:r>
+              <w:rPr>
+                <w:lang w:eastAsia="en-GB"/>
+              </w:rPr>
+              <w:t>/prod)</w:t>
+            </w:r>
+            <w:r>
+              <w:rPr>
+                <w:lang w:eastAsia="en-GB"/>
+              </w:rPr>
+              <w:t>-01</w:t>
+            </w:r>
+          </w:p>
+        </w:tc>
+        <w:tc>
+          <w:tcPr>
+            <w:tcW w:w="2126" w:type="dxa"/>
+          </w:tcPr>
+          <w:p>
+            <w:pPr>
+              <w:jc w:val="left"/>
+              <w:rPr>
+                <w:lang w:eastAsia="en-GB"/>
+              </w:rPr>
+            </w:pPr>
+            <w:r>
+              <w:rPr>
+                <w:lang w:eastAsia="en-GB"/>
+              </w:rPr>
+              <w:t>Web App/ Kentico 11</w:t>
+            </w:r>
+          </w:p>
+        </w:tc>
+        <w:tc>
+          <w:tcPr>
+            <w:tcW w:w="1559" w:type="dxa"/>
+          </w:tcPr>
+          <w:p>
+            <w:pPr>
+              <w:jc w:val="left"/>
+              <w:rPr>
+                <w:lang w:eastAsia="en-GB"/>
+              </w:rPr>
+            </w:pPr>
+            <w:r>
+              <w:rPr>
+                <w:lang w:eastAsia="en-GB"/>
+              </w:rPr>
+              <w:t>Shared S3</w:t>
+            </w:r>
+          </w:p>
+        </w:tc>
+      </w:tr>
+      <w:tr>
+        <w:tc>
+          <w:tcPr>
+            <w:tcW w:w="710" w:type="dxa"/>
+          </w:tcPr>
+          <w:p>
+            <w:pPr>
+              <w:jc w:val="left"/>
+              <w:rPr>
+                <w:lang w:eastAsia="en-GB"/>
+              </w:rPr>
+            </w:pPr>
+          </w:p>
+        </w:tc>
+        <w:tc>
+          <w:tcPr>
+            <w:tcW w:w="2126" w:type="dxa"/>
+          </w:tcPr>
+          <w:p>
+            <w:pPr>
+              <w:jc w:val="left"/>
+              <w:rPr>
+                <w:lang w:eastAsia="en-GB"/>
+              </w:rPr>
+            </w:pPr>
+            <w:r>
+              <w:rPr>
+                <w:lang w:eastAsia="en-GB"/>
+              </w:rPr>
+              <w:t>Ecsexams.org.uk???</w:t>
+            </w:r>
+          </w:p>
+        </w:tc>
+        <w:tc>
+          <w:tcPr>
+            <w:tcW w:w="4253" w:type="dxa"/>
+          </w:tcPr>
+          <w:p>
+            <w:pPr>
+              <w:jc w:val="left"/>
+              <w:rPr>
+                <w:lang w:eastAsia="en-GB"/>
+              </w:rPr>
+            </w:pPr>
+          </w:p>
+        </w:tc>
+        <w:tc>
+          <w:tcPr>
+            <w:tcW w:w="2126" w:type="dxa"/>
+          </w:tcPr>
+          <w:p>
+            <w:pPr>
+              <w:jc w:val="left"/>
+              <w:rPr>
+                <w:lang w:eastAsia="en-GB"/>
+              </w:rPr>
+            </w:pPr>
+          </w:p>
+        </w:tc>
+        <w:tc>
+          <w:tcPr>
+            <w:tcW w:w="1559" w:type="dxa"/>
+          </w:tcPr>
+          <w:p>
+            <w:pPr>
+              <w:jc w:val="left"/>
+              <w:rPr>
+                <w:lang w:eastAsia="en-GB"/>
+              </w:rPr>
+            </w:pPr>
+          </w:p>
+        </w:tc>
+      </w:tr>
+      <w:tr>
+        <w:tc>
+          <w:tcPr>
+            <w:tcW w:w="710" w:type="dxa"/>
+          </w:tcPr>
+          <w:p>
+            <w:pPr>
+              <w:jc w:val="left"/>
+              <w:rPr>
+                <w:lang w:eastAsia="en-GB"/>
+              </w:rPr>
+            </w:pPr>
+            <w:r>
+              <w:object w:dxaOrig="1463" w:dyaOrig="1928" w14:anchorId="5C88894F">
+                <v:shape id="_x0000_i2576" type="#_x0000_t75" style="width:16.15pt;height:21.9pt" o:ole="">
+                  <v:imagedata r:id="rId31" o:title=""/>
+                </v:shape>
+                <o:OLEObject Type="Embed" ProgID="Visio.Drawing.15" ShapeID="_x0000_i2576" DrawAspect="Content" ObjectID="_1593004848" r:id="rId41"/>
+              </w:object>
+            </w:r>
+          </w:p>
+        </w:tc>
+        <w:tc>
+          <w:tcPr>
+            <w:tcW w:w="2126" w:type="dxa"/>
+          </w:tcPr>
+          <w:p>
+            <w:pPr>
+              <w:jc w:val="left"/>
+              <w:rPr>
+                <w:lang w:eastAsia="en-GB"/>
+              </w:rPr>
+            </w:pPr>
+            <w:r>
+              <w:rPr>
+                <w:lang w:eastAsia="en-GB"/>
+              </w:rPr>
+              <w:t>SQL Azure Server</w:t>
+            </w:r>
+          </w:p>
+        </w:tc>
+        <w:tc>
+          <w:tcPr>
+            <w:tcW w:w="4253" w:type="dxa"/>
+          </w:tcPr>
+          <w:p>
+            <w:pPr>
+              <w:jc w:val="left"/>
+              <w:rPr>
+                <w:lang w:eastAsia="en-GB"/>
+              </w:rPr>
+            </w:pPr>
+            <w:proofErr w:type="spellStart"/>
+            <w:r>
+              <w:rPr>
+                <w:lang w:eastAsia="en-GB"/>
+              </w:rPr>
+              <w:t>eca</w:t>
+            </w:r>
+            <w:proofErr w:type="spellEnd"/>
+            <w:r>
+              <w:rPr>
+                <w:lang w:eastAsia="en-GB"/>
+              </w:rPr>
+              <w:t>-</w:t>
+            </w:r>
+            <w:proofErr w:type="spellStart"/>
+            <w:r>
+              <w:rPr>
+                <w:lang w:eastAsia="en-GB"/>
+              </w:rPr>
+              <w:t>sql</w:t>
+            </w:r>
+            <w:proofErr w:type="spellEnd"/>
+            <w:r>
+              <w:rPr>
+                <w:lang w:eastAsia="en-GB"/>
+              </w:rPr>
+              <w:t>-azure-</w:t>
+            </w:r>
+            <w:proofErr w:type="spellStart"/>
+            <w:r>
+              <w:rPr>
+                <w:lang w:eastAsia="en-GB"/>
+              </w:rPr>
+              <w:t>srv</w:t>
+            </w:r>
+            <w:proofErr w:type="spellEnd"/>
+            <w:r>
+              <w:rPr>
+                <w:lang w:eastAsia="en-GB"/>
+              </w:rPr>
+              <w:t>-</w:t>
+            </w:r>
+            <w:r>
+              <w:rPr>
+                <w:lang w:eastAsia="en-GB"/>
+              </w:rPr>
+              <w:t>external</w:t>
+            </w:r>
+            <w:r>
+              <w:rPr>
+                <w:lang w:eastAsia="en-GB"/>
+              </w:rPr>
+              <w:t>-</w:t>
+            </w:r>
+            <w:r>
+              <w:rPr>
+                <w:lang w:eastAsia="en-GB"/>
+              </w:rPr>
+              <w:t>(</w:t>
+            </w:r>
+            <w:r>
+              <w:rPr>
+                <w:lang w:eastAsia="en-GB"/>
+              </w:rPr>
+              <w:t>dev</w:t>
+            </w:r>
+            <w:r>
+              <w:rPr>
+                <w:lang w:eastAsia="en-GB"/>
+              </w:rPr>
+              <w:t>/</w:t>
+            </w:r>
+            <w:proofErr w:type="spellStart"/>
+            <w:r>
+              <w:rPr>
+                <w:lang w:eastAsia="en-GB"/>
+              </w:rPr>
+              <w:t>uat</w:t>
+            </w:r>
+            <w:proofErr w:type="spellEnd"/>
+            <w:r>
+              <w:rPr>
+                <w:lang w:eastAsia="en-GB"/>
+              </w:rPr>
+              <w:t>/prod)</w:t>
+            </w:r>
+            <w:r>
+              <w:rPr>
+                <w:lang w:eastAsia="en-GB"/>
+              </w:rPr>
+              <w:t>-01</w:t>
+            </w:r>
+          </w:p>
+        </w:tc>
+        <w:tc>
+          <w:tcPr>
+            <w:tcW w:w="2126" w:type="dxa"/>
+          </w:tcPr>
+          <w:p>
+            <w:pPr>
+              <w:jc w:val="left"/>
+              <w:rPr>
+                <w:lang w:eastAsia="en-GB"/>
+              </w:rPr>
+            </w:pPr>
+            <w:r>
+              <w:rPr>
+                <w:lang w:eastAsia="en-GB"/>
+              </w:rPr>
+              <w:t>SQL Azure Server</w:t>
+            </w:r>
+          </w:p>
+        </w:tc>
+        <w:tc>
+          <w:tcPr>
+            <w:tcW w:w="1559" w:type="dxa"/>
+          </w:tcPr>
+          <w:p>
+            <w:pPr>
+              <w:jc w:val="left"/>
+              <w:rPr>
+                <w:lang w:eastAsia="en-GB"/>
+              </w:rPr>
+            </w:pPr>
+          </w:p>
+        </w:tc>
+      </w:tr>
+      <w:tr>
+        <w:tc>
+          <w:tcPr>
+            <w:tcW w:w="710" w:type="dxa"/>
+          </w:tcPr>
+          <w:p>
+            <w:pPr>
+              <w:jc w:val="left"/>
+              <w:rPr>
+                <w:lang w:eastAsia="en-GB"/>
+              </w:rPr>
+            </w:pPr>
+            <w:r>
+              <w:object w:dxaOrig="2034" w:dyaOrig="2529" w14:anchorId="16313152">
+                <v:shape id="_x0000_i2577" type="#_x0000_t75" style="width:21.3pt;height:26.5pt" o:ole="">
+                  <v:imagedata r:id="rId33" o:title=""/>
+                </v:shape>
+                <o:OLEObject Type="Embed" ProgID="Visio.Drawing.15" ShapeID="_x0000_i2577" DrawAspect="Content" ObjectID="_1593004849" r:id="rId42"/>
+              </w:object>
+            </w:r>
+          </w:p>
+        </w:tc>
+        <w:tc>
+          <w:tcPr>
+            <w:tcW w:w="2126" w:type="dxa"/>
+          </w:tcPr>
+          <w:p>
+            <w:pPr>
+              <w:jc w:val="left"/>
+              <w:rPr>
+                <w:lang w:eastAsia="en-GB"/>
+              </w:rPr>
+            </w:pPr>
+            <w:r>
+              <w:rPr>
+                <w:lang w:eastAsia="en-GB"/>
+              </w:rPr>
+              <w:t>SQL Azure Database</w:t>
+            </w:r>
+          </w:p>
+        </w:tc>
+        <w:tc>
+          <w:tcPr>
+            <w:tcW w:w="4253" w:type="dxa"/>
+          </w:tcPr>
+          <w:p>
+            <w:pPr>
+              <w:jc w:val="left"/>
+              <w:rPr>
+                <w:lang w:eastAsia="en-GB"/>
+              </w:rPr>
+            </w:pPr>
+            <w:proofErr w:type="spellStart"/>
+            <w:r>
+              <w:rPr>
+                <w:lang w:eastAsia="en-GB"/>
+              </w:rPr>
+              <w:t>eca</w:t>
+            </w:r>
+            <w:proofErr w:type="spellEnd"/>
+            <w:r>
+              <w:rPr>
+                <w:lang w:eastAsia="en-GB"/>
+              </w:rPr>
+              <w:t>-</w:t>
+            </w:r>
+            <w:proofErr w:type="spellStart"/>
+            <w:r>
+              <w:rPr>
+                <w:lang w:eastAsia="en-GB"/>
+              </w:rPr>
+              <w:t>sql</w:t>
+            </w:r>
+            <w:proofErr w:type="spellEnd"/>
+            <w:r>
+              <w:rPr>
+                <w:lang w:eastAsia="en-GB"/>
+              </w:rPr>
+              <w:t>-azure-</w:t>
+            </w:r>
+            <w:proofErr w:type="spellStart"/>
+            <w:r>
+              <w:rPr>
+                <w:lang w:eastAsia="en-GB"/>
+              </w:rPr>
+              <w:t>db</w:t>
+            </w:r>
+            <w:proofErr w:type="spellEnd"/>
+            <w:r>
+              <w:rPr>
+                <w:lang w:eastAsia="en-GB"/>
+              </w:rPr>
+              <w:t>-</w:t>
+            </w:r>
+            <w:r>
+              <w:rPr>
+                <w:lang w:eastAsia="en-GB"/>
+              </w:rPr>
+              <w:t>external</w:t>
+            </w:r>
+            <w:r>
+              <w:rPr>
+                <w:lang w:eastAsia="en-GB"/>
+              </w:rPr>
+              <w:t>-</w:t>
+            </w:r>
+            <w:r>
+              <w:rPr>
+                <w:lang w:eastAsia="en-GB"/>
+              </w:rPr>
+              <w:t>xx</w:t>
+            </w:r>
+            <w:r>
+              <w:rPr>
+                <w:lang w:eastAsia="en-GB"/>
+              </w:rPr>
+              <w:t>-</w:t>
+            </w:r>
+            <w:r>
+              <w:rPr>
+                <w:lang w:eastAsia="en-GB"/>
+              </w:rPr>
+              <w:t>(</w:t>
+            </w:r>
+            <w:r>
+              <w:rPr>
+                <w:lang w:eastAsia="en-GB"/>
+              </w:rPr>
+              <w:t>dev</w:t>
+            </w:r>
+            <w:r>
+              <w:rPr>
+                <w:lang w:eastAsia="en-GB"/>
+              </w:rPr>
+              <w:t>/</w:t>
+            </w:r>
+            <w:proofErr w:type="spellStart"/>
+            <w:r>
+              <w:rPr>
+                <w:lang w:eastAsia="en-GB"/>
+              </w:rPr>
+              <w:t>uat</w:t>
+            </w:r>
+            <w:proofErr w:type="spellEnd"/>
+            <w:r>
+              <w:rPr>
+                <w:lang w:eastAsia="en-GB"/>
+              </w:rPr>
+              <w:t>/prod)</w:t>
+            </w:r>
+            <w:r>
+              <w:rPr>
+                <w:lang w:eastAsia="en-GB"/>
+              </w:rPr>
+              <w:t>-01</w:t>
+            </w:r>
+          </w:p>
+        </w:tc>
+        <w:tc>
+          <w:tcPr>
+            <w:tcW w:w="2126" w:type="dxa"/>
+          </w:tcPr>
+          <w:p>
+            <w:pPr>
+              <w:jc w:val="left"/>
+              <w:rPr>
+                <w:lang w:eastAsia="en-GB"/>
+              </w:rPr>
+            </w:pPr>
+            <w:r>
+              <w:rPr>
+                <w:lang w:eastAsia="en-GB"/>
+              </w:rPr>
+              <w:t>SQL Azure Database</w:t>
+            </w:r>
+          </w:p>
+        </w:tc>
+        <w:tc>
+          <w:tcPr>
+            <w:tcW w:w="1559" w:type="dxa"/>
+          </w:tcPr>
+          <w:p>
+            <w:pPr>
+              <w:jc w:val="left"/>
+              <w:rPr>
+                <w:lang w:eastAsia="en-GB"/>
+              </w:rPr>
+            </w:pPr>
+          </w:p>
+        </w:tc>
+      </w:tr>
+    </w:tbl>
+    <w:p>
+      <w:pPr>
+        <w:rPr>
+          <w:lang w:eastAsia="en-GB"/>
+        </w:rPr>
+      </w:pPr>
     </w:p>
     <w:p>
       <w:pPr>
-        <w:pStyle w:val="List-Bullets"/>
-      </w:pPr>
-      <w:r>
-        <w:t>Restructure of resources</w:t>
-      </w:r>
+        <w:rPr>
+          <w:lang w:eastAsia="en-GB"/>
+        </w:rPr>
+      </w:pPr>
     </w:p>
     <w:p>
       <w:pPr>
-        <w:pStyle w:val="List-Bullets"/>
-      </w:pPr>
-      <w:r>
-        <w:t>Re-architecting websites and applications to fit a PaaS solution is preferred</w:t>
-      </w:r>
-    </w:p>
-    <w:p>
-      <w:pPr>
-        <w:pStyle w:val="List-Bullets"/>
-      </w:pPr>
-      <w:r>
-        <w:t>U</w:t>
-      </w:r>
-      <w:r>
-        <w:t xml:space="preserve">tilising IaaS </w:t>
-      </w:r>
-      <w:r>
-        <w:t xml:space="preserve">VMs </w:t>
-      </w:r>
-      <w:r>
-        <w:t>for workloads that cannot be migrated to PaaS is considered</w:t>
-      </w:r>
-    </w:p>
-    <w:p>
-      <w:pPr>
-        <w:pStyle w:val="List-Bullets"/>
-      </w:pPr>
-      <w:r>
-        <w:t>Reliable connectivity to the Azure environment is required as some sites used internally have a high impact if offline</w:t>
-      </w:r>
-    </w:p>
-    <w:p>
-      <w:pPr>
-        <w:pStyle w:val="List-Bullets"/>
-      </w:pPr>
-      <w:r>
-        <w:t>24/7 managed service of Azure environment</w:t>
-      </w:r>
-    </w:p>
-    <w:p>
-      <w:pPr>
-        <w:pStyle w:val="Heading2"/>
         <w:spacing w:line="280" w:lineRule="atLeast"/>
-      </w:pPr>
-      <w:bookmarkStart w:id="31" w:name="_Toc519181502"/>
-      <w:r>
-        <w:t>Constraints</w:t>
-      </w:r>
-      <w:bookmarkEnd w:id="30"/>
-      <w:bookmarkEnd w:id="31"/>
-    </w:p>
-    <w:p>
-      <w:r>
-        <w:t>The following is a list of constraints which may affect the solution going forward:</w:t>
-      </w:r>
-    </w:p>
-    <w:p>
-      <w:pPr>
-        <w:pStyle w:val="List-Bullets"/>
-        <w:spacing w:line="300" w:lineRule="exact"/>
-      </w:pPr>
-      <w:r>
-        <w:t>Unknown</w:t>
-      </w:r>
-    </w:p>
-    <w:p>
-      <w:pPr>
-        <w:pStyle w:val="List-Bullets"/>
-        <w:numPr>
-          <w:ilvl w:val="0"/>
-          <w:numId w:val="0"/>
-        </w:numPr>
-        <w:ind w:left="794" w:hanging="454"/>
-      </w:pPr>
-    </w:p>
-    <w:p>
-      <w:pPr>
-        <w:pStyle w:val="Heading2"/>
-        <w:spacing w:line="280" w:lineRule="atLeast"/>
-      </w:pPr>
-      <w:bookmarkStart w:id="32" w:name="_Toc479673912"/>
-      <w:bookmarkStart w:id="33" w:name="_Toc519181503"/>
-      <w:r>
-        <w:t>On-going Projects</w:t>
-      </w:r>
-      <w:bookmarkEnd w:id="32"/>
-      <w:bookmarkEnd w:id="33"/>
-    </w:p>
-    <w:p>
-      <w:pPr>
-        <w:pStyle w:val="List-Bullets"/>
-      </w:pPr>
-      <w:r>
-        <w:t>Office365</w:t>
-      </w:r>
-      <w:r>
-        <w:t xml:space="preserve"> POC</w:t>
-      </w:r>
-    </w:p>
-    <w:p>
-      <w:pPr>
-        <w:pStyle w:val="List-Bullets"/>
-        <w:numPr>
-          <w:ilvl w:val="0"/>
-          <w:numId w:val="0"/>
-        </w:numPr>
-        <w:ind w:left="737"/>
+        <w:jc w:val="left"/>
         <w:rPr>
           <w:highlight w:val="yellow"/>
         </w:rPr>
@@ -5844,802 +8413,19 @@
     </w:p>
     <w:p>
       <w:pPr>
-        <w:pStyle w:val="Heading1"/>
-        <w:pageBreakBefore/>
-      </w:pPr>
-      <w:bookmarkStart w:id="34" w:name="_Toc420939607"/>
-      <w:bookmarkStart w:id="35" w:name="_Toc479673913"/>
-      <w:bookmarkStart w:id="36" w:name="_Toc519181504"/>
-      <w:r>
-        <w:lastRenderedPageBreak/>
-        <w:t>Services</w:t>
-      </w:r>
-      <w:bookmarkEnd w:id="34"/>
-      <w:bookmarkEnd w:id="35"/>
-      <w:bookmarkEnd w:id="36"/>
-    </w:p>
-    <w:p>
-      <w:r>
-        <w:t xml:space="preserve">This section details the services within the scope of this engagement. For </w:t>
-      </w:r>
-      <w:r>
-        <w:t>ECA</w:t>
-      </w:r>
-      <w:r>
-        <w:t xml:space="preserve">, the details </w:t>
-      </w:r>
-      <w:r>
-        <w:t xml:space="preserve">were </w:t>
-      </w:r>
-      <w:r>
-        <w:t>captured during site meetings.</w:t>
-      </w:r>
-    </w:p>
-    <w:p/>
-    <w:tbl>
-      <w:tblPr>
-        <w:tblStyle w:val="UltimaBasicTable"/>
-        <w:tblW w:w="5000" w:type="pct"/>
-        <w:tblLook w:val="0420" w:firstRow="1" w:lastRow="0" w:firstColumn="0" w:lastColumn="0" w:noHBand="0" w:noVBand="1"/>
-      </w:tblPr>
-      <w:tblGrid>
-        <w:gridCol w:w="2973"/>
-        <w:gridCol w:w="6885"/>
-      </w:tblGrid>
-      <w:tr>
-        <w:trPr>
-          <w:cnfStyle w:val="100000000000" w:firstRow="1" w:lastRow="0" w:firstColumn="0" w:lastColumn="0" w:oddVBand="0" w:evenVBand="0" w:oddHBand="0" w:evenHBand="0" w:firstRowFirstColumn="0" w:firstRowLastColumn="0" w:lastRowFirstColumn="0" w:lastRowLastColumn="0"/>
-        </w:trPr>
-        <w:tc>
-          <w:tcPr>
-            <w:tcW w:w="2972" w:type="dxa"/>
-          </w:tcPr>
-          <w:p>
-            <w:r>
-              <w:t>Service Name</w:t>
-            </w:r>
-          </w:p>
-        </w:tc>
-        <w:tc>
-          <w:tcPr>
-            <w:tcW w:w="6882" w:type="dxa"/>
-          </w:tcPr>
-          <w:p>
-            <w:r>
-              <w:t>Description</w:t>
-            </w:r>
-          </w:p>
-        </w:tc>
-      </w:tr>
-      <w:tr>
-        <w:tc>
-          <w:tcPr>
-            <w:tcW w:w="2972" w:type="dxa"/>
-          </w:tcPr>
-          <w:p>
-            <w:r>
-              <w:t>ECS Card Manager/Rules Engine</w:t>
-            </w:r>
-          </w:p>
-        </w:tc>
-        <w:tc>
-          <w:tcPr>
-            <w:tcW w:w="6882" w:type="dxa"/>
-          </w:tcPr>
-          <w:p>
-            <w:r>
-              <w:t>Private website and/or Silverlight applications</w:t>
-            </w:r>
-          </w:p>
-        </w:tc>
-      </w:tr>
-      <w:tr>
-        <w:tc>
-          <w:tcPr>
-            <w:tcW w:w="2972" w:type="dxa"/>
-          </w:tcPr>
-          <w:p>
-            <w:r>
-              <w:t>Financial services</w:t>
-            </w:r>
-          </w:p>
-        </w:tc>
-        <w:tc>
-          <w:tcPr>
-            <w:tcW w:w="6882" w:type="dxa"/>
-          </w:tcPr>
-          <w:p>
-            <w:r>
-              <w:t>Private Silverlight application</w:t>
-            </w:r>
-          </w:p>
-        </w:tc>
-      </w:tr>
-      <w:tr>
-        <w:tc>
-          <w:tcPr>
-            <w:tcW w:w="2972" w:type="dxa"/>
-          </w:tcPr>
-          <w:p>
-            <w:r>
-              <w:t>SSRS</w:t>
-            </w:r>
-          </w:p>
-        </w:tc>
-        <w:tc>
-          <w:tcPr>
-            <w:tcW w:w="6882" w:type="dxa"/>
-          </w:tcPr>
-          <w:p>
-            <w:r>
-              <w:t xml:space="preserve">MS </w:t>
-            </w:r>
-            <w:r>
-              <w:t>S</w:t>
-            </w:r>
-            <w:r>
-              <w:t>QL</w:t>
-            </w:r>
-            <w:r>
-              <w:t xml:space="preserve"> Server Reporting Services</w:t>
-            </w:r>
-          </w:p>
-        </w:tc>
-      </w:tr>
-      <w:tr>
-        <w:tc>
-          <w:tcPr>
-            <w:tcW w:w="2972" w:type="dxa"/>
-          </w:tcPr>
-          <w:p>
-            <w:r>
-              <w:t>ECA Connect</w:t>
-            </w:r>
-          </w:p>
-        </w:tc>
-        <w:tc>
-          <w:tcPr>
-            <w:tcW w:w="6882" w:type="dxa"/>
-          </w:tcPr>
-          <w:p>
-            <w:r>
-              <w:t>Private internal website</w:t>
-            </w:r>
-          </w:p>
-        </w:tc>
-      </w:tr>
-      <w:tr>
-        <w:tc>
-          <w:tcPr>
-            <w:tcW w:w="2972" w:type="dxa"/>
-          </w:tcPr>
-          <w:p>
-            <w:r>
-              <w:t>Watchdog</w:t>
-            </w:r>
-          </w:p>
-        </w:tc>
-        <w:tc>
-          <w:tcPr>
-            <w:tcW w:w="6882" w:type="dxa"/>
-          </w:tcPr>
-          <w:p>
-            <w:r>
-              <w:t>Private Windows services</w:t>
-            </w:r>
-          </w:p>
-        </w:tc>
-      </w:tr>
-      <w:tr>
-        <w:tc>
-          <w:tcPr>
-            <w:tcW w:w="2972" w:type="dxa"/>
-          </w:tcPr>
-          <w:p>
-            <w:r>
-              <w:t>eca.co.uk</w:t>
-            </w:r>
-          </w:p>
-        </w:tc>
-        <w:tc>
-          <w:tcPr>
-            <w:tcW w:w="6882" w:type="dxa"/>
-          </w:tcPr>
-          <w:p>
-            <w:r>
-              <w:t xml:space="preserve">Public </w:t>
-            </w:r>
-            <w:r>
-              <w:rPr>
-                <w:lang w:eastAsia="en-GB"/>
-              </w:rPr>
-              <w:t>Kentico CMS</w:t>
-            </w:r>
-            <w:r>
-              <w:rPr>
-                <w:lang w:eastAsia="en-GB"/>
-              </w:rPr>
-              <w:t xml:space="preserve"> version 9.0</w:t>
-            </w:r>
-          </w:p>
-        </w:tc>
-      </w:tr>
-      <w:tr>
-        <w:tc>
-          <w:tcPr>
-            <w:tcW w:w="2972" w:type="dxa"/>
-          </w:tcPr>
-          <w:p>
-            <w:r>
-              <w:t>ecsexams.org.uk</w:t>
-            </w:r>
-          </w:p>
-        </w:tc>
-        <w:tc>
-          <w:tcPr>
-            <w:tcW w:w="6882" w:type="dxa"/>
-          </w:tcPr>
-          <w:p>
-            <w:r>
-              <w:t xml:space="preserve">Public </w:t>
-            </w:r>
-            <w:r>
-              <w:rPr>
-                <w:lang w:eastAsia="en-GB"/>
-              </w:rPr>
-              <w:t>Kentico CMS</w:t>
-            </w:r>
-            <w:r>
-              <w:rPr>
-                <w:lang w:eastAsia="en-GB"/>
-              </w:rPr>
-              <w:t xml:space="preserve"> version 9.0</w:t>
-            </w:r>
-          </w:p>
-        </w:tc>
-      </w:tr>
-      <w:tr>
-        <w:tc>
-          <w:tcPr>
-            <w:tcW w:w="2972" w:type="dxa"/>
-          </w:tcPr>
-          <w:p>
-            <w:r>
-              <w:t>Ecscard.org.uk</w:t>
-            </w:r>
-          </w:p>
-        </w:tc>
-        <w:tc>
-          <w:tcPr>
-            <w:tcW w:w="6882" w:type="dxa"/>
-          </w:tcPr>
-          <w:p>
-            <w:r>
-              <w:t xml:space="preserve">Public </w:t>
-            </w:r>
-            <w:r>
-              <w:rPr>
-                <w:lang w:eastAsia="en-GB"/>
-              </w:rPr>
-              <w:t>Kentico CMS</w:t>
-            </w:r>
-            <w:r>
-              <w:rPr>
-                <w:lang w:eastAsia="en-GB"/>
-              </w:rPr>
-              <w:t xml:space="preserve"> version 9.0</w:t>
-            </w:r>
-          </w:p>
-        </w:tc>
-      </w:tr>
-      <w:tr>
-        <w:tc>
-          <w:tcPr>
-            <w:tcW w:w="2972" w:type="dxa"/>
-          </w:tcPr>
-          <w:p>
-            <w:r>
-              <w:t>File archive</w:t>
-            </w:r>
-          </w:p>
-        </w:tc>
-        <w:tc>
-          <w:tcPr>
-            <w:tcW w:w="6882" w:type="dxa"/>
-          </w:tcPr>
-          <w:p>
-            <w:r>
-              <w:rPr>
-                <w:lang w:eastAsia="en-GB"/>
-              </w:rPr>
-              <w:t>Copy Azure based data files to archive storage</w:t>
-            </w:r>
-          </w:p>
-        </w:tc>
-      </w:tr>
-    </w:tbl>
-    <w:p/>
-    <w:p>
-      <w:pPr>
-        <w:pStyle w:val="Heading2"/>
-        <w:spacing w:line="280" w:lineRule="atLeast"/>
-      </w:pPr>
-      <w:bookmarkStart w:id="37" w:name="_Toc420939608"/>
-      <w:bookmarkStart w:id="38" w:name="_Toc479673914"/>
-      <w:bookmarkStart w:id="39" w:name="_Toc519181505"/>
-      <w:r>
-        <w:t>ECA</w:t>
-      </w:r>
-      <w:bookmarkStart w:id="40" w:name="_Toc420939609"/>
-      <w:bookmarkStart w:id="41" w:name="_Toc479673915"/>
-      <w:bookmarkEnd w:id="37"/>
-      <w:bookmarkEnd w:id="38"/>
-      <w:bookmarkEnd w:id="39"/>
-    </w:p>
-    <w:p>
-      <w:pPr>
-        <w:pStyle w:val="Heading2"/>
-        <w:spacing w:line="280" w:lineRule="atLeast"/>
-      </w:pPr>
-      <w:bookmarkStart w:id="42" w:name="_Toc519181506"/>
-      <w:r>
-        <w:t>Policy and SLA</w:t>
-      </w:r>
-      <w:bookmarkEnd w:id="40"/>
-      <w:bookmarkEnd w:id="41"/>
-      <w:bookmarkEnd w:id="42"/>
-    </w:p>
-    <w:tbl>
-      <w:tblPr>
-        <w:tblStyle w:val="UltimaBasicTable"/>
-        <w:tblW w:w="0" w:type="auto"/>
-        <w:tblLook w:val="0480" w:firstRow="0" w:lastRow="0" w:firstColumn="1" w:lastColumn="0" w:noHBand="0" w:noVBand="1"/>
-      </w:tblPr>
-      <w:tblGrid>
-        <w:gridCol w:w="2405"/>
-        <w:gridCol w:w="7449"/>
-      </w:tblGrid>
-      <w:tr>
-        <w:tc>
-          <w:tcPr>
-            <w:cnfStyle w:val="001000000000" w:firstRow="0" w:lastRow="0" w:firstColumn="1" w:lastColumn="0" w:oddVBand="0" w:evenVBand="0" w:oddHBand="0" w:evenHBand="0" w:firstRowFirstColumn="0" w:firstRowLastColumn="0" w:lastRowFirstColumn="0" w:lastRowLastColumn="0"/>
-            <w:tcW w:w="2405" w:type="dxa"/>
-          </w:tcPr>
-          <w:p>
-            <w:r>
-              <w:t>Service Priority</w:t>
-            </w:r>
-          </w:p>
-        </w:tc>
-        <w:tc>
-          <w:tcPr>
-            <w:tcW w:w="7449" w:type="dxa"/>
-          </w:tcPr>
-          <w:p>
-            <w:pPr>
-              <w:cnfStyle w:val="000000000000" w:firstRow="0" w:lastRow="0" w:firstColumn="0" w:lastColumn="0" w:oddVBand="0" w:evenVBand="0" w:oddHBand="0" w:evenHBand="0" w:firstRowFirstColumn="0" w:firstRowLastColumn="0" w:lastRowFirstColumn="0" w:lastRowLastColumn="0"/>
-            </w:pPr>
-            <w:r>
-              <w:t xml:space="preserve">This service is required by the business </w:t>
-            </w:r>
-            <w:r>
-              <w:t>and there</w:t>
-            </w:r>
-            <w:r>
-              <w:t xml:space="preserve"> will be an immediate impact if the service is unavailable. The service must be online within a short timeframe.</w:t>
-            </w:r>
-          </w:p>
-          <w:p>
-            <w:pPr>
-              <w:cnfStyle w:val="000000000000" w:firstRow="0" w:lastRow="0" w:firstColumn="0" w:lastColumn="0" w:oddVBand="0" w:evenVBand="0" w:oddHBand="0" w:evenHBand="0" w:firstRowFirstColumn="0" w:firstRowLastColumn="0" w:lastRowFirstColumn="0" w:lastRowLastColumn="0"/>
-            </w:pPr>
-            <w:r>
-              <w:t>No planned downtime is acceptable within the operating hours of this service. Unplanned downtime must be minimised.</w:t>
-            </w:r>
-          </w:p>
-          <w:p>
-            <w:pPr>
-              <w:cnfStyle w:val="000000000000" w:firstRow="0" w:lastRow="0" w:firstColumn="0" w:lastColumn="0" w:oddVBand="0" w:evenVBand="0" w:oddHBand="0" w:evenHBand="0" w:firstRowFirstColumn="0" w:firstRowLastColumn="0" w:lastRowFirstColumn="0" w:lastRowLastColumn="0"/>
-            </w:pPr>
-            <w:r>
-              <w:t>Recovery would be required following a service affecting disaster such as building loss.</w:t>
-            </w:r>
-          </w:p>
-        </w:tc>
-      </w:tr>
-      <w:tr>
-        <w:tc>
-          <w:tcPr>
-            <w:cnfStyle w:val="001000000000" w:firstRow="0" w:lastRow="0" w:firstColumn="1" w:lastColumn="0" w:oddVBand="0" w:evenVBand="0" w:oddHBand="0" w:evenHBand="0" w:firstRowFirstColumn="0" w:firstRowLastColumn="0" w:lastRowFirstColumn="0" w:lastRowLastColumn="0"/>
-            <w:tcW w:w="2405" w:type="dxa"/>
-          </w:tcPr>
-          <w:p>
-            <w:r>
-              <w:t>Availability</w:t>
-            </w:r>
-          </w:p>
-        </w:tc>
-        <w:tc>
-          <w:tcPr>
-            <w:tcW w:w="7449" w:type="dxa"/>
-          </w:tcPr>
-          <w:p>
-            <w:pPr>
-              <w:cnfStyle w:val="000000000000" w:firstRow="0" w:lastRow="0" w:firstColumn="0" w:lastColumn="0" w:oddVBand="0" w:evenVBand="0" w:oddHBand="0" w:evenHBand="0" w:firstRowFirstColumn="0" w:firstRowLastColumn="0" w:lastRowFirstColumn="0" w:lastRowLastColumn="0"/>
-            </w:pPr>
-            <w:r>
-              <w:t>24x7</w:t>
-            </w:r>
-          </w:p>
-        </w:tc>
-      </w:tr>
-      <w:tr>
-        <w:tc>
-          <w:tcPr>
-            <w:cnfStyle w:val="001000000000" w:firstRow="0" w:lastRow="0" w:firstColumn="1" w:lastColumn="0" w:oddVBand="0" w:evenVBand="0" w:oddHBand="0" w:evenHBand="0" w:firstRowFirstColumn="0" w:firstRowLastColumn="0" w:lastRowFirstColumn="0" w:lastRowLastColumn="0"/>
-            <w:tcW w:w="2405" w:type="dxa"/>
-          </w:tcPr>
-          <w:p>
-            <w:r>
-              <w:t>Backup retention</w:t>
-            </w:r>
-          </w:p>
-        </w:tc>
-        <w:tc>
-          <w:tcPr>
-            <w:tcW w:w="7449" w:type="dxa"/>
-          </w:tcPr>
-          <w:p>
-            <w:pPr>
-              <w:cnfStyle w:val="000000000000" w:firstRow="0" w:lastRow="0" w:firstColumn="0" w:lastColumn="0" w:oddVBand="0" w:evenVBand="0" w:oddHBand="0" w:evenHBand="0" w:firstRowFirstColumn="0" w:firstRowLastColumn="0" w:lastRowFirstColumn="0" w:lastRowLastColumn="0"/>
-            </w:pPr>
-            <w:r>
-              <w:t>There was no specific backup retention known for this service, and so initially a 30-day rolling backup will be used.</w:t>
-            </w:r>
-          </w:p>
-        </w:tc>
-      </w:tr>
-      <w:tr>
-        <w:tc>
-          <w:tcPr>
-            <w:cnfStyle w:val="001000000000" w:firstRow="0" w:lastRow="0" w:firstColumn="1" w:lastColumn="0" w:oddVBand="0" w:evenVBand="0" w:oddHBand="0" w:evenHBand="0" w:firstRowFirstColumn="0" w:firstRowLastColumn="0" w:lastRowFirstColumn="0" w:lastRowLastColumn="0"/>
-            <w:tcW w:w="2405" w:type="dxa"/>
-          </w:tcPr>
-          <w:p>
-            <w:r>
-              <w:t>Archive requirements</w:t>
-            </w:r>
-          </w:p>
-        </w:tc>
-        <w:tc>
-          <w:tcPr>
-            <w:tcW w:w="7449" w:type="dxa"/>
-          </w:tcPr>
-          <w:p>
-            <w:pPr>
-              <w:cnfStyle w:val="000000000000" w:firstRow="0" w:lastRow="0" w:firstColumn="0" w:lastColumn="0" w:oddVBand="0" w:evenVBand="0" w:oddHBand="0" w:evenHBand="0" w:firstRowFirstColumn="0" w:firstRowLastColumn="0" w:lastRowFirstColumn="0" w:lastRowLastColumn="0"/>
-            </w:pPr>
-            <w:r>
-              <w:t>No specific archiving requirements were known at the time of the workshop. Long term retention may be required for this site for legal purposes to ensure that content on a given day can be shown when required. It is believed that the database itself holds this information, however, and so further archives will not be kept.</w:t>
-            </w:r>
-          </w:p>
-        </w:tc>
-      </w:tr>
-      <w:tr>
-        <w:tc>
-          <w:tcPr>
-            <w:cnfStyle w:val="001000000000" w:firstRow="0" w:lastRow="0" w:firstColumn="1" w:lastColumn="0" w:oddVBand="0" w:evenVBand="0" w:oddHBand="0" w:evenHBand="0" w:firstRowFirstColumn="0" w:firstRowLastColumn="0" w:lastRowFirstColumn="0" w:lastRowLastColumn="0"/>
-            <w:tcW w:w="2405" w:type="dxa"/>
-          </w:tcPr>
-          <w:p>
-            <w:r>
-              <w:t>Disaster Recovery</w:t>
-            </w:r>
-          </w:p>
-        </w:tc>
-        <w:tc>
-          <w:tcPr>
-            <w:tcW w:w="7449" w:type="dxa"/>
-          </w:tcPr>
-          <w:p>
-            <w:pPr>
-              <w:cnfStyle w:val="000000000000" w:firstRow="0" w:lastRow="0" w:firstColumn="0" w:lastColumn="0" w:oddVBand="0" w:evenVBand="0" w:oddHBand="0" w:evenHBand="0" w:firstRowFirstColumn="0" w:firstRowLastColumn="0" w:lastRowFirstColumn="0" w:lastRowLastColumn="0"/>
-            </w:pPr>
-            <w:r>
-              <w:t>Required.</w:t>
-            </w:r>
-          </w:p>
-        </w:tc>
-      </w:tr>
-      <w:tr>
-        <w:tc>
-          <w:tcPr>
-            <w:cnfStyle w:val="001000000000" w:firstRow="0" w:lastRow="0" w:firstColumn="1" w:lastColumn="0" w:oddVBand="0" w:evenVBand="0" w:oddHBand="0" w:evenHBand="0" w:firstRowFirstColumn="0" w:firstRowLastColumn="0" w:lastRowFirstColumn="0" w:lastRowLastColumn="0"/>
-            <w:tcW w:w="2405" w:type="dxa"/>
-          </w:tcPr>
-          <w:p>
-            <w:r>
-              <w:t>Compliance requirements</w:t>
-            </w:r>
-          </w:p>
-        </w:tc>
-        <w:tc>
-          <w:tcPr>
-            <w:tcW w:w="7449" w:type="dxa"/>
-          </w:tcPr>
-          <w:p>
-            <w:pPr>
-              <w:cnfStyle w:val="000000000000" w:firstRow="0" w:lastRow="0" w:firstColumn="0" w:lastColumn="0" w:oddVBand="0" w:evenVBand="0" w:oddHBand="0" w:evenHBand="0" w:firstRowFirstColumn="0" w:firstRowLastColumn="0" w:lastRowFirstColumn="0" w:lastRowLastColumn="0"/>
-            </w:pPr>
-            <w:r>
-              <w:t>None</w:t>
-            </w:r>
-          </w:p>
-        </w:tc>
-      </w:tr>
-    </w:tbl>
-    <w:p/>
-    <w:p>
-      <w:pPr>
-        <w:pStyle w:val="Heading3"/>
-        <w:spacing w:line="280" w:lineRule="atLeast"/>
-      </w:pPr>
-      <w:bookmarkStart w:id="43" w:name="_Toc420939610"/>
-      <w:bookmarkStart w:id="44" w:name="_Toc479673916"/>
-      <w:r>
-        <w:t>Connectivity</w:t>
-      </w:r>
-      <w:bookmarkEnd w:id="43"/>
-      <w:bookmarkEnd w:id="44"/>
-    </w:p>
-    <w:p>
-      <w:pPr>
         <w:rPr>
           <w:lang w:eastAsia="en-GB"/>
         </w:rPr>
       </w:pPr>
-      <w:r>
+    </w:p>
+    <w:p/>
+    <w:p>
+      <w:pPr>
         <w:rPr>
           <w:lang w:eastAsia="en-GB"/>
         </w:rPr>
-        <w:t>This section details the present topology of the service; including users, sites, servers and links.</w:t>
-      </w:r>
+      </w:pPr>
     </w:p>
-    <w:tbl>
-      <w:tblPr>
-        <w:tblStyle w:val="UltimaBasicTable"/>
-        <w:tblW w:w="0" w:type="auto"/>
-        <w:tblLook w:val="0420" w:firstRow="1" w:lastRow="0" w:firstColumn="0" w:lastColumn="0" w:noHBand="0" w:noVBand="1"/>
-      </w:tblPr>
-      <w:tblGrid>
-        <w:gridCol w:w="2263"/>
-        <w:gridCol w:w="7591"/>
-      </w:tblGrid>
-      <w:tr>
-        <w:trPr>
-          <w:cnfStyle w:val="100000000000" w:firstRow="1" w:lastRow="0" w:firstColumn="0" w:lastColumn="0" w:oddVBand="0" w:evenVBand="0" w:oddHBand="0" w:evenHBand="0" w:firstRowFirstColumn="0" w:firstRowLastColumn="0" w:lastRowFirstColumn="0" w:lastRowLastColumn="0"/>
-        </w:trPr>
-        <w:tc>
-          <w:tcPr>
-            <w:tcW w:w="2263" w:type="dxa"/>
-          </w:tcPr>
-          <w:p>
-            <w:pPr>
-              <w:rPr>
-                <w:lang w:eastAsia="en-GB"/>
-              </w:rPr>
-            </w:pPr>
-            <w:r>
-              <w:rPr>
-                <w:lang w:eastAsia="en-GB"/>
-              </w:rPr>
-              <w:t>Role</w:t>
-            </w:r>
-          </w:p>
-        </w:tc>
-        <w:tc>
-          <w:tcPr>
-            <w:tcW w:w="7591" w:type="dxa"/>
-          </w:tcPr>
-          <w:p>
-            <w:pPr>
-              <w:rPr>
-                <w:lang w:eastAsia="en-GB"/>
-              </w:rPr>
-            </w:pPr>
-            <w:r>
-              <w:rPr>
-                <w:lang w:eastAsia="en-GB"/>
-              </w:rPr>
-              <w:t>Description of interaction</w:t>
-            </w:r>
-          </w:p>
-        </w:tc>
-      </w:tr>
-      <w:tr>
-        <w:tc>
-          <w:tcPr>
-            <w:tcW w:w="2263" w:type="dxa"/>
-          </w:tcPr>
-          <w:p>
-            <w:pPr>
-              <w:rPr>
-                <w:lang w:eastAsia="en-GB"/>
-              </w:rPr>
-            </w:pPr>
-            <w:r>
-              <w:rPr>
-                <w:lang w:eastAsia="en-GB"/>
-              </w:rPr>
-              <w:lastRenderedPageBreak/>
-              <w:t>Public</w:t>
-            </w:r>
-          </w:p>
-        </w:tc>
-        <w:tc>
-          <w:tcPr>
-            <w:tcW w:w="7591" w:type="dxa"/>
-          </w:tcPr>
-          <w:p>
-            <w:pPr>
-              <w:rPr>
-                <w:lang w:eastAsia="en-GB"/>
-              </w:rPr>
-            </w:pPr>
-            <w:r>
-              <w:rPr>
-                <w:lang w:eastAsia="en-GB"/>
-              </w:rPr>
-              <w:t>Public access is required to the</w:t>
-            </w:r>
-            <w:r>
-              <w:rPr>
-                <w:lang w:eastAsia="en-GB"/>
-              </w:rPr>
-              <w:t xml:space="preserve"> public</w:t>
-            </w:r>
-            <w:r>
-              <w:rPr>
-                <w:lang w:eastAsia="en-GB"/>
-              </w:rPr>
-              <w:t xml:space="preserve"> web site</w:t>
-            </w:r>
-            <w:r>
-              <w:rPr>
-                <w:lang w:eastAsia="en-GB"/>
-              </w:rPr>
-              <w:t>s</w:t>
-            </w:r>
-            <w:r>
-              <w:rPr>
-                <w:lang w:eastAsia="en-GB"/>
-              </w:rPr>
-              <w:t>.</w:t>
-            </w:r>
-          </w:p>
-        </w:tc>
-      </w:tr>
-      <w:tr>
-        <w:tc>
-          <w:tcPr>
-            <w:tcW w:w="2263" w:type="dxa"/>
-          </w:tcPr>
-          <w:p>
-            <w:pPr>
-              <w:rPr>
-                <w:lang w:eastAsia="en-GB"/>
-              </w:rPr>
-            </w:pPr>
-            <w:r>
-              <w:rPr>
-                <w:lang w:eastAsia="en-GB"/>
-              </w:rPr>
-              <w:t>Company Users</w:t>
-            </w:r>
-          </w:p>
-        </w:tc>
-        <w:tc>
-          <w:tcPr>
-            <w:tcW w:w="7591" w:type="dxa"/>
-          </w:tcPr>
-          <w:p>
-            <w:pPr>
-              <w:rPr>
-                <w:lang w:eastAsia="en-GB"/>
-              </w:rPr>
-            </w:pPr>
-            <w:r>
-              <w:rPr>
-                <w:lang w:eastAsia="en-GB"/>
-              </w:rPr>
-              <w:t>T</w:t>
-            </w:r>
-            <w:r>
-              <w:rPr>
-                <w:lang w:eastAsia="en-GB"/>
-              </w:rPr>
-              <w:t>eam access a different web interface to add and manage content.</w:t>
-            </w:r>
-          </w:p>
-        </w:tc>
-      </w:tr>
-      <w:tr>
-        <w:tc>
-          <w:tcPr>
-            <w:tcW w:w="2263" w:type="dxa"/>
-          </w:tcPr>
-          <w:p>
-            <w:pPr>
-              <w:rPr>
-                <w:lang w:eastAsia="en-GB"/>
-              </w:rPr>
-            </w:pPr>
-            <w:r>
-              <w:rPr>
-                <w:lang w:eastAsia="en-GB"/>
-              </w:rPr>
-              <w:t>Developers</w:t>
-            </w:r>
-          </w:p>
-        </w:tc>
-        <w:tc>
-          <w:tcPr>
-            <w:tcW w:w="7591" w:type="dxa"/>
-          </w:tcPr>
-          <w:p>
-            <w:pPr>
-              <w:rPr>
-                <w:lang w:eastAsia="en-GB"/>
-              </w:rPr>
-            </w:pPr>
-            <w:r>
-              <w:rPr>
-                <w:lang w:eastAsia="en-GB"/>
-              </w:rPr>
-              <w:t xml:space="preserve">Least privilege access is required by developers to update code. </w:t>
-            </w:r>
-          </w:p>
-        </w:tc>
-      </w:tr>
-      <w:tr>
-        <w:tc>
-          <w:tcPr>
-            <w:tcW w:w="2263" w:type="dxa"/>
-          </w:tcPr>
-          <w:p>
-            <w:pPr>
-              <w:rPr>
-                <w:lang w:eastAsia="en-GB"/>
-              </w:rPr>
-            </w:pPr>
-            <w:r>
-              <w:rPr>
-                <w:lang w:eastAsia="en-GB"/>
-              </w:rPr>
-              <w:t>Administrators</w:t>
-            </w:r>
-          </w:p>
-        </w:tc>
-        <w:tc>
-          <w:tcPr>
-            <w:tcW w:w="7591" w:type="dxa"/>
-          </w:tcPr>
-          <w:p>
-            <w:pPr>
-              <w:rPr>
-                <w:lang w:eastAsia="en-GB"/>
-              </w:rPr>
-            </w:pPr>
-            <w:r>
-              <w:rPr>
-                <w:lang w:eastAsia="en-GB"/>
-              </w:rPr>
-              <w:t>Access is currently required by administrators for managing the server estate.</w:t>
-            </w:r>
-          </w:p>
-        </w:tc>
-      </w:tr>
-    </w:tbl>
     <w:p>
       <w:pPr>
         <w:rPr>
@@ -6649,1459 +8435,12 @@
     </w:p>
     <w:p>
       <w:pPr>
-        <w:jc w:val="left"/>
         <w:rPr>
           <w:lang w:eastAsia="en-GB"/>
         </w:rPr>
       </w:pPr>
-      <w:r>
-        <w:rPr>
-          <w:lang w:eastAsia="en-GB"/>
-        </w:rPr>
-        <w:br w:type="page"/>
-      </w:r>
     </w:p>
-    <w:p>
-      <w:pPr>
-        <w:rPr>
-          <w:lang w:eastAsia="en-GB"/>
-        </w:rPr>
-      </w:pPr>
-    </w:p>
-    <w:p>
-      <w:pPr>
-        <w:rPr>
-          <w:lang w:eastAsia="en-GB"/>
-        </w:rPr>
-      </w:pPr>
-    </w:p>
-    <w:tbl>
-      <w:tblPr>
-        <w:tblStyle w:val="UltimaBasicTable"/>
-        <w:tblW w:w="9867" w:type="dxa"/>
-        <w:tblLook w:val="0420" w:firstRow="1" w:lastRow="0" w:firstColumn="0" w:lastColumn="0" w:noHBand="0" w:noVBand="1"/>
-      </w:tblPr>
-      <w:tblGrid>
-        <w:gridCol w:w="3314"/>
-        <w:gridCol w:w="6553"/>
-      </w:tblGrid>
-      <w:tr>
-        <w:trPr>
-          <w:cnfStyle w:val="100000000000" w:firstRow="1" w:lastRow="0" w:firstColumn="0" w:lastColumn="0" w:oddVBand="0" w:evenVBand="0" w:oddHBand="0" w:evenHBand="0" w:firstRowFirstColumn="0" w:firstRowLastColumn="0" w:lastRowFirstColumn="0" w:lastRowLastColumn="0"/>
-          <w:trHeight w:val="355"/>
-        </w:trPr>
-        <w:tc>
-          <w:tcPr>
-            <w:tcW w:w="3314" w:type="dxa"/>
-          </w:tcPr>
-          <w:p>
-            <w:pPr>
-              <w:rPr>
-                <w:lang w:eastAsia="en-GB"/>
-              </w:rPr>
-            </w:pPr>
-            <w:r>
-              <w:rPr>
-                <w:lang w:eastAsia="en-GB"/>
-              </w:rPr>
-              <w:t>Site</w:t>
-            </w:r>
-          </w:p>
-        </w:tc>
-        <w:tc>
-          <w:tcPr>
-            <w:tcW w:w="6553" w:type="dxa"/>
-          </w:tcPr>
-          <w:p>
-            <w:pPr>
-              <w:rPr>
-                <w:lang w:eastAsia="en-GB"/>
-              </w:rPr>
-            </w:pPr>
-            <w:r>
-              <w:rPr>
-                <w:lang w:eastAsia="en-GB"/>
-              </w:rPr>
-              <w:t>Link type and bandwidth</w:t>
-            </w:r>
-          </w:p>
-        </w:tc>
-      </w:tr>
-      <w:tr>
-        <w:trPr>
-          <w:trHeight w:val="368"/>
-        </w:trPr>
-        <w:tc>
-          <w:tcPr>
-            <w:tcW w:w="3314" w:type="dxa"/>
-          </w:tcPr>
-          <w:p>
-            <w:pPr>
-              <w:rPr>
-                <w:lang w:eastAsia="en-GB"/>
-              </w:rPr>
-            </w:pPr>
-            <w:r>
-              <w:rPr>
-                <w:lang w:eastAsia="en-GB"/>
-              </w:rPr>
-              <w:t>Sevenoaks</w:t>
-            </w:r>
-          </w:p>
-        </w:tc>
-        <w:tc>
-          <w:tcPr>
-            <w:tcW w:w="6553" w:type="dxa"/>
-          </w:tcPr>
-          <w:p>
-            <w:pPr>
-              <w:rPr>
-                <w:lang w:eastAsia="en-GB"/>
-              </w:rPr>
-            </w:pPr>
-            <w:r>
-              <w:rPr>
-                <w:lang w:eastAsia="en-GB"/>
-              </w:rPr>
-              <w:t>-</w:t>
-            </w:r>
-            <w:r>
-              <w:rPr>
-                <w:lang w:eastAsia="en-GB"/>
-              </w:rPr>
-              <w:t>Mb</w:t>
-            </w:r>
-          </w:p>
-        </w:tc>
-      </w:tr>
-      <w:tr>
-        <w:trPr>
-          <w:trHeight w:val="368"/>
-        </w:trPr>
-        <w:tc>
-          <w:tcPr>
-            <w:tcW w:w="3314" w:type="dxa"/>
-          </w:tcPr>
-          <w:p>
-            <w:pPr>
-              <w:rPr>
-                <w:lang w:eastAsia="en-GB"/>
-              </w:rPr>
-            </w:pPr>
-            <w:r>
-              <w:rPr>
-                <w:lang w:eastAsia="en-GB"/>
-              </w:rPr>
-              <w:t>Swanley</w:t>
-            </w:r>
-          </w:p>
-        </w:tc>
-        <w:tc>
-          <w:tcPr>
-            <w:tcW w:w="6553" w:type="dxa"/>
-          </w:tcPr>
-          <w:p>
-            <w:pPr>
-              <w:rPr>
-                <w:lang w:eastAsia="en-GB"/>
-              </w:rPr>
-            </w:pPr>
-            <w:r>
-              <w:rPr>
-                <w:lang w:eastAsia="en-GB"/>
-              </w:rPr>
-              <w:t>-MB</w:t>
-            </w:r>
-          </w:p>
-        </w:tc>
-      </w:tr>
-      <w:tr>
-        <w:trPr>
-          <w:trHeight w:val="355"/>
-        </w:trPr>
-        <w:tc>
-          <w:tcPr>
-            <w:tcW w:w="3314" w:type="dxa"/>
-          </w:tcPr>
-          <w:p>
-            <w:pPr>
-              <w:rPr>
-                <w:lang w:eastAsia="en-GB"/>
-              </w:rPr>
-            </w:pPr>
-            <w:r>
-              <w:rPr>
-                <w:lang w:eastAsia="en-GB"/>
-              </w:rPr>
-              <w:t>Branch Offices</w:t>
-            </w:r>
-          </w:p>
-        </w:tc>
-        <w:tc>
-          <w:tcPr>
-            <w:tcW w:w="6553" w:type="dxa"/>
-          </w:tcPr>
-          <w:p>
-            <w:pPr>
-              <w:rPr>
-                <w:lang w:eastAsia="en-GB"/>
-              </w:rPr>
-            </w:pPr>
-            <w:r>
-              <w:rPr>
-                <w:lang w:eastAsia="en-GB"/>
-              </w:rPr>
-              <w:t>-</w:t>
-            </w:r>
-            <w:r>
-              <w:rPr>
-                <w:lang w:eastAsia="en-GB"/>
-              </w:rPr>
-              <w:t>Mb</w:t>
-            </w:r>
-          </w:p>
-        </w:tc>
-      </w:tr>
-    </w:tbl>
-    <w:p>
-      <w:pPr>
-        <w:pStyle w:val="Heading3"/>
-        <w:spacing w:line="280" w:lineRule="atLeast"/>
-      </w:pPr>
-      <w:bookmarkStart w:id="45" w:name="_Toc420939611"/>
-      <w:bookmarkStart w:id="46" w:name="_Toc479673917"/>
-      <w:r>
-        <w:t xml:space="preserve">Current </w:t>
-      </w:r>
-      <w:r>
-        <w:t>Systems</w:t>
-      </w:r>
-      <w:bookmarkEnd w:id="45"/>
-      <w:bookmarkEnd w:id="46"/>
-    </w:p>
-    <w:p>
-      <w:pPr>
-        <w:rPr>
-          <w:lang w:eastAsia="en-GB"/>
-        </w:rPr>
-      </w:pPr>
-      <w:r>
-        <w:rPr>
-          <w:lang w:eastAsia="en-GB"/>
-        </w:rPr>
-        <w:t>This section details the current make-up of the service in terms of servers, hardware and software.</w:t>
-      </w:r>
-    </w:p>
-    <w:p>
-      <w:pPr>
-        <w:rPr>
-          <w:lang w:eastAsia="en-GB"/>
-        </w:rPr>
-      </w:pPr>
-    </w:p>
-    <w:tbl>
-      <w:tblPr>
-        <w:tblStyle w:val="UltimaBasicTable"/>
-        <w:tblW w:w="0" w:type="auto"/>
-        <w:tblLook w:val="0420" w:firstRow="1" w:lastRow="0" w:firstColumn="0" w:lastColumn="0" w:noHBand="0" w:noVBand="1"/>
-      </w:tblPr>
-      <w:tblGrid>
-        <w:gridCol w:w="1618"/>
-        <w:gridCol w:w="1011"/>
-        <w:gridCol w:w="1096"/>
-        <w:gridCol w:w="1262"/>
-        <w:gridCol w:w="1163"/>
-        <w:gridCol w:w="1400"/>
-        <w:gridCol w:w="2308"/>
-      </w:tblGrid>
-      <w:tr>
-        <w:trPr>
-          <w:cnfStyle w:val="100000000000" w:firstRow="1" w:lastRow="0" w:firstColumn="0" w:lastColumn="0" w:oddVBand="0" w:evenVBand="0" w:oddHBand="0" w:evenHBand="0" w:firstRowFirstColumn="0" w:firstRowLastColumn="0" w:lastRowFirstColumn="0" w:lastRowLastColumn="0"/>
-        </w:trPr>
-        <w:tc>
-          <w:tcPr>
-            <w:tcW w:w="1618" w:type="dxa"/>
-          </w:tcPr>
-          <w:p>
-            <w:pPr>
-              <w:rPr>
-                <w:lang w:eastAsia="en-GB"/>
-              </w:rPr>
-            </w:pPr>
-            <w:r>
-              <w:rPr>
-                <w:lang w:eastAsia="en-GB"/>
-              </w:rPr>
-              <w:t>Server Name</w:t>
-            </w:r>
-          </w:p>
-        </w:tc>
-        <w:tc>
-          <w:tcPr>
-            <w:tcW w:w="1011" w:type="dxa"/>
-          </w:tcPr>
-          <w:p>
-            <w:pPr>
-              <w:rPr>
-                <w:lang w:eastAsia="en-GB"/>
-              </w:rPr>
-            </w:pPr>
-            <w:bookmarkStart w:id="47" w:name="_GoBack"/>
-            <w:bookmarkEnd w:id="47"/>
-          </w:p>
-        </w:tc>
-        <w:tc>
-          <w:tcPr>
-            <w:tcW w:w="1096" w:type="dxa"/>
-          </w:tcPr>
-          <w:p>
-            <w:pPr>
-              <w:rPr>
-                <w:lang w:eastAsia="en-GB"/>
-              </w:rPr>
-            </w:pPr>
-            <w:r>
-              <w:rPr>
-                <w:lang w:eastAsia="en-GB"/>
-              </w:rPr>
-              <w:t>Type</w:t>
-            </w:r>
-          </w:p>
-        </w:tc>
-        <w:tc>
-          <w:tcPr>
-            <w:tcW w:w="1262" w:type="dxa"/>
-          </w:tcPr>
-          <w:p>
-            <w:pPr>
-              <w:rPr>
-                <w:lang w:eastAsia="en-GB"/>
-              </w:rPr>
-            </w:pPr>
-            <w:r>
-              <w:rPr>
-                <w:lang w:eastAsia="en-GB"/>
-              </w:rPr>
-              <w:t>App Plan</w:t>
-            </w:r>
-          </w:p>
-        </w:tc>
-        <w:tc>
-          <w:tcPr>
-            <w:tcW w:w="1163" w:type="dxa"/>
-          </w:tcPr>
-          <w:p>
-            <w:pPr>
-              <w:rPr>
-                <w:lang w:eastAsia="en-GB"/>
-              </w:rPr>
-            </w:pPr>
-            <w:r>
-              <w:rPr>
-                <w:lang w:eastAsia="en-GB"/>
-              </w:rPr>
-              <w:t>Name</w:t>
-            </w:r>
-          </w:p>
-        </w:tc>
-        <w:tc>
-          <w:tcPr>
-            <w:tcW w:w="1400" w:type="dxa"/>
-          </w:tcPr>
-          <w:p>
-            <w:pPr>
-              <w:rPr>
-                <w:lang w:eastAsia="en-GB"/>
-              </w:rPr>
-            </w:pPr>
-            <w:r>
-              <w:rPr>
-                <w:lang w:eastAsia="en-GB"/>
-              </w:rPr>
-              <w:t>Equivalent Resources</w:t>
-            </w:r>
-          </w:p>
-        </w:tc>
-        <w:tc>
-          <w:tcPr>
-            <w:tcW w:w="2308" w:type="dxa"/>
-          </w:tcPr>
-          <w:p>
-            <w:pPr>
-              <w:rPr>
-                <w:lang w:eastAsia="en-GB"/>
-              </w:rPr>
-            </w:pPr>
-            <w:r>
-              <w:rPr>
-                <w:lang w:eastAsia="en-GB"/>
-              </w:rPr>
-              <w:t>Description including software and role</w:t>
-            </w:r>
-          </w:p>
-        </w:tc>
-      </w:tr>
-      <w:tr>
-        <w:tc>
-          <w:tcPr>
-            <w:tcW w:w="1618" w:type="dxa"/>
-          </w:tcPr>
-          <w:p>
-            <w:pPr>
-              <w:jc w:val="left"/>
-              <w:rPr>
-                <w:lang w:eastAsia="en-GB"/>
-              </w:rPr>
-            </w:pPr>
-            <w:r>
-              <w:rPr>
-                <w:lang w:eastAsia="en-GB"/>
-              </w:rPr>
-              <w:t>ECA Connect</w:t>
-            </w:r>
-          </w:p>
-        </w:tc>
-        <w:tc>
-          <w:tcPr>
-            <w:tcW w:w="1011" w:type="dxa"/>
-          </w:tcPr>
-          <w:p>
-            <w:pPr>
-              <w:jc w:val="left"/>
-              <w:rPr>
-                <w:lang w:eastAsia="en-GB"/>
-              </w:rPr>
-            </w:pPr>
-          </w:p>
-        </w:tc>
-        <w:tc>
-          <w:tcPr>
-            <w:tcW w:w="1096" w:type="dxa"/>
-          </w:tcPr>
-          <w:p>
-            <w:pPr>
-              <w:jc w:val="left"/>
-              <w:rPr>
-                <w:lang w:eastAsia="en-GB"/>
-              </w:rPr>
-            </w:pPr>
-            <w:r>
-              <w:rPr>
-                <w:lang w:eastAsia="en-GB"/>
-              </w:rPr>
-              <w:t>VM</w:t>
-            </w:r>
-          </w:p>
-        </w:tc>
-        <w:tc>
-          <w:tcPr>
-            <w:tcW w:w="1262" w:type="dxa"/>
-          </w:tcPr>
-          <w:p>
-            <w:pPr>
-              <w:jc w:val="left"/>
-              <w:rPr>
-                <w:lang w:eastAsia="en-GB"/>
-              </w:rPr>
-            </w:pPr>
-            <w:r>
-              <w:rPr>
-                <w:lang w:eastAsia="en-GB"/>
-              </w:rPr>
-              <w:t>2</w:t>
-            </w:r>
-          </w:p>
-        </w:tc>
-        <w:tc>
-          <w:tcPr>
-            <w:tcW w:w="1163" w:type="dxa"/>
-          </w:tcPr>
-          <w:p>
-            <w:pPr>
-              <w:jc w:val="left"/>
-              <w:rPr>
-                <w:lang w:eastAsia="en-GB"/>
-              </w:rPr>
-            </w:pPr>
-          </w:p>
-        </w:tc>
-        <w:tc>
-          <w:tcPr>
-            <w:tcW w:w="1400" w:type="dxa"/>
-          </w:tcPr>
-          <w:p>
-            <w:pPr>
-              <w:jc w:val="left"/>
-              <w:rPr>
-                <w:lang w:eastAsia="en-GB"/>
-              </w:rPr>
-            </w:pPr>
-            <w:r>
-              <w:rPr>
-                <w:lang w:eastAsia="en-GB"/>
-              </w:rPr>
-              <w:t>6</w:t>
-            </w:r>
-          </w:p>
-        </w:tc>
-        <w:tc>
-          <w:tcPr>
-            <w:tcW w:w="2308" w:type="dxa"/>
-          </w:tcPr>
-          <w:p>
-            <w:pPr>
-              <w:rPr>
-                <w:lang w:eastAsia="en-GB"/>
-              </w:rPr>
-            </w:pPr>
-          </w:p>
-        </w:tc>
-      </w:tr>
-      <w:tr>
-        <w:tc>
-          <w:tcPr>
-            <w:tcW w:w="1618" w:type="dxa"/>
-          </w:tcPr>
-          <w:p>
-            <w:pPr>
-              <w:jc w:val="left"/>
-              <w:rPr>
-                <w:lang w:eastAsia="en-GB"/>
-              </w:rPr>
-            </w:pPr>
-            <w:r>
-              <w:rPr>
-                <w:lang w:eastAsia="en-GB"/>
-              </w:rPr>
-              <w:t>ECS Card</w:t>
-            </w:r>
-          </w:p>
-        </w:tc>
-        <w:tc>
-          <w:tcPr>
-            <w:tcW w:w="1011" w:type="dxa"/>
-          </w:tcPr>
-          <w:p>
-            <w:pPr>
-              <w:jc w:val="left"/>
-              <w:rPr>
-                <w:lang w:eastAsia="en-GB"/>
-              </w:rPr>
-            </w:pPr>
-          </w:p>
-        </w:tc>
-        <w:tc>
-          <w:tcPr>
-            <w:tcW w:w="1096" w:type="dxa"/>
-          </w:tcPr>
-          <w:p>
-            <w:pPr>
-              <w:jc w:val="left"/>
-              <w:rPr>
-                <w:lang w:eastAsia="en-GB"/>
-              </w:rPr>
-            </w:pPr>
-            <w:r>
-              <w:rPr>
-                <w:lang w:eastAsia="en-GB"/>
-              </w:rPr>
-              <w:t>VM</w:t>
-            </w:r>
-          </w:p>
-        </w:tc>
-        <w:tc>
-          <w:tcPr>
-            <w:tcW w:w="1262" w:type="dxa"/>
-          </w:tcPr>
-          <w:p>
-            <w:pPr>
-              <w:jc w:val="left"/>
-              <w:rPr>
-                <w:lang w:eastAsia="en-GB"/>
-              </w:rPr>
-            </w:pPr>
-            <w:r>
-              <w:rPr>
-                <w:lang w:eastAsia="en-GB"/>
-              </w:rPr>
-              <w:t>2</w:t>
-            </w:r>
-          </w:p>
-        </w:tc>
-        <w:tc>
-          <w:tcPr>
-            <w:tcW w:w="1163" w:type="dxa"/>
-          </w:tcPr>
-          <w:p>
-            <w:pPr>
-              <w:jc w:val="left"/>
-              <w:rPr>
-                <w:lang w:eastAsia="en-GB"/>
-              </w:rPr>
-            </w:pPr>
-          </w:p>
-        </w:tc>
-        <w:tc>
-          <w:tcPr>
-            <w:tcW w:w="1400" w:type="dxa"/>
-          </w:tcPr>
-          <w:p>
-            <w:pPr>
-              <w:jc w:val="left"/>
-              <w:rPr>
-                <w:lang w:eastAsia="en-GB"/>
-              </w:rPr>
-            </w:pPr>
-            <w:r>
-              <w:rPr>
-                <w:lang w:eastAsia="en-GB"/>
-              </w:rPr>
-              <w:t>6</w:t>
-            </w:r>
-          </w:p>
-        </w:tc>
-        <w:tc>
-          <w:tcPr>
-            <w:tcW w:w="2308" w:type="dxa"/>
-          </w:tcPr>
-          <w:p>
-            <w:pPr>
-              <w:rPr>
-                <w:lang w:eastAsia="en-GB"/>
-              </w:rPr>
-            </w:pPr>
-          </w:p>
-        </w:tc>
-      </w:tr>
-      <w:tr>
-        <w:tc>
-          <w:tcPr>
-            <w:tcW w:w="1618" w:type="dxa"/>
-          </w:tcPr>
-          <w:p>
-            <w:pPr>
-              <w:jc w:val="left"/>
-              <w:rPr>
-                <w:lang w:eastAsia="en-GB"/>
-              </w:rPr>
-            </w:pPr>
-            <w:r>
-              <w:rPr>
-                <w:lang w:eastAsia="en-GB"/>
-              </w:rPr>
-              <w:t>Financial</w:t>
-            </w:r>
-          </w:p>
-        </w:tc>
-        <w:tc>
-          <w:tcPr>
-            <w:tcW w:w="1011" w:type="dxa"/>
-          </w:tcPr>
-          <w:p>
-            <w:pPr>
-              <w:jc w:val="left"/>
-              <w:rPr>
-                <w:lang w:eastAsia="en-GB"/>
-              </w:rPr>
-            </w:pPr>
-          </w:p>
-        </w:tc>
-        <w:tc>
-          <w:tcPr>
-            <w:tcW w:w="1096" w:type="dxa"/>
-          </w:tcPr>
-          <w:p>
-            <w:pPr>
-              <w:jc w:val="left"/>
-              <w:rPr>
-                <w:lang w:eastAsia="en-GB"/>
-              </w:rPr>
-            </w:pPr>
-            <w:r>
-              <w:rPr>
-                <w:lang w:eastAsia="en-GB"/>
-              </w:rPr>
-              <w:t>VM</w:t>
-            </w:r>
-          </w:p>
-        </w:tc>
-        <w:tc>
-          <w:tcPr>
-            <w:tcW w:w="1262" w:type="dxa"/>
-          </w:tcPr>
-          <w:p>
-            <w:pPr>
-              <w:jc w:val="left"/>
-              <w:rPr>
-                <w:lang w:eastAsia="en-GB"/>
-              </w:rPr>
-            </w:pPr>
-            <w:r>
-              <w:rPr>
-                <w:lang w:eastAsia="en-GB"/>
-              </w:rPr>
-              <w:t>2</w:t>
-            </w:r>
-          </w:p>
-        </w:tc>
-        <w:tc>
-          <w:tcPr>
-            <w:tcW w:w="1163" w:type="dxa"/>
-          </w:tcPr>
-          <w:p>
-            <w:pPr>
-              <w:jc w:val="left"/>
-              <w:rPr>
-                <w:lang w:eastAsia="en-GB"/>
-              </w:rPr>
-            </w:pPr>
-          </w:p>
-        </w:tc>
-        <w:tc>
-          <w:tcPr>
-            <w:tcW w:w="1400" w:type="dxa"/>
-          </w:tcPr>
-          <w:p>
-            <w:pPr>
-              <w:jc w:val="left"/>
-              <w:rPr>
-                <w:lang w:eastAsia="en-GB"/>
-              </w:rPr>
-            </w:pPr>
-            <w:r>
-              <w:rPr>
-                <w:lang w:eastAsia="en-GB"/>
-              </w:rPr>
-              <w:t>6</w:t>
-            </w:r>
-          </w:p>
-        </w:tc>
-        <w:tc>
-          <w:tcPr>
-            <w:tcW w:w="2308" w:type="dxa"/>
-          </w:tcPr>
-          <w:p>
-            <w:pPr>
-              <w:rPr>
-                <w:lang w:eastAsia="en-GB"/>
-              </w:rPr>
-            </w:pPr>
-          </w:p>
-        </w:tc>
-      </w:tr>
-      <w:tr>
-        <w:tc>
-          <w:tcPr>
-            <w:tcW w:w="1618" w:type="dxa"/>
-          </w:tcPr>
-          <w:p>
-            <w:pPr>
-              <w:jc w:val="left"/>
-              <w:rPr>
-                <w:lang w:eastAsia="en-GB"/>
-              </w:rPr>
-            </w:pPr>
-            <w:r>
-              <w:rPr>
-                <w:lang w:eastAsia="en-GB"/>
-              </w:rPr>
-              <w:t>SSRS</w:t>
-            </w:r>
-          </w:p>
-        </w:tc>
-        <w:tc>
-          <w:tcPr>
-            <w:tcW w:w="1011" w:type="dxa"/>
-          </w:tcPr>
-          <w:p>
-            <w:pPr>
-              <w:jc w:val="left"/>
-              <w:rPr>
-                <w:lang w:eastAsia="en-GB"/>
-              </w:rPr>
-            </w:pPr>
-          </w:p>
-        </w:tc>
-        <w:tc>
-          <w:tcPr>
-            <w:tcW w:w="1096" w:type="dxa"/>
-          </w:tcPr>
-          <w:p>
-            <w:pPr>
-              <w:jc w:val="left"/>
-              <w:rPr>
-                <w:lang w:eastAsia="en-GB"/>
-              </w:rPr>
-            </w:pPr>
-            <w:r>
-              <w:rPr>
-                <w:lang w:eastAsia="en-GB"/>
-              </w:rPr>
-              <w:t>VM</w:t>
-            </w:r>
-          </w:p>
-        </w:tc>
-        <w:tc>
-          <w:tcPr>
-            <w:tcW w:w="1262" w:type="dxa"/>
-          </w:tcPr>
-          <w:p>
-            <w:pPr>
-              <w:jc w:val="left"/>
-              <w:rPr>
-                <w:lang w:eastAsia="en-GB"/>
-              </w:rPr>
-            </w:pPr>
-            <w:r>
-              <w:rPr>
-                <w:lang w:eastAsia="en-GB"/>
-              </w:rPr>
-              <w:t>4</w:t>
-            </w:r>
-          </w:p>
-        </w:tc>
-        <w:tc>
-          <w:tcPr>
-            <w:tcW w:w="1163" w:type="dxa"/>
-          </w:tcPr>
-          <w:p>
-            <w:pPr>
-              <w:jc w:val="left"/>
-              <w:rPr>
-                <w:lang w:eastAsia="en-GB"/>
-              </w:rPr>
-            </w:pPr>
-          </w:p>
-        </w:tc>
-        <w:tc>
-          <w:tcPr>
-            <w:tcW w:w="1400" w:type="dxa"/>
-          </w:tcPr>
-          <w:p>
-            <w:pPr>
-              <w:jc w:val="left"/>
-              <w:rPr>
-                <w:lang w:eastAsia="en-GB"/>
-              </w:rPr>
-            </w:pPr>
-            <w:r>
-              <w:rPr>
-                <w:lang w:eastAsia="en-GB"/>
-              </w:rPr>
-              <w:t>8</w:t>
-            </w:r>
-          </w:p>
-        </w:tc>
-        <w:tc>
-          <w:tcPr>
-            <w:tcW w:w="2308" w:type="dxa"/>
-          </w:tcPr>
-          <w:p>
-            <w:pPr>
-              <w:rPr>
-                <w:lang w:eastAsia="en-GB"/>
-              </w:rPr>
-            </w:pPr>
-            <w:r>
-              <w:rPr>
-                <w:lang w:eastAsia="en-GB"/>
-              </w:rPr>
-              <w:t>IIS Web Server</w:t>
-            </w:r>
-          </w:p>
-        </w:tc>
-      </w:tr>
-      <w:tr>
-        <w:tc>
-          <w:tcPr>
-            <w:tcW w:w="1618" w:type="dxa"/>
-          </w:tcPr>
-          <w:p>
-            <w:pPr>
-              <w:jc w:val="left"/>
-              <w:rPr>
-                <w:lang w:eastAsia="en-GB"/>
-              </w:rPr>
-            </w:pPr>
-            <w:r>
-              <w:rPr>
-                <w:lang w:eastAsia="en-GB"/>
-              </w:rPr>
-              <w:t>Watchdog</w:t>
-            </w:r>
-          </w:p>
-        </w:tc>
-        <w:tc>
-          <w:tcPr>
-            <w:tcW w:w="1011" w:type="dxa"/>
-          </w:tcPr>
-          <w:p>
-            <w:pPr>
-              <w:jc w:val="left"/>
-              <w:rPr>
-                <w:lang w:eastAsia="en-GB"/>
-              </w:rPr>
-            </w:pPr>
-          </w:p>
-        </w:tc>
-        <w:tc>
-          <w:tcPr>
-            <w:tcW w:w="1096" w:type="dxa"/>
-          </w:tcPr>
-          <w:p>
-            <w:pPr>
-              <w:jc w:val="left"/>
-              <w:rPr>
-                <w:lang w:eastAsia="en-GB"/>
-              </w:rPr>
-            </w:pPr>
-            <w:r>
-              <w:rPr>
-                <w:lang w:eastAsia="en-GB"/>
-              </w:rPr>
-              <w:t>VM</w:t>
-            </w:r>
-          </w:p>
-        </w:tc>
-        <w:tc>
-          <w:tcPr>
-            <w:tcW w:w="1262" w:type="dxa"/>
-          </w:tcPr>
-          <w:p>
-            <w:pPr>
-              <w:jc w:val="left"/>
-              <w:rPr>
-                <w:lang w:eastAsia="en-GB"/>
-              </w:rPr>
-            </w:pPr>
-            <w:r>
-              <w:rPr>
-                <w:lang w:eastAsia="en-GB"/>
-              </w:rPr>
-              <w:t>4?</w:t>
-            </w:r>
-          </w:p>
-        </w:tc>
-        <w:tc>
-          <w:tcPr>
-            <w:tcW w:w="1163" w:type="dxa"/>
-          </w:tcPr>
-          <w:p>
-            <w:pPr>
-              <w:jc w:val="left"/>
-              <w:rPr>
-                <w:lang w:eastAsia="en-GB"/>
-              </w:rPr>
-            </w:pPr>
-          </w:p>
-        </w:tc>
-        <w:tc>
-          <w:tcPr>
-            <w:tcW w:w="1400" w:type="dxa"/>
-          </w:tcPr>
-          <w:p>
-            <w:pPr>
-              <w:jc w:val="left"/>
-              <w:rPr>
-                <w:lang w:eastAsia="en-GB"/>
-              </w:rPr>
-            </w:pPr>
-            <w:r>
-              <w:rPr>
-                <w:lang w:eastAsia="en-GB"/>
-              </w:rPr>
-              <w:t>8?</w:t>
-            </w:r>
-          </w:p>
-        </w:tc>
-        <w:tc>
-          <w:tcPr>
-            <w:tcW w:w="2308" w:type="dxa"/>
-          </w:tcPr>
-          <w:p>
-            <w:pPr>
-              <w:rPr>
-                <w:lang w:eastAsia="en-GB"/>
-              </w:rPr>
-            </w:pPr>
-            <w:r>
-              <w:rPr>
-                <w:lang w:eastAsia="en-GB"/>
-              </w:rPr>
-              <w:t>Windows Service(s)</w:t>
-            </w:r>
-          </w:p>
-        </w:tc>
-      </w:tr>
-      <w:tr>
-        <w:tc>
-          <w:tcPr>
-            <w:tcW w:w="1618" w:type="dxa"/>
-          </w:tcPr>
-          <w:p>
-            <w:pPr>
-              <w:jc w:val="left"/>
-              <w:rPr>
-                <w:lang w:eastAsia="en-GB"/>
-              </w:rPr>
-            </w:pPr>
-            <w:r>
-              <w:rPr>
-                <w:lang w:eastAsia="en-GB"/>
-              </w:rPr>
-              <w:t>Eca.co.uk</w:t>
-            </w:r>
-          </w:p>
-        </w:tc>
-        <w:tc>
-          <w:tcPr>
-            <w:tcW w:w="1011" w:type="dxa"/>
-          </w:tcPr>
-          <w:p>
-            <w:pPr>
-              <w:jc w:val="left"/>
-              <w:rPr>
-                <w:lang w:eastAsia="en-GB"/>
-              </w:rPr>
-            </w:pPr>
-          </w:p>
-        </w:tc>
-        <w:tc>
-          <w:tcPr>
-            <w:tcW w:w="1096" w:type="dxa"/>
-          </w:tcPr>
-          <w:p>
-            <w:pPr>
-              <w:jc w:val="left"/>
-              <w:rPr>
-                <w:lang w:eastAsia="en-GB"/>
-              </w:rPr>
-            </w:pPr>
-            <w:r>
-              <w:rPr>
-                <w:lang w:eastAsia="en-GB"/>
-              </w:rPr>
-              <w:t>PaaS Web App</w:t>
-            </w:r>
-          </w:p>
-        </w:tc>
-        <w:tc>
-          <w:tcPr>
-            <w:tcW w:w="1262" w:type="dxa"/>
-          </w:tcPr>
-          <w:p>
-            <w:pPr>
-              <w:jc w:val="left"/>
-              <w:rPr>
-                <w:lang w:eastAsia="en-GB"/>
-              </w:rPr>
-            </w:pPr>
-            <w:r>
-              <w:rPr>
-                <w:lang w:eastAsia="en-GB"/>
-              </w:rPr>
-              <w:t>Standard 3</w:t>
-            </w:r>
-          </w:p>
-        </w:tc>
-        <w:tc>
-          <w:tcPr>
-            <w:tcW w:w="1163" w:type="dxa"/>
-          </w:tcPr>
-          <w:p>
-            <w:pPr>
-              <w:jc w:val="left"/>
-              <w:rPr>
-                <w:lang w:eastAsia="en-GB"/>
-              </w:rPr>
-            </w:pPr>
-          </w:p>
-        </w:tc>
-        <w:tc>
-          <w:tcPr>
-            <w:tcW w:w="1400" w:type="dxa"/>
-          </w:tcPr>
-          <w:p>
-            <w:pPr>
-              <w:jc w:val="left"/>
-              <w:rPr>
-                <w:lang w:eastAsia="en-GB"/>
-              </w:rPr>
-            </w:pPr>
-            <w:r>
-              <w:rPr>
-                <w:lang w:eastAsia="en-GB"/>
-              </w:rPr>
-              <w:t>4 Core 7GB RAM</w:t>
-            </w:r>
-          </w:p>
-        </w:tc>
-        <w:tc>
-          <w:tcPr>
-            <w:tcW w:w="2308" w:type="dxa"/>
-          </w:tcPr>
-          <w:p>
-            <w:pPr>
-              <w:rPr>
-                <w:lang w:eastAsia="en-GB"/>
-              </w:rPr>
-            </w:pPr>
-            <w:r>
-              <w:rPr>
-                <w:lang w:eastAsia="en-GB"/>
-              </w:rPr>
-              <w:t>Kentico 11</w:t>
-            </w:r>
-          </w:p>
-        </w:tc>
-      </w:tr>
-      <w:tr>
-        <w:tc>
-          <w:tcPr>
-            <w:tcW w:w="1618" w:type="dxa"/>
-          </w:tcPr>
-          <w:p>
-            <w:pPr>
-              <w:jc w:val="left"/>
-              <w:rPr>
-                <w:lang w:eastAsia="en-GB"/>
-              </w:rPr>
-            </w:pPr>
-            <w:r>
-              <w:rPr>
-                <w:lang w:eastAsia="en-GB"/>
-              </w:rPr>
-              <w:t>Ecscard.org.uk</w:t>
-            </w:r>
-          </w:p>
-        </w:tc>
-        <w:tc>
-          <w:tcPr>
-            <w:tcW w:w="1011" w:type="dxa"/>
-          </w:tcPr>
-          <w:p>
-            <w:pPr>
-              <w:jc w:val="left"/>
-              <w:rPr>
-                <w:lang w:eastAsia="en-GB"/>
-              </w:rPr>
-            </w:pPr>
-          </w:p>
-        </w:tc>
-        <w:tc>
-          <w:tcPr>
-            <w:tcW w:w="1096" w:type="dxa"/>
-          </w:tcPr>
-          <w:p>
-            <w:pPr>
-              <w:jc w:val="left"/>
-              <w:rPr>
-                <w:lang w:eastAsia="en-GB"/>
-              </w:rPr>
-            </w:pPr>
-            <w:r>
-              <w:rPr>
-                <w:lang w:eastAsia="en-GB"/>
-              </w:rPr>
-              <w:t xml:space="preserve">PaaS </w:t>
-            </w:r>
-            <w:r>
-              <w:rPr>
-                <w:lang w:eastAsia="en-GB"/>
-              </w:rPr>
-              <w:t>Web App</w:t>
-            </w:r>
-          </w:p>
-        </w:tc>
-        <w:tc>
-          <w:tcPr>
-            <w:tcW w:w="1262" w:type="dxa"/>
-          </w:tcPr>
-          <w:p>
-            <w:pPr>
-              <w:jc w:val="left"/>
-              <w:rPr>
-                <w:lang w:eastAsia="en-GB"/>
-              </w:rPr>
-            </w:pPr>
-            <w:r>
-              <w:rPr>
-                <w:lang w:eastAsia="en-GB"/>
-              </w:rPr>
-              <w:t>Standard 3</w:t>
-            </w:r>
-          </w:p>
-        </w:tc>
-        <w:tc>
-          <w:tcPr>
-            <w:tcW w:w="1163" w:type="dxa"/>
-          </w:tcPr>
-          <w:p>
-            <w:pPr>
-              <w:jc w:val="left"/>
-              <w:rPr>
-                <w:lang w:eastAsia="en-GB"/>
-              </w:rPr>
-            </w:pPr>
-          </w:p>
-        </w:tc>
-        <w:tc>
-          <w:tcPr>
-            <w:tcW w:w="1400" w:type="dxa"/>
-          </w:tcPr>
-          <w:p>
-            <w:pPr>
-              <w:jc w:val="left"/>
-              <w:rPr>
-                <w:lang w:eastAsia="en-GB"/>
-              </w:rPr>
-            </w:pPr>
-            <w:r>
-              <w:rPr>
-                <w:lang w:eastAsia="en-GB"/>
-              </w:rPr>
-              <w:t>4 Core 7GB RAM</w:t>
-            </w:r>
-          </w:p>
-        </w:tc>
-        <w:tc>
-          <w:tcPr>
-            <w:tcW w:w="2308" w:type="dxa"/>
-          </w:tcPr>
-          <w:p>
-            <w:pPr>
-              <w:rPr>
-                <w:lang w:eastAsia="en-GB"/>
-              </w:rPr>
-            </w:pPr>
-            <w:r>
-              <w:rPr>
-                <w:lang w:eastAsia="en-GB"/>
-              </w:rPr>
-              <w:t>Kentico 11</w:t>
-            </w:r>
-          </w:p>
-        </w:tc>
-      </w:tr>
-      <w:tr>
-        <w:tc>
-          <w:tcPr>
-            <w:tcW w:w="1618" w:type="dxa"/>
-          </w:tcPr>
-          <w:p>
-            <w:pPr>
-              <w:jc w:val="left"/>
-              <w:rPr>
-                <w:lang w:eastAsia="en-GB"/>
-              </w:rPr>
-            </w:pPr>
-            <w:r>
-              <w:rPr>
-                <w:lang w:eastAsia="en-GB"/>
-              </w:rPr>
-              <w:t>Ecsexams.org.uk</w:t>
-            </w:r>
-          </w:p>
-        </w:tc>
-        <w:tc>
-          <w:tcPr>
-            <w:tcW w:w="1011" w:type="dxa"/>
-          </w:tcPr>
-          <w:p>
-            <w:pPr>
-              <w:jc w:val="left"/>
-              <w:rPr>
-                <w:lang w:eastAsia="en-GB"/>
-              </w:rPr>
-            </w:pPr>
-          </w:p>
-        </w:tc>
-        <w:tc>
-          <w:tcPr>
-            <w:tcW w:w="1096" w:type="dxa"/>
-          </w:tcPr>
-          <w:p>
-            <w:pPr>
-              <w:jc w:val="left"/>
-              <w:rPr>
-                <w:lang w:eastAsia="en-GB"/>
-              </w:rPr>
-            </w:pPr>
-            <w:r>
-              <w:rPr>
-                <w:lang w:eastAsia="en-GB"/>
-              </w:rPr>
-              <w:t>PaaS Web App</w:t>
-            </w:r>
-          </w:p>
-        </w:tc>
-        <w:tc>
-          <w:tcPr>
-            <w:tcW w:w="1262" w:type="dxa"/>
-          </w:tcPr>
-          <w:p>
-            <w:pPr>
-              <w:jc w:val="left"/>
-              <w:rPr>
-                <w:lang w:eastAsia="en-GB"/>
-              </w:rPr>
-            </w:pPr>
-            <w:r>
-              <w:rPr>
-                <w:lang w:eastAsia="en-GB"/>
-              </w:rPr>
-              <w:t>2</w:t>
-            </w:r>
-          </w:p>
-        </w:tc>
-        <w:tc>
-          <w:tcPr>
-            <w:tcW w:w="1163" w:type="dxa"/>
-          </w:tcPr>
-          <w:p>
-            <w:pPr>
-              <w:jc w:val="left"/>
-              <w:rPr>
-                <w:lang w:eastAsia="en-GB"/>
-              </w:rPr>
-            </w:pPr>
-          </w:p>
-        </w:tc>
-        <w:tc>
-          <w:tcPr>
-            <w:tcW w:w="1400" w:type="dxa"/>
-          </w:tcPr>
-          <w:p>
-            <w:pPr>
-              <w:jc w:val="left"/>
-              <w:rPr>
-                <w:lang w:eastAsia="en-GB"/>
-              </w:rPr>
-            </w:pPr>
-            <w:r>
-              <w:rPr>
-                <w:lang w:eastAsia="en-GB"/>
-              </w:rPr>
-              <w:t>6</w:t>
-            </w:r>
-          </w:p>
-        </w:tc>
-        <w:tc>
-          <w:tcPr>
-            <w:tcW w:w="2308" w:type="dxa"/>
-          </w:tcPr>
-          <w:p>
-            <w:pPr>
-              <w:rPr>
-                <w:lang w:eastAsia="en-GB"/>
-              </w:rPr>
-            </w:pPr>
-            <w:r>
-              <w:rPr>
-                <w:lang w:eastAsia="en-GB"/>
-              </w:rPr>
-              <w:t>IIS Web Server – Kentico 11</w:t>
-            </w:r>
-          </w:p>
-        </w:tc>
-      </w:tr>
-    </w:tbl>
-    <w:p>
-      <w:pPr>
-        <w:rPr>
-          <w:lang w:eastAsia="en-GB"/>
-        </w:rPr>
-      </w:pPr>
-    </w:p>
-    <w:p>
-      <w:pPr>
-        <w:rPr>
-          <w:lang w:eastAsia="en-GB"/>
-        </w:rPr>
-      </w:pPr>
-    </w:p>
-    <w:p>
-      <w:pPr>
-        <w:spacing w:line="280" w:lineRule="atLeast"/>
-        <w:jc w:val="left"/>
-        <w:rPr>
-          <w:highlight w:val="yellow"/>
-        </w:rPr>
-      </w:pPr>
-      <w:r>
-        <w:rPr>
-          <w:highlight w:val="yellow"/>
-        </w:rPr>
-        <w:br w:type="page"/>
-      </w:r>
-    </w:p>
-    <w:p>
-      <w:pPr>
-        <w:rPr>
-          <w:lang w:eastAsia="en-GB"/>
-        </w:rPr>
-      </w:pPr>
-    </w:p>
-    <w:p>
-      <w:r>
-        <w:object w:dxaOrig="17018" w:dyaOrig="15207" w14:anchorId="55D16ABE">
-          <v:shapetype id="_x0000_t75" coordsize="21600,21600" o:spt="75" o:preferrelative="t" path="m@4@5l@4@11@9@11@9@5xe" filled="f" stroked="f">
-            <v:stroke joinstyle="miter"/>
-            <v:formulas>
-              <v:f eqn="if lineDrawn pixelLineWidth 0"/>
-              <v:f eqn="sum @0 1 0"/>
-              <v:f eqn="sum 0 0 @1"/>
-              <v:f eqn="prod @2 1 2"/>
-              <v:f eqn="prod @3 21600 pixelWidth"/>
-              <v:f eqn="prod @3 21600 pixelHeight"/>
-              <v:f eqn="sum @0 0 1"/>
-              <v:f eqn="prod @6 1 2"/>
-              <v:f eqn="prod @7 21600 pixelWidth"/>
-              <v:f eqn="sum @8 21600 0"/>
-              <v:f eqn="prod @7 21600 pixelHeight"/>
-              <v:f eqn="sum @10 21600 0"/>
-            </v:formulas>
-            <v:path o:extrusionok="f" gradientshapeok="t" o:connecttype="rect"/>
-            <o:lock v:ext="edit" aspectratio="t"/>
-          </v:shapetype>
-          <v:shape id="_x0000_i1025" type="#_x0000_t75" style="width:492.3pt;height:441.2pt" o:ole="">
-            <v:imagedata r:id="rId21" o:title=""/>
-          </v:shape>
-          <o:OLEObject Type="Embed" ProgID="Visio.Drawing.15" ShapeID="_x0000_i1025" DrawAspect="Content" ObjectID="_1592986346" r:id="rId22"/>
-        </w:object>
-      </w:r>
-    </w:p>
-    <w:p>
-      <w:pPr>
-        <w:rPr>
-          <w:lang w:eastAsia="en-GB"/>
-        </w:rPr>
-      </w:pPr>
-    </w:p>
-    <w:p>
-      <w:pPr>
-        <w:rPr>
-          <w:lang w:eastAsia="en-GB"/>
-        </w:rPr>
-      </w:pPr>
-    </w:p>
-    <w:p>
-      <w:pPr>
-        <w:rPr>
-          <w:lang w:eastAsia="en-GB"/>
-        </w:rPr>
-      </w:pPr>
-    </w:p>
-    <w:p>
-      <w:r>
-        <w:object w:dxaOrig="16249" w:dyaOrig="2741" w14:anchorId="2FC8E2A0">
-          <v:shape id="_x0000_i1026" type="#_x0000_t75" style="width:493.1pt;height:82.9pt" o:ole="">
-            <v:imagedata r:id="rId23" o:title=""/>
-          </v:shape>
-          <o:OLEObject Type="Embed" ProgID="Visio.Drawing.15" ShapeID="_x0000_i1026" DrawAspect="Content" ObjectID="_1592986347" r:id="rId24"/>
-        </w:object>
-      </w:r>
-    </w:p>
+    <w:p/>
     <w:p>
       <w:pPr>
         <w:rPr>
@@ -8116,14 +8455,6 @@
           <w:lang w:eastAsia="en-GB"/>
         </w:rPr>
       </w:pPr>
-      <w:r>
-        <w:object w:dxaOrig="15143" w:dyaOrig="12548" w14:anchorId="1FF739AD">
-          <v:shape id="_x0000_i1027" type="#_x0000_t75" style="width:493.1pt;height:408.55pt" o:ole="">
-            <v:imagedata r:id="rId25" o:title=""/>
-          </v:shape>
-          <o:OLEObject Type="Embed" ProgID="Visio.Drawing.15" ShapeID="_x0000_i1027" DrawAspect="Content" ObjectID="_1592986348" r:id="rId26"/>
-        </w:object>
-      </w:r>
     </w:p>
     <w:p>
       <w:pPr>
@@ -8139,16 +8470,7 @@
         </w:rPr>
       </w:pPr>
     </w:p>
-    <w:p>
-      <w:r>
-        <w:object w:dxaOrig="16816" w:dyaOrig="24346" w14:anchorId="62FDBB44">
-          <v:shape id="_x0000_i1028" type="#_x0000_t75" style="width:445.4pt;height:645.5pt" o:ole="">
-            <v:imagedata r:id="rId27" o:title=""/>
-          </v:shape>
-          <o:OLEObject Type="Embed" ProgID="Visio.Drawing.15" ShapeID="_x0000_i1028" DrawAspect="Content" ObjectID="_1592986349" r:id="rId28"/>
-        </w:object>
-      </w:r>
-    </w:p>
+    <w:p/>
     <w:p>
       <w:pPr>
         <w:rPr>
@@ -8161,25 +8483,6 @@
           <w:docGrid w:linePitch="360"/>
         </w:sectPr>
       </w:pPr>
-      <w:r>
-        <w:object w:dxaOrig="20656" w:dyaOrig="14401" w14:anchorId="11E1C136">
-          <v:shape id="_x0000_i1029" type="#_x0000_t75" style="width:492.3pt;height:344.1pt" o:ole="">
-            <v:imagedata r:id="rId29" o:title=""/>
-          </v:shape>
-          <o:OLEObject Type="Embed" ProgID="Visio.Drawing.15" ShapeID="_x0000_i1029" DrawAspect="Content" ObjectID="_1592986350" r:id="rId30"/>
-        </w:object>
-      </w:r>
-      <w:r>
-        <w:t xml:space="preserve"> </w:t>
-      </w:r>
-      <w:r>
-        <w:object w:dxaOrig="13509" w:dyaOrig="8318" w14:anchorId="67093BB4">
-          <v:shape id="_x0000_i1030" type="#_x0000_t75" style="width:493.1pt;height:303.9pt" o:ole="">
-            <v:imagedata r:id="rId31" o:title=""/>
-          </v:shape>
-          <o:OLEObject Type="Embed" ProgID="Visio.Drawing.15" ShapeID="_x0000_i1030" DrawAspect="Content" ObjectID="_1592986351" r:id="rId32"/>
-        </w:object>
-      </w:r>
     </w:p>
     <w:p>
       <w:pPr>
@@ -8230,8 +8533,8 @@
     <w:p/>
     <w:p/>
     <w:sectPr>
-      <w:headerReference w:type="default" r:id="rId33"/>
-      <w:footerReference w:type="default" r:id="rId34"/>
+      <w:headerReference w:type="default" r:id="rId43"/>
+      <w:footerReference w:type="default" r:id="rId44"/>
       <w:pgSz w:w="11906" w:h="16838"/>
       <w:pgMar w:top="1021" w:right="1021" w:bottom="3289" w:left="1021" w:header="680" w:footer="680" w:gutter="0"/>
       <w:cols w:space="708"/>
@@ -8659,7 +8962,7 @@
       <w:rPr>
         <w:noProof/>
       </w:rPr>
-      <w:t>4.0</w:t>
+      <w:t>3.0</w:t>
     </w:r>
     <w:r>
       <w:rPr>
@@ -15958,7 +16261,7 @@
 </file>
 
 <file path=customXml/itemProps6.xml><?xml version="1.0" encoding="utf-8"?>
-<ds:datastoreItem xmlns:ds="http://schemas.openxmlformats.org/officeDocument/2006/customXml" ds:itemID="{E184F48D-0237-421D-A696-22798E06EECA}">
+<ds:datastoreItem xmlns:ds="http://schemas.openxmlformats.org/officeDocument/2006/customXml" ds:itemID="{C3D8E682-FE3C-4E85-9E89-FD9195295B68}">
   <ds:schemaRefs>
     <ds:schemaRef ds:uri="http://schemas.openxmlformats.org/officeDocument/2006/bibliography"/>
   </ds:schemaRefs>

--- a/docs/Design for ECA Migration to Azure v0.10nw.docx
+++ b/docs/Design for ECA Migration to Azure v0.10nw.docx
@@ -5280,8 +5280,6 @@
       </w:pPr>
       <w:bookmarkStart w:id="28" w:name="_Toc420939611"/>
       <w:bookmarkStart w:id="29" w:name="_Toc479673917"/>
-      <w:bookmarkStart w:id="30" w:name="_GoBack"/>
-      <w:bookmarkEnd w:id="30"/>
       <w:r>
         <w:t>Azure Products</w:t>
       </w:r>
@@ -5446,8 +5444,8 @@
       </w:tblPr>
       <w:tblGrid>
         <w:gridCol w:w="710"/>
-        <w:gridCol w:w="2126"/>
-        <w:gridCol w:w="4253"/>
+        <w:gridCol w:w="1701"/>
+        <w:gridCol w:w="4678"/>
         <w:gridCol w:w="2126"/>
         <w:gridCol w:w="1559"/>
       </w:tblGrid>
@@ -5469,7 +5467,7 @@
         </w:tc>
         <w:tc>
           <w:tcPr>
-            <w:tcW w:w="2126" w:type="dxa"/>
+            <w:tcW w:w="1701" w:type="dxa"/>
           </w:tcPr>
           <w:p>
             <w:pPr>
@@ -5487,7 +5485,7 @@
         </w:tc>
         <w:tc>
           <w:tcPr>
-            <w:tcW w:w="4253" w:type="dxa"/>
+            <w:tcW w:w="4678" w:type="dxa"/>
           </w:tcPr>
           <w:p>
             <w:pPr>
@@ -5569,17 +5567,17 @@
                   <v:path o:extrusionok="f" gradientshapeok="t" o:connecttype="rect"/>
                   <o:lock v:ext="edit" aspectratio="t"/>
                 </v:shapetype>
-                <v:shape id="_x0000_i2553" type="#_x0000_t75" style="width:20.15pt;height:21.9pt" o:ole="">
+                <v:shape id="_x0000_i1205" type="#_x0000_t75" style="width:20.4pt;height:22.05pt" o:ole="">
                   <v:imagedata r:id="rId21" o:title=""/>
                 </v:shape>
-                <o:OLEObject Type="Embed" ProgID="Visio.Drawing.15" ShapeID="_x0000_i2553" DrawAspect="Content" ObjectID="_1593004835" r:id="rId22"/>
+                <o:OLEObject Type="Embed" ProgID="Visio.Drawing.15" ShapeID="_x0000_i1205" DrawAspect="Content" ObjectID="_1594125578" r:id="rId22"/>
               </w:object>
             </w:r>
           </w:p>
         </w:tc>
         <w:tc>
           <w:tcPr>
-            <w:tcW w:w="2126" w:type="dxa"/>
+            <w:tcW w:w="1701" w:type="dxa"/>
           </w:tcPr>
           <w:p>
             <w:pPr>
@@ -5597,7 +5595,7 @@
         </w:tc>
         <w:tc>
           <w:tcPr>
-            <w:tcW w:w="4253" w:type="dxa"/>
+            <w:tcW w:w="4678" w:type="dxa"/>
           </w:tcPr>
           <w:p>
             <w:pPr>
@@ -5670,6 +5668,40 @@
                 <w:lang w:eastAsia="en-GB"/>
               </w:rPr>
               <w:t>/prod)</w:t>
+            </w:r>
+            <w:r>
+              <w:rPr>
+                <w:lang w:eastAsia="en-GB"/>
+              </w:rPr>
+              <w:t>-(west-</w:t>
+            </w:r>
+            <w:proofErr w:type="spellStart"/>
+            <w:r>
+              <w:rPr>
+                <w:lang w:eastAsia="en-GB"/>
+              </w:rPr>
+              <w:t>europe</w:t>
+            </w:r>
+            <w:proofErr w:type="spellEnd"/>
+            <w:r>
+              <w:rPr>
+                <w:lang w:eastAsia="en-GB"/>
+              </w:rPr>
+              <w:t>/north-</w:t>
+            </w:r>
+            <w:proofErr w:type="spellStart"/>
+            <w:r>
+              <w:rPr>
+                <w:lang w:eastAsia="en-GB"/>
+              </w:rPr>
+              <w:t>europe</w:t>
+            </w:r>
+            <w:proofErr w:type="spellEnd"/>
+            <w:r>
+              <w:rPr>
+                <w:lang w:eastAsia="en-GB"/>
+              </w:rPr>
+              <w:t>)</w:t>
             </w:r>
           </w:p>
         </w:tc>
@@ -5720,17 +5752,17 @@
                 <w:lang w:eastAsia="en-GB"/>
               </w:rPr>
               <w:object w:dxaOrig="601" w:dyaOrig="602" w14:anchorId="4456CD2C">
-                <v:shape id="_x0000_i2554" type="#_x0000_t75" style="width:25.35pt;height:25.35pt" o:ole="">
+                <v:shape id="_x0000_i1206" type="#_x0000_t75" style="width:25.25pt;height:25.25pt" o:ole="">
                   <v:imagedata r:id="rId23" o:title=""/>
                 </v:shape>
-                <o:OLEObject Type="Embed" ProgID="Visio.Drawing.15" ShapeID="_x0000_i2554" DrawAspect="Content" ObjectID="_1593004836" r:id="rId24"/>
+                <o:OLEObject Type="Embed" ProgID="Visio.Drawing.15" ShapeID="_x0000_i1206" DrawAspect="Content" ObjectID="_1594125579" r:id="rId24"/>
               </w:object>
             </w:r>
           </w:p>
         </w:tc>
         <w:tc>
           <w:tcPr>
-            <w:tcW w:w="2126" w:type="dxa"/>
+            <w:tcW w:w="1701" w:type="dxa"/>
           </w:tcPr>
           <w:p>
             <w:pPr>
@@ -5748,27 +5780,19 @@
         </w:tc>
         <w:tc>
           <w:tcPr>
-            <w:tcW w:w="4253" w:type="dxa"/>
-          </w:tcPr>
-          <w:p>
-            <w:pPr>
-              <w:rPr>
-                <w:lang w:eastAsia="en-GB"/>
-              </w:rPr>
-            </w:pPr>
-            <w:proofErr w:type="spellStart"/>
-            <w:r>
-              <w:rPr>
-                <w:lang w:eastAsia="en-GB"/>
-              </w:rPr>
-              <w:t>eca</w:t>
-            </w:r>
-            <w:proofErr w:type="spellEnd"/>
-            <w:r>
-              <w:rPr>
-                <w:lang w:eastAsia="en-GB"/>
-              </w:rPr>
-              <w:t>-app-plan-</w:t>
+            <w:tcW w:w="4678" w:type="dxa"/>
+          </w:tcPr>
+          <w:p>
+            <w:pPr>
+              <w:rPr>
+                <w:lang w:eastAsia="en-GB"/>
+              </w:rPr>
+            </w:pPr>
+            <w:r>
+              <w:rPr>
+                <w:lang w:eastAsia="en-GB"/>
+              </w:rPr>
+              <w:t>eca-app-plan-</w:t>
             </w:r>
             <w:r>
               <w:rPr>
@@ -5798,21 +5822,27 @@
               <w:rPr>
                 <w:lang w:eastAsia="en-GB"/>
               </w:rPr>
-              <w:t>/</w:t>
-            </w:r>
-            <w:proofErr w:type="spellStart"/>
-            <w:r>
-              <w:rPr>
-                <w:lang w:eastAsia="en-GB"/>
-              </w:rPr>
-              <w:t>uat</w:t>
-            </w:r>
-            <w:proofErr w:type="spellEnd"/>
-            <w:r>
-              <w:rPr>
-                <w:lang w:eastAsia="en-GB"/>
-              </w:rPr>
-              <w:t>/prod)</w:t>
+              <w:t>/uat/</w:t>
+            </w:r>
+            <w:proofErr w:type="gramStart"/>
+            <w:r>
+              <w:rPr>
+                <w:lang w:eastAsia="en-GB"/>
+              </w:rPr>
+              <w:t>prod)</w:t>
+            </w:r>
+            <w:r>
+              <w:rPr>
+                <w:lang w:eastAsia="en-GB"/>
+              </w:rPr>
+              <w:t>-(</w:t>
+            </w:r>
+            <w:proofErr w:type="gramEnd"/>
+            <w:r>
+              <w:rPr>
+                <w:lang w:eastAsia="en-GB"/>
+              </w:rPr>
+              <w:t>west-europe/north-europe)</w:t>
             </w:r>
             <w:r>
               <w:rPr>
@@ -5877,17 +5907,17 @@
                 <w:lang w:eastAsia="en-GB"/>
               </w:rPr>
               <w:object w:dxaOrig="646" w:dyaOrig="901" w14:anchorId="45EFBF09">
-                <v:shape id="_x0000_i2555" type="#_x0000_t75" style="width:22.45pt;height:27.05pt" o:ole="">
+                <v:shape id="_x0000_i1207" type="#_x0000_t75" style="width:22.55pt;height:26.85pt" o:ole="">
                   <v:imagedata r:id="rId25" o:title=""/>
                 </v:shape>
-                <o:OLEObject Type="Embed" ProgID="Visio.Drawing.15" ShapeID="_x0000_i2555" DrawAspect="Content" ObjectID="_1593004837" r:id="rId26"/>
+                <o:OLEObject Type="Embed" ProgID="Visio.Drawing.15" ShapeID="_x0000_i1207" DrawAspect="Content" ObjectID="_1594125580" r:id="rId26"/>
               </w:object>
             </w:r>
           </w:p>
         </w:tc>
         <w:tc>
           <w:tcPr>
-            <w:tcW w:w="2126" w:type="dxa"/>
+            <w:tcW w:w="1701" w:type="dxa"/>
           </w:tcPr>
           <w:p>
             <w:pPr>
@@ -5913,36 +5943,26 @@
         </w:tc>
         <w:tc>
           <w:tcPr>
-            <w:tcW w:w="4253" w:type="dxa"/>
-          </w:tcPr>
-          <w:p>
-            <w:pPr>
-              <w:rPr>
-                <w:lang w:eastAsia="en-GB"/>
-              </w:rPr>
-            </w:pPr>
-            <w:proofErr w:type="spellStart"/>
-            <w:r>
-              <w:rPr>
-                <w:lang w:eastAsia="en-GB"/>
-              </w:rPr>
-              <w:t>eca</w:t>
-            </w:r>
-            <w:proofErr w:type="spellEnd"/>
-            <w:r>
-              <w:rPr>
-                <w:lang w:eastAsia="en-GB"/>
-              </w:rPr>
-              <w:t>-app-</w:t>
-            </w:r>
-            <w:proofErr w:type="spellStart"/>
-            <w:r>
-              <w:rPr>
-                <w:lang w:eastAsia="en-GB"/>
-              </w:rPr>
-              <w:t>insites</w:t>
-            </w:r>
-            <w:proofErr w:type="spellEnd"/>
+            <w:tcW w:w="4678" w:type="dxa"/>
+          </w:tcPr>
+          <w:p>
+            <w:pPr>
+              <w:rPr>
+                <w:lang w:eastAsia="en-GB"/>
+              </w:rPr>
+            </w:pPr>
+            <w:r>
+              <w:rPr>
+                <w:lang w:eastAsia="en-GB"/>
+              </w:rPr>
+              <w:t>eca-app-insites-</w:t>
+            </w:r>
+            <w:r>
+              <w:rPr>
+                <w:lang w:eastAsia="en-GB"/>
+              </w:rPr>
+              <w:t>internal</w:t>
+            </w:r>
             <w:r>
               <w:rPr>
                 <w:lang w:eastAsia="en-GB"/>
@@ -5953,7 +5973,26 @@
               <w:rPr>
                 <w:lang w:eastAsia="en-GB"/>
               </w:rPr>
-              <w:t>internal</w:t>
+              <w:t>(</w:t>
+            </w:r>
+            <w:r>
+              <w:rPr>
+                <w:lang w:eastAsia="en-GB"/>
+              </w:rPr>
+              <w:t>dev</w:t>
+            </w:r>
+            <w:r>
+              <w:rPr>
+                <w:lang w:eastAsia="en-GB"/>
+              </w:rPr>
+              <w:t>/uat/</w:t>
+            </w:r>
+            <w:proofErr w:type="gramStart"/>
+            <w:r>
+              <w:rPr>
+                <w:lang w:eastAsia="en-GB"/>
+              </w:rPr>
+              <w:t>prod)</w:t>
             </w:r>
             <w:r>
               <w:rPr>
@@ -5967,37 +6006,18 @@
               </w:rPr>
               <w:t>(</w:t>
             </w:r>
-            <w:r>
-              <w:rPr>
-                <w:lang w:eastAsia="en-GB"/>
-              </w:rPr>
-              <w:t>dev</w:t>
-            </w:r>
-            <w:r>
-              <w:rPr>
-                <w:lang w:eastAsia="en-GB"/>
-              </w:rPr>
-              <w:t>/</w:t>
-            </w:r>
-            <w:proofErr w:type="spellStart"/>
-            <w:r>
-              <w:rPr>
-                <w:lang w:eastAsia="en-GB"/>
-              </w:rPr>
-              <w:t>uat</w:t>
-            </w:r>
-            <w:proofErr w:type="spellEnd"/>
-            <w:r>
-              <w:rPr>
-                <w:lang w:eastAsia="en-GB"/>
-              </w:rPr>
-              <w:t>/prod)</w:t>
-            </w:r>
-            <w:r>
-              <w:rPr>
-                <w:lang w:eastAsia="en-GB"/>
-              </w:rPr>
-              <w:t>-01</w:t>
+            <w:proofErr w:type="gramEnd"/>
+            <w:r>
+              <w:rPr>
+                <w:lang w:eastAsia="en-GB"/>
+              </w:rPr>
+              <w:t>west-europe/north-europe)</w:t>
+            </w:r>
+            <w:r>
+              <w:rPr>
+                <w:lang w:eastAsia="en-GB"/>
+              </w:rPr>
+              <w:t>01</w:t>
             </w:r>
           </w:p>
         </w:tc>
@@ -6042,17 +6062,17 @@
             </w:pPr>
             <w:r>
               <w:object w:dxaOrig="1726" w:dyaOrig="1726" w14:anchorId="183D54CB">
-                <v:shape id="_x0000_i2556" type="#_x0000_t75" style="width:24.2pt;height:24.2pt" o:ole="">
+                <v:shape id="_x0000_i1208" type="#_x0000_t75" style="width:24.2pt;height:24.2pt" o:ole="">
                   <v:imagedata r:id="rId27" o:title=""/>
                 </v:shape>
-                <o:OLEObject Type="Embed" ProgID="Visio.Drawing.15" ShapeID="_x0000_i2556" DrawAspect="Content" ObjectID="_1593004838" r:id="rId28"/>
+                <o:OLEObject Type="Embed" ProgID="Visio.Drawing.15" ShapeID="_x0000_i1208" DrawAspect="Content" ObjectID="_1594125581" r:id="rId28"/>
               </w:object>
             </w:r>
           </w:p>
         </w:tc>
         <w:tc>
           <w:tcPr>
-            <w:tcW w:w="2126" w:type="dxa"/>
+            <w:tcW w:w="1701" w:type="dxa"/>
           </w:tcPr>
           <w:p>
             <w:pPr>
@@ -6071,7 +6091,7 @@
         </w:tc>
         <w:tc>
           <w:tcPr>
-            <w:tcW w:w="4253" w:type="dxa"/>
+            <w:tcW w:w="4678" w:type="dxa"/>
           </w:tcPr>
           <w:p>
             <w:pPr>
@@ -6080,19 +6100,11 @@
                 <w:lang w:eastAsia="en-GB"/>
               </w:rPr>
             </w:pPr>
-            <w:proofErr w:type="spellStart"/>
-            <w:r>
-              <w:rPr>
-                <w:lang w:eastAsia="en-GB"/>
-              </w:rPr>
-              <w:t>eca</w:t>
-            </w:r>
-            <w:proofErr w:type="spellEnd"/>
-            <w:r>
-              <w:rPr>
-                <w:lang w:eastAsia="en-GB"/>
-              </w:rPr>
-              <w:t>-web-app-</w:t>
+            <w:r>
+              <w:rPr>
+                <w:lang w:eastAsia="en-GB"/>
+              </w:rPr>
+              <w:t>eca-web-app-</w:t>
             </w:r>
             <w:r>
               <w:rPr>
@@ -6122,21 +6134,27 @@
               <w:rPr>
                 <w:lang w:eastAsia="en-GB"/>
               </w:rPr>
-              <w:t>/</w:t>
-            </w:r>
-            <w:proofErr w:type="spellStart"/>
-            <w:r>
-              <w:rPr>
-                <w:lang w:eastAsia="en-GB"/>
-              </w:rPr>
-              <w:t>uat</w:t>
-            </w:r>
-            <w:proofErr w:type="spellEnd"/>
-            <w:r>
-              <w:rPr>
-                <w:lang w:eastAsia="en-GB"/>
-              </w:rPr>
-              <w:t>/prod)</w:t>
+              <w:t>/uat/</w:t>
+            </w:r>
+            <w:proofErr w:type="gramStart"/>
+            <w:r>
+              <w:rPr>
+                <w:lang w:eastAsia="en-GB"/>
+              </w:rPr>
+              <w:t>prod)</w:t>
+            </w:r>
+            <w:r>
+              <w:rPr>
+                <w:lang w:eastAsia="en-GB"/>
+              </w:rPr>
+              <w:t>-(</w:t>
+            </w:r>
+            <w:proofErr w:type="gramEnd"/>
+            <w:r>
+              <w:rPr>
+                <w:lang w:eastAsia="en-GB"/>
+              </w:rPr>
+              <w:t>west-europe/north-europe)</w:t>
             </w:r>
             <w:r>
               <w:rPr>
@@ -6199,17 +6217,17 @@
             </w:pPr>
             <w:r>
               <w:object w:dxaOrig="1726" w:dyaOrig="1726" w14:anchorId="6953FB4B">
-                <v:shape id="_x0000_i2557" type="#_x0000_t75" style="width:24.2pt;height:24.2pt" o:ole="">
+                <v:shape id="_x0000_i1209" type="#_x0000_t75" style="width:24.2pt;height:24.2pt" o:ole="">
                   <v:imagedata r:id="rId27" o:title=""/>
                 </v:shape>
-                <o:OLEObject Type="Embed" ProgID="Visio.Drawing.15" ShapeID="_x0000_i2557" DrawAspect="Content" ObjectID="_1593004839" r:id="rId29"/>
+                <o:OLEObject Type="Embed" ProgID="Visio.Drawing.15" ShapeID="_x0000_i1209" DrawAspect="Content" ObjectID="_1594125582" r:id="rId29"/>
               </w:object>
             </w:r>
           </w:p>
         </w:tc>
         <w:tc>
           <w:tcPr>
-            <w:tcW w:w="2126" w:type="dxa"/>
+            <w:tcW w:w="1701" w:type="dxa"/>
           </w:tcPr>
           <w:p>
             <w:pPr>
@@ -6228,7 +6246,7 @@
         </w:tc>
         <w:tc>
           <w:tcPr>
-            <w:tcW w:w="4253" w:type="dxa"/>
+            <w:tcW w:w="4678" w:type="dxa"/>
           </w:tcPr>
           <w:p>
             <w:pPr>
@@ -6294,6 +6312,40 @@
                 <w:lang w:eastAsia="en-GB"/>
               </w:rPr>
               <w:t>/prod)</w:t>
+            </w:r>
+            <w:r>
+              <w:rPr>
+                <w:lang w:eastAsia="en-GB"/>
+              </w:rPr>
+              <w:t>- (west-</w:t>
+            </w:r>
+            <w:proofErr w:type="spellStart"/>
+            <w:r>
+              <w:rPr>
+                <w:lang w:eastAsia="en-GB"/>
+              </w:rPr>
+              <w:t>europe</w:t>
+            </w:r>
+            <w:proofErr w:type="spellEnd"/>
+            <w:r>
+              <w:rPr>
+                <w:lang w:eastAsia="en-GB"/>
+              </w:rPr>
+              <w:t>/north-</w:t>
+            </w:r>
+            <w:proofErr w:type="spellStart"/>
+            <w:r>
+              <w:rPr>
+                <w:lang w:eastAsia="en-GB"/>
+              </w:rPr>
+              <w:t>europe</w:t>
+            </w:r>
+            <w:proofErr w:type="spellEnd"/>
+            <w:r>
+              <w:rPr>
+                <w:lang w:eastAsia="en-GB"/>
+              </w:rPr>
+              <w:t>)</w:t>
             </w:r>
             <w:r>
               <w:rPr>
@@ -6356,17 +6408,17 @@
             </w:pPr>
             <w:r>
               <w:object w:dxaOrig="1726" w:dyaOrig="1726" w14:anchorId="54553A0E">
-                <v:shape id="_x0000_i2558" type="#_x0000_t75" style="width:24.2pt;height:24.2pt" o:ole="">
+                <v:shape id="_x0000_i1210" type="#_x0000_t75" style="width:24.2pt;height:24.2pt" o:ole="">
                   <v:imagedata r:id="rId27" o:title=""/>
                 </v:shape>
-                <o:OLEObject Type="Embed" ProgID="Visio.Drawing.15" ShapeID="_x0000_i2558" DrawAspect="Content" ObjectID="_1593004840" r:id="rId30"/>
+                <o:OLEObject Type="Embed" ProgID="Visio.Drawing.15" ShapeID="_x0000_i1210" DrawAspect="Content" ObjectID="_1594125583" r:id="rId30"/>
               </w:object>
             </w:r>
           </w:p>
         </w:tc>
         <w:tc>
           <w:tcPr>
-            <w:tcW w:w="2126" w:type="dxa"/>
+            <w:tcW w:w="1701" w:type="dxa"/>
           </w:tcPr>
           <w:p>
             <w:pPr>
@@ -6385,7 +6437,7 @@
         </w:tc>
         <w:tc>
           <w:tcPr>
-            <w:tcW w:w="4253" w:type="dxa"/>
+            <w:tcW w:w="4678" w:type="dxa"/>
           </w:tcPr>
           <w:p>
             <w:pPr>
@@ -6451,6 +6503,40 @@
                 <w:lang w:eastAsia="en-GB"/>
               </w:rPr>
               <w:t>/prod)</w:t>
+            </w:r>
+            <w:r>
+              <w:rPr>
+                <w:lang w:eastAsia="en-GB"/>
+              </w:rPr>
+              <w:t xml:space="preserve"> (west-</w:t>
+            </w:r>
+            <w:proofErr w:type="spellStart"/>
+            <w:r>
+              <w:rPr>
+                <w:lang w:eastAsia="en-GB"/>
+              </w:rPr>
+              <w:t>europe</w:t>
+            </w:r>
+            <w:proofErr w:type="spellEnd"/>
+            <w:r>
+              <w:rPr>
+                <w:lang w:eastAsia="en-GB"/>
+              </w:rPr>
+              <w:t>/north-</w:t>
+            </w:r>
+            <w:proofErr w:type="spellStart"/>
+            <w:r>
+              <w:rPr>
+                <w:lang w:eastAsia="en-GB"/>
+              </w:rPr>
+              <w:t>europe</w:t>
+            </w:r>
+            <w:proofErr w:type="spellEnd"/>
+            <w:r>
+              <w:rPr>
+                <w:lang w:eastAsia="en-GB"/>
+              </w:rPr>
+              <w:t>)</w:t>
             </w:r>
             <w:r>
               <w:rPr>
@@ -6513,17 +6599,17 @@
             </w:pPr>
             <w:r>
               <w:object w:dxaOrig="1463" w:dyaOrig="1928" w14:anchorId="0CCBAC40">
-                <v:shape id="_x0000_i2559" type="#_x0000_t75" style="width:16.15pt;height:21.9pt" o:ole="">
+                <v:shape id="_x0000_i1211" type="#_x0000_t75" style="width:16.1pt;height:22.05pt" o:ole="">
                   <v:imagedata r:id="rId31" o:title=""/>
                 </v:shape>
-                <o:OLEObject Type="Embed" ProgID="Visio.Drawing.15" ShapeID="_x0000_i2559" DrawAspect="Content" ObjectID="_1593004841" r:id="rId32"/>
+                <o:OLEObject Type="Embed" ProgID="Visio.Drawing.15" ShapeID="_x0000_i1211" DrawAspect="Content" ObjectID="_1594125584" r:id="rId32"/>
               </w:object>
             </w:r>
           </w:p>
         </w:tc>
         <w:tc>
           <w:tcPr>
-            <w:tcW w:w="2126" w:type="dxa"/>
+            <w:tcW w:w="1701" w:type="dxa"/>
           </w:tcPr>
           <w:p>
             <w:pPr>
@@ -6542,7 +6628,7 @@
         </w:tc>
         <w:tc>
           <w:tcPr>
-            <w:tcW w:w="4253" w:type="dxa"/>
+            <w:tcW w:w="4678" w:type="dxa"/>
           </w:tcPr>
           <w:p>
             <w:pPr>
@@ -6641,7 +6727,47 @@
               <w:rPr>
                 <w:lang w:eastAsia="en-GB"/>
               </w:rPr>
-              <w:t>-01</w:t>
+              <w:t>-</w:t>
+            </w:r>
+            <w:r>
+              <w:rPr>
+                <w:lang w:eastAsia="en-GB"/>
+              </w:rPr>
+              <w:t xml:space="preserve"> (west-</w:t>
+            </w:r>
+            <w:proofErr w:type="spellStart"/>
+            <w:r>
+              <w:rPr>
+                <w:lang w:eastAsia="en-GB"/>
+              </w:rPr>
+              <w:t>europe</w:t>
+            </w:r>
+            <w:proofErr w:type="spellEnd"/>
+            <w:r>
+              <w:rPr>
+                <w:lang w:eastAsia="en-GB"/>
+              </w:rPr>
+              <w:t>/north-</w:t>
+            </w:r>
+            <w:proofErr w:type="spellStart"/>
+            <w:r>
+              <w:rPr>
+                <w:lang w:eastAsia="en-GB"/>
+              </w:rPr>
+              <w:t>europe</w:t>
+            </w:r>
+            <w:proofErr w:type="spellEnd"/>
+            <w:r>
+              <w:rPr>
+                <w:lang w:eastAsia="en-GB"/>
+              </w:rPr>
+              <w:t>)</w:t>
+            </w:r>
+            <w:r>
+              <w:rPr>
+                <w:lang w:eastAsia="en-GB"/>
+              </w:rPr>
+              <w:t>01</w:t>
             </w:r>
           </w:p>
         </w:tc>
@@ -6692,17 +6818,17 @@
             </w:pPr>
             <w:r>
               <w:object w:dxaOrig="2034" w:dyaOrig="2529" w14:anchorId="6433A381">
-                <v:shape id="_x0000_i2560" type="#_x0000_t75" style="width:21.3pt;height:26.5pt" o:ole="">
+                <v:shape id="_x0000_i1212" type="#_x0000_t75" style="width:21.5pt;height:26.35pt" o:ole="">
                   <v:imagedata r:id="rId33" o:title=""/>
                 </v:shape>
-                <o:OLEObject Type="Embed" ProgID="Visio.Drawing.15" ShapeID="_x0000_i2560" DrawAspect="Content" ObjectID="_1593004842" r:id="rId34"/>
+                <o:OLEObject Type="Embed" ProgID="Visio.Drawing.15" ShapeID="_x0000_i1212" DrawAspect="Content" ObjectID="_1594125585" r:id="rId34"/>
               </w:object>
             </w:r>
           </w:p>
         </w:tc>
         <w:tc>
           <w:tcPr>
-            <w:tcW w:w="2126" w:type="dxa"/>
+            <w:tcW w:w="1701" w:type="dxa"/>
           </w:tcPr>
           <w:p>
             <w:pPr>
@@ -6721,7 +6847,7 @@
         </w:tc>
         <w:tc>
           <w:tcPr>
-            <w:tcW w:w="4253" w:type="dxa"/>
+            <w:tcW w:w="4678" w:type="dxa"/>
           </w:tcPr>
           <w:p>
             <w:pPr>
@@ -6827,6 +6953,40 @@
                 <w:lang w:eastAsia="en-GB"/>
               </w:rPr>
               <w:t>/prod)</w:t>
+            </w:r>
+            <w:r>
+              <w:rPr>
+                <w:lang w:eastAsia="en-GB"/>
+              </w:rPr>
+              <w:t xml:space="preserve"> (west-</w:t>
+            </w:r>
+            <w:proofErr w:type="spellStart"/>
+            <w:r>
+              <w:rPr>
+                <w:lang w:eastAsia="en-GB"/>
+              </w:rPr>
+              <w:t>europe</w:t>
+            </w:r>
+            <w:proofErr w:type="spellEnd"/>
+            <w:r>
+              <w:rPr>
+                <w:lang w:eastAsia="en-GB"/>
+              </w:rPr>
+              <w:t>/north-</w:t>
+            </w:r>
+            <w:proofErr w:type="spellStart"/>
+            <w:r>
+              <w:rPr>
+                <w:lang w:eastAsia="en-GB"/>
+              </w:rPr>
+              <w:t>europe</w:t>
+            </w:r>
+            <w:proofErr w:type="spellEnd"/>
+            <w:r>
+              <w:rPr>
+                <w:lang w:eastAsia="en-GB"/>
+              </w:rPr>
+              <w:t>)</w:t>
             </w:r>
             <w:r>
               <w:rPr>
@@ -6885,7 +7045,7 @@
         </w:tc>
         <w:tc>
           <w:tcPr>
-            <w:tcW w:w="2126" w:type="dxa"/>
+            <w:tcW w:w="1701" w:type="dxa"/>
           </w:tcPr>
           <w:p>
             <w:pPr>
@@ -6904,7 +7064,7 @@
         </w:tc>
         <w:tc>
           <w:tcPr>
-            <w:tcW w:w="4253" w:type="dxa"/>
+            <w:tcW w:w="4678" w:type="dxa"/>
           </w:tcPr>
           <w:p>
             <w:pPr>
@@ -6970,7 +7130,7 @@
         </w:tc>
         <w:tc>
           <w:tcPr>
-            <w:tcW w:w="2126" w:type="dxa"/>
+            <w:tcW w:w="1701" w:type="dxa"/>
           </w:tcPr>
           <w:p>
             <w:pPr>
@@ -6989,7 +7149,7 @@
         </w:tc>
         <w:tc>
           <w:tcPr>
-            <w:tcW w:w="4253" w:type="dxa"/>
+            <w:tcW w:w="4678" w:type="dxa"/>
           </w:tcPr>
           <w:p>
             <w:pPr>
@@ -7055,7 +7215,7 @@
         </w:tc>
         <w:tc>
           <w:tcPr>
-            <w:tcW w:w="2126" w:type="dxa"/>
+            <w:tcW w:w="1701" w:type="dxa"/>
           </w:tcPr>
           <w:p>
             <w:pPr>
@@ -7068,7 +7228,7 @@
         </w:tc>
         <w:tc>
           <w:tcPr>
-            <w:tcW w:w="4253" w:type="dxa"/>
+            <w:tcW w:w="4678" w:type="dxa"/>
           </w:tcPr>
           <w:p>
             <w:pPr>
@@ -7123,17 +7283,17 @@
                 <w:lang w:eastAsia="en-GB"/>
               </w:rPr>
               <w:object w:dxaOrig="399" w:dyaOrig="436" w14:anchorId="1BEF0C22">
-                <v:shape id="_x0000_i2569" type="#_x0000_t75" style="width:20.15pt;height:21.9pt" o:ole="">
+                <v:shape id="_x0000_i1213" type="#_x0000_t75" style="width:20.4pt;height:22.05pt" o:ole="">
                   <v:imagedata r:id="rId21" o:title=""/>
                 </v:shape>
-                <o:OLEObject Type="Embed" ProgID="Visio.Drawing.15" ShapeID="_x0000_i2569" DrawAspect="Content" ObjectID="_1593004843" r:id="rId35"/>
+                <o:OLEObject Type="Embed" ProgID="Visio.Drawing.15" ShapeID="_x0000_i1213" DrawAspect="Content" ObjectID="_1594125586" r:id="rId35"/>
               </w:object>
             </w:r>
           </w:p>
         </w:tc>
         <w:tc>
           <w:tcPr>
-            <w:tcW w:w="2126" w:type="dxa"/>
+            <w:tcW w:w="1701" w:type="dxa"/>
           </w:tcPr>
           <w:p>
             <w:pPr>
@@ -7152,7 +7312,7 @@
         </w:tc>
         <w:tc>
           <w:tcPr>
-            <w:tcW w:w="4253" w:type="dxa"/>
+            <w:tcW w:w="4678" w:type="dxa"/>
           </w:tcPr>
           <w:p>
             <w:pPr>
@@ -7226,6 +7386,40 @@
                 <w:lang w:eastAsia="en-GB"/>
               </w:rPr>
               <w:t>/prod)</w:t>
+            </w:r>
+            <w:r>
+              <w:rPr>
+                <w:lang w:eastAsia="en-GB"/>
+              </w:rPr>
+              <w:t>- (west-</w:t>
+            </w:r>
+            <w:proofErr w:type="spellStart"/>
+            <w:r>
+              <w:rPr>
+                <w:lang w:eastAsia="en-GB"/>
+              </w:rPr>
+              <w:t>europe</w:t>
+            </w:r>
+            <w:proofErr w:type="spellEnd"/>
+            <w:r>
+              <w:rPr>
+                <w:lang w:eastAsia="en-GB"/>
+              </w:rPr>
+              <w:t>/north-</w:t>
+            </w:r>
+            <w:proofErr w:type="spellStart"/>
+            <w:r>
+              <w:rPr>
+                <w:lang w:eastAsia="en-GB"/>
+              </w:rPr>
+              <w:t>europe</w:t>
+            </w:r>
+            <w:proofErr w:type="spellEnd"/>
+            <w:r>
+              <w:rPr>
+                <w:lang w:eastAsia="en-GB"/>
+              </w:rPr>
+              <w:t>)</w:t>
             </w:r>
           </w:p>
         </w:tc>
@@ -7279,17 +7473,17 @@
                 <w:lang w:eastAsia="en-GB"/>
               </w:rPr>
               <w:object w:dxaOrig="601" w:dyaOrig="602" w14:anchorId="622B4578">
-                <v:shape id="_x0000_i2570" type="#_x0000_t75" style="width:25.35pt;height:25.35pt" o:ole="">
+                <v:shape id="_x0000_i1214" type="#_x0000_t75" style="width:25.25pt;height:25.25pt" o:ole="">
                   <v:imagedata r:id="rId23" o:title=""/>
                 </v:shape>
-                <o:OLEObject Type="Embed" ProgID="Visio.Drawing.15" ShapeID="_x0000_i2570" DrawAspect="Content" ObjectID="_1593004844" r:id="rId36"/>
+                <o:OLEObject Type="Embed" ProgID="Visio.Drawing.15" ShapeID="_x0000_i1214" DrawAspect="Content" ObjectID="_1594125587" r:id="rId36"/>
               </w:object>
             </w:r>
           </w:p>
         </w:tc>
         <w:tc>
           <w:tcPr>
-            <w:tcW w:w="2126" w:type="dxa"/>
+            <w:tcW w:w="1701" w:type="dxa"/>
           </w:tcPr>
           <w:p>
             <w:pPr>
@@ -7308,7 +7502,7 @@
         </w:tc>
         <w:tc>
           <w:tcPr>
-            <w:tcW w:w="4253" w:type="dxa"/>
+            <w:tcW w:w="4678" w:type="dxa"/>
           </w:tcPr>
           <w:p>
             <w:pPr>
@@ -7374,6 +7568,40 @@
                 <w:lang w:eastAsia="en-GB"/>
               </w:rPr>
               <w:t>/prod)</w:t>
+            </w:r>
+            <w:r>
+              <w:rPr>
+                <w:lang w:eastAsia="en-GB"/>
+              </w:rPr>
+              <w:t xml:space="preserve"> - (west-</w:t>
+            </w:r>
+            <w:proofErr w:type="spellStart"/>
+            <w:r>
+              <w:rPr>
+                <w:lang w:eastAsia="en-GB"/>
+              </w:rPr>
+              <w:t>europe</w:t>
+            </w:r>
+            <w:proofErr w:type="spellEnd"/>
+            <w:r>
+              <w:rPr>
+                <w:lang w:eastAsia="en-GB"/>
+              </w:rPr>
+              <w:t>/north-</w:t>
+            </w:r>
+            <w:proofErr w:type="spellStart"/>
+            <w:r>
+              <w:rPr>
+                <w:lang w:eastAsia="en-GB"/>
+              </w:rPr>
+              <w:t>europe</w:t>
+            </w:r>
+            <w:proofErr w:type="spellEnd"/>
+            <w:r>
+              <w:rPr>
+                <w:lang w:eastAsia="en-GB"/>
+              </w:rPr>
+              <w:t>)</w:t>
             </w:r>
             <w:r>
               <w:rPr>
@@ -7439,17 +7667,17 @@
                 <w:lang w:eastAsia="en-GB"/>
               </w:rPr>
               <w:object w:dxaOrig="646" w:dyaOrig="901" w14:anchorId="1A4EB7E0">
-                <v:shape id="_x0000_i2571" type="#_x0000_t75" style="width:22.45pt;height:27.05pt" o:ole="">
+                <v:shape id="_x0000_i1215" type="#_x0000_t75" style="width:22.55pt;height:26.85pt" o:ole="">
                   <v:imagedata r:id="rId25" o:title=""/>
                 </v:shape>
-                <o:OLEObject Type="Embed" ProgID="Visio.Drawing.15" ShapeID="_x0000_i2571" DrawAspect="Content" ObjectID="_1593004845" r:id="rId37"/>
+                <o:OLEObject Type="Embed" ProgID="Visio.Drawing.15" ShapeID="_x0000_i1215" DrawAspect="Content" ObjectID="_1594125588" r:id="rId37"/>
               </w:object>
             </w:r>
           </w:p>
         </w:tc>
         <w:tc>
           <w:tcPr>
-            <w:tcW w:w="2126" w:type="dxa"/>
+            <w:tcW w:w="1701" w:type="dxa"/>
           </w:tcPr>
           <w:p>
             <w:pPr>
@@ -7476,7 +7704,7 @@
         </w:tc>
         <w:tc>
           <w:tcPr>
-            <w:tcW w:w="4253" w:type="dxa"/>
+            <w:tcW w:w="4678" w:type="dxa"/>
           </w:tcPr>
           <w:p>
             <w:pPr>
@@ -7556,6 +7784,40 @@
                 <w:lang w:eastAsia="en-GB"/>
               </w:rPr>
               <w:t>/prod)</w:t>
+            </w:r>
+            <w:r>
+              <w:rPr>
+                <w:lang w:eastAsia="en-GB"/>
+              </w:rPr>
+              <w:t xml:space="preserve"> - (west-</w:t>
+            </w:r>
+            <w:proofErr w:type="spellStart"/>
+            <w:r>
+              <w:rPr>
+                <w:lang w:eastAsia="en-GB"/>
+              </w:rPr>
+              <w:t>europe</w:t>
+            </w:r>
+            <w:proofErr w:type="spellEnd"/>
+            <w:r>
+              <w:rPr>
+                <w:lang w:eastAsia="en-GB"/>
+              </w:rPr>
+              <w:t>/north-</w:t>
+            </w:r>
+            <w:proofErr w:type="spellStart"/>
+            <w:r>
+              <w:rPr>
+                <w:lang w:eastAsia="en-GB"/>
+              </w:rPr>
+              <w:t>europe</w:t>
+            </w:r>
+            <w:proofErr w:type="spellEnd"/>
+            <w:r>
+              <w:rPr>
+                <w:lang w:eastAsia="en-GB"/>
+              </w:rPr>
+              <w:t>)</w:t>
             </w:r>
             <w:r>
               <w:rPr>
@@ -7606,17 +7868,17 @@
             </w:pPr>
             <w:r>
               <w:object w:dxaOrig="1215" w:dyaOrig="555" w14:anchorId="126303AB">
-                <v:shape id="_x0000_i2572" type="#_x0000_t75" style="width:24.75pt;height:11.5pt" o:ole="">
+                <v:shape id="_x0000_i1216" type="#_x0000_t75" style="width:24.7pt;height:11.3pt" o:ole="">
                   <v:imagedata r:id="rId38" o:title=""/>
                 </v:shape>
-                <o:OLEObject Type="Embed" ProgID="PBrush" ShapeID="_x0000_i2572" DrawAspect="Content" ObjectID="_1593004846" r:id="rId39"/>
+                <o:OLEObject Type="Embed" ProgID="PBrush" ShapeID="_x0000_i1216" DrawAspect="Content" ObjectID="_1594125589" r:id="rId39"/>
               </w:object>
             </w:r>
           </w:p>
         </w:tc>
         <w:tc>
           <w:tcPr>
-            <w:tcW w:w="2126" w:type="dxa"/>
+            <w:tcW w:w="1701" w:type="dxa"/>
           </w:tcPr>
           <w:p>
             <w:pPr>
@@ -7635,7 +7897,7 @@
         </w:tc>
         <w:tc>
           <w:tcPr>
-            <w:tcW w:w="4253" w:type="dxa"/>
+            <w:tcW w:w="4678" w:type="dxa"/>
           </w:tcPr>
           <w:p>
             <w:pPr>
@@ -7717,6 +7979,40 @@
                 <w:lang w:eastAsia="en-GB"/>
               </w:rPr>
               <w:t>/prod)</w:t>
+            </w:r>
+            <w:r>
+              <w:rPr>
+                <w:lang w:eastAsia="en-GB"/>
+              </w:rPr>
+              <w:t xml:space="preserve"> - (west-</w:t>
+            </w:r>
+            <w:proofErr w:type="spellStart"/>
+            <w:r>
+              <w:rPr>
+                <w:lang w:eastAsia="en-GB"/>
+              </w:rPr>
+              <w:t>europe</w:t>
+            </w:r>
+            <w:proofErr w:type="spellEnd"/>
+            <w:r>
+              <w:rPr>
+                <w:lang w:eastAsia="en-GB"/>
+              </w:rPr>
+              <w:t>/north-</w:t>
+            </w:r>
+            <w:proofErr w:type="spellStart"/>
+            <w:r>
+              <w:rPr>
+                <w:lang w:eastAsia="en-GB"/>
+              </w:rPr>
+              <w:t>europe</w:t>
+            </w:r>
+            <w:proofErr w:type="spellEnd"/>
+            <w:r>
+              <w:rPr>
+                <w:lang w:eastAsia="en-GB"/>
+              </w:rPr>
+              <w:t>)</w:t>
             </w:r>
             <w:r>
               <w:rPr>
@@ -7779,17 +8075,17 @@
             </w:pPr>
             <w:r>
               <w:object w:dxaOrig="1215" w:dyaOrig="555" w14:anchorId="4982A92C">
-                <v:shape id="_x0000_i2574" type="#_x0000_t75" style="width:24.75pt;height:11.5pt" o:ole="">
+                <v:shape id="_x0000_i1217" type="#_x0000_t75" style="width:24.7pt;height:11.3pt" o:ole="">
                   <v:imagedata r:id="rId38" o:title=""/>
                 </v:shape>
-                <o:OLEObject Type="Embed" ProgID="PBrush" ShapeID="_x0000_i2574" DrawAspect="Content" ObjectID="_1593004847" r:id="rId40"/>
+                <o:OLEObject Type="Embed" ProgID="PBrush" ShapeID="_x0000_i1217" DrawAspect="Content" ObjectID="_1594125590" r:id="rId40"/>
               </w:object>
             </w:r>
           </w:p>
         </w:tc>
         <w:tc>
           <w:tcPr>
-            <w:tcW w:w="2126" w:type="dxa"/>
+            <w:tcW w:w="1701" w:type="dxa"/>
           </w:tcPr>
           <w:p>
             <w:pPr>
@@ -7808,7 +8104,7 @@
         </w:tc>
         <w:tc>
           <w:tcPr>
-            <w:tcW w:w="4253" w:type="dxa"/>
+            <w:tcW w:w="4678" w:type="dxa"/>
           </w:tcPr>
           <w:p>
             <w:pPr>
@@ -7889,7 +8185,47 @@
               <w:rPr>
                 <w:lang w:eastAsia="en-GB"/>
               </w:rPr>
-              <w:t>/prod)</w:t>
+              <w:t>/prod</w:t>
+            </w:r>
+            <w:r>
+              <w:rPr>
+                <w:lang w:eastAsia="en-GB"/>
+              </w:rPr>
+              <w:t>- (west-</w:t>
+            </w:r>
+            <w:proofErr w:type="spellStart"/>
+            <w:r>
+              <w:rPr>
+                <w:lang w:eastAsia="en-GB"/>
+              </w:rPr>
+              <w:t>europe</w:t>
+            </w:r>
+            <w:proofErr w:type="spellEnd"/>
+            <w:r>
+              <w:rPr>
+                <w:lang w:eastAsia="en-GB"/>
+              </w:rPr>
+              <w:t>/north-</w:t>
+            </w:r>
+            <w:proofErr w:type="spellStart"/>
+            <w:r>
+              <w:rPr>
+                <w:lang w:eastAsia="en-GB"/>
+              </w:rPr>
+              <w:t>europe</w:t>
+            </w:r>
+            <w:proofErr w:type="spellEnd"/>
+            <w:r>
+              <w:rPr>
+                <w:lang w:eastAsia="en-GB"/>
+              </w:rPr>
+              <w:t>)</w:t>
+            </w:r>
+            <w:r>
+              <w:rPr>
+                <w:lang w:eastAsia="en-GB"/>
+              </w:rPr>
+              <w:t>)</w:t>
             </w:r>
             <w:r>
               <w:rPr>
@@ -7954,7 +8290,7 @@
         </w:tc>
         <w:tc>
           <w:tcPr>
-            <w:tcW w:w="2126" w:type="dxa"/>
+            <w:tcW w:w="1701" w:type="dxa"/>
           </w:tcPr>
           <w:p>
             <w:pPr>
@@ -7973,7 +8309,7 @@
         </w:tc>
         <w:tc>
           <w:tcPr>
-            <w:tcW w:w="4253" w:type="dxa"/>
+            <w:tcW w:w="4678" w:type="dxa"/>
           </w:tcPr>
           <w:p>
             <w:pPr>
@@ -8025,17 +8361,17 @@
             </w:pPr>
             <w:r>
               <w:object w:dxaOrig="1463" w:dyaOrig="1928" w14:anchorId="5C88894F">
-                <v:shape id="_x0000_i2576" type="#_x0000_t75" style="width:16.15pt;height:21.9pt" o:ole="">
+                <v:shape id="_x0000_i1218" type="#_x0000_t75" style="width:16.1pt;height:22.05pt" o:ole="">
                   <v:imagedata r:id="rId31" o:title=""/>
                 </v:shape>
-                <o:OLEObject Type="Embed" ProgID="Visio.Drawing.15" ShapeID="_x0000_i2576" DrawAspect="Content" ObjectID="_1593004848" r:id="rId41"/>
+                <o:OLEObject Type="Embed" ProgID="Visio.Drawing.15" ShapeID="_x0000_i1218" DrawAspect="Content" ObjectID="_1594125591" r:id="rId41"/>
               </w:object>
             </w:r>
           </w:p>
         </w:tc>
         <w:tc>
           <w:tcPr>
-            <w:tcW w:w="2126" w:type="dxa"/>
+            <w:tcW w:w="1701" w:type="dxa"/>
           </w:tcPr>
           <w:p>
             <w:pPr>
@@ -8054,7 +8390,7 @@
         </w:tc>
         <w:tc>
           <w:tcPr>
-            <w:tcW w:w="4253" w:type="dxa"/>
+            <w:tcW w:w="4678" w:type="dxa"/>
           </w:tcPr>
           <w:p>
             <w:pPr>
@@ -8148,6 +8484,40 @@
                 <w:lang w:eastAsia="en-GB"/>
               </w:rPr>
               <w:t>/prod)</w:t>
+            </w:r>
+            <w:r>
+              <w:rPr>
+                <w:lang w:eastAsia="en-GB"/>
+              </w:rPr>
+              <w:t xml:space="preserve"> - (west-</w:t>
+            </w:r>
+            <w:proofErr w:type="spellStart"/>
+            <w:r>
+              <w:rPr>
+                <w:lang w:eastAsia="en-GB"/>
+              </w:rPr>
+              <w:t>europe</w:t>
+            </w:r>
+            <w:proofErr w:type="spellEnd"/>
+            <w:r>
+              <w:rPr>
+                <w:lang w:eastAsia="en-GB"/>
+              </w:rPr>
+              <w:t>/north-</w:t>
+            </w:r>
+            <w:proofErr w:type="spellStart"/>
+            <w:r>
+              <w:rPr>
+                <w:lang w:eastAsia="en-GB"/>
+              </w:rPr>
+              <w:t>europe</w:t>
+            </w:r>
+            <w:proofErr w:type="spellEnd"/>
+            <w:r>
+              <w:rPr>
+                <w:lang w:eastAsia="en-GB"/>
+              </w:rPr>
+              <w:t>)</w:t>
             </w:r>
             <w:r>
               <w:rPr>
@@ -8204,17 +8574,17 @@
             </w:pPr>
             <w:r>
               <w:object w:dxaOrig="2034" w:dyaOrig="2529" w14:anchorId="16313152">
-                <v:shape id="_x0000_i2577" type="#_x0000_t75" style="width:21.3pt;height:26.5pt" o:ole="">
+                <v:shape id="_x0000_i1219" type="#_x0000_t75" style="width:21.5pt;height:26.35pt" o:ole="">
                   <v:imagedata r:id="rId33" o:title=""/>
                 </v:shape>
-                <o:OLEObject Type="Embed" ProgID="Visio.Drawing.15" ShapeID="_x0000_i2577" DrawAspect="Content" ObjectID="_1593004849" r:id="rId42"/>
+                <o:OLEObject Type="Embed" ProgID="Visio.Drawing.15" ShapeID="_x0000_i1219" DrawAspect="Content" ObjectID="_1594125592" r:id="rId42"/>
               </w:object>
             </w:r>
           </w:p>
         </w:tc>
         <w:tc>
           <w:tcPr>
-            <w:tcW w:w="2126" w:type="dxa"/>
+            <w:tcW w:w="1701" w:type="dxa"/>
           </w:tcPr>
           <w:p>
             <w:pPr>
@@ -8233,7 +8603,7 @@
         </w:tc>
         <w:tc>
           <w:tcPr>
-            <w:tcW w:w="4253" w:type="dxa"/>
+            <w:tcW w:w="4678" w:type="dxa"/>
           </w:tcPr>
           <w:p>
             <w:pPr>
@@ -8339,6 +8709,40 @@
                 <w:lang w:eastAsia="en-GB"/>
               </w:rPr>
               <w:t>/prod)</w:t>
+            </w:r>
+            <w:r>
+              <w:rPr>
+                <w:lang w:eastAsia="en-GB"/>
+              </w:rPr>
+              <w:t xml:space="preserve"> - (west-</w:t>
+            </w:r>
+            <w:proofErr w:type="spellStart"/>
+            <w:r>
+              <w:rPr>
+                <w:lang w:eastAsia="en-GB"/>
+              </w:rPr>
+              <w:t>europe</w:t>
+            </w:r>
+            <w:proofErr w:type="spellEnd"/>
+            <w:r>
+              <w:rPr>
+                <w:lang w:eastAsia="en-GB"/>
+              </w:rPr>
+              <w:t>/north-</w:t>
+            </w:r>
+            <w:proofErr w:type="spellStart"/>
+            <w:r>
+              <w:rPr>
+                <w:lang w:eastAsia="en-GB"/>
+              </w:rPr>
+              <w:t>europe</w:t>
+            </w:r>
+            <w:proofErr w:type="spellEnd"/>
+            <w:r>
+              <w:rPr>
+                <w:lang w:eastAsia="en-GB"/>
+              </w:rPr>
+              <w:t>)</w:t>
             </w:r>
             <w:r>
               <w:rPr>
@@ -8448,6 +8852,16 @@
           <w:lang w:eastAsia="en-GB"/>
         </w:rPr>
       </w:pPr>
+      <w:r>
+        <w:object w:dxaOrig="28553" w:dyaOrig="16891" w14:anchorId="21B4D170">
+          <v:shape id="_x0000_i1241" type="#_x0000_t75" style="width:492.7pt;height:291.2pt" o:ole="">
+            <v:imagedata r:id="rId43" o:title=""/>
+          </v:shape>
+          <o:OLEObject Type="Embed" ProgID="Visio.Drawing.15" ShapeID="_x0000_i1241" DrawAspect="Content" ObjectID="_1594125593" r:id="rId44"/>
+        </w:object>
+      </w:r>
+      <w:bookmarkStart w:id="30" w:name="_GoBack"/>
+      <w:bookmarkEnd w:id="30"/>
     </w:p>
     <w:p>
       <w:pPr>
@@ -8533,8 +8947,8 @@
     <w:p/>
     <w:p/>
     <w:sectPr>
-      <w:headerReference w:type="default" r:id="rId43"/>
-      <w:footerReference w:type="default" r:id="rId44"/>
+      <w:headerReference w:type="default" r:id="rId45"/>
+      <w:footerReference w:type="default" r:id="rId46"/>
       <w:pgSz w:w="11906" w:h="16838"/>
       <w:pgMar w:top="1021" w:right="1021" w:bottom="3289" w:left="1021" w:header="680" w:footer="680" w:gutter="0"/>
       <w:cols w:space="708"/>
@@ -15146,6 +15560,7 @@
   </w:compat>
   <w:rsids>
     <w:rsidRoot w:val="00B62683"/>
+    <w:rsid w:val="00105919"/>
     <w:rsid w:val="00227371"/>
     <w:rsid w:val="00456A0A"/>
     <w:rsid w:val="00487850"/>
@@ -16003,6 +16418,22 @@
 </file>
 
 <file path=customXml/item3.xml><?xml version="1.0" encoding="utf-8"?>
+<?mso-contentType ?>
+<FormTemplates xmlns="http://schemas.microsoft.com/sharepoint/v3/contenttype/forms">
+  <Display>DocumentLibraryForm</Display>
+  <Edit>DocumentLibraryForm</Edit>
+  <New>DocumentLibraryForm</New>
+</FormTemplates>
+</file>
+
+<file path=customXml/item4.xml><?xml version="1.0" encoding="utf-8"?>
+<tns:customPropertyEditors xmlns:tns="http://schemas.microsoft.com/office/2006/customDocumentInformationPanel">
+  <tns:showOnOpen>false</tns:showOnOpen>
+  <tns:defaultPropertyEditorNamespace>Standard properties</tns:defaultPropertyEditorNamespace>
+</tns:customPropertyEditors>
+</file>
+
+<file path=customXml/item5.xml><?xml version="1.0" encoding="utf-8"?>
 <ct:contentTypeSchema xmlns:ct="http://schemas.microsoft.com/office/2006/metadata/contentType" xmlns:ma="http://schemas.microsoft.com/office/2006/metadata/properties/metaAttributes" ct:_="" ma:_="" ma:contentTypeName="Document" ma:contentTypeID="0x01010059EF90CFE84E874B80E8F30E24EC643B" ma:contentTypeVersion="7" ma:contentTypeDescription="Create a new document." ma:contentTypeScope="" ma:versionID="53f54170b6441b6e1dd05cccd1cfe528">
   <xsd:schema xmlns:xsd="http://www.w3.org/2001/XMLSchema" xmlns:xs="http://www.w3.org/2001/XMLSchema" xmlns:p="http://schemas.microsoft.com/office/2006/metadata/properties" xmlns:ns2="aa75758e-c26c-46e1-946d-c1aba73e914e" xmlns:ns3="e83d18c3-f148-40c7-aa55-abeeec5ba113" targetNamespace="http://schemas.microsoft.com/office/2006/metadata/properties" ma:root="true" ma:fieldsID="cbd43b3f6aa63002f388fdfc8d100078" ns2:_="" ns3:_="">
     <xsd:import namespace="aa75758e-c26c-46e1-946d-c1aba73e914e"/>
@@ -16187,22 +16618,6 @@
 </ct:contentTypeSchema>
 </file>
 
-<file path=customXml/item4.xml><?xml version="1.0" encoding="utf-8"?>
-<tns:customPropertyEditors xmlns:tns="http://schemas.microsoft.com/office/2006/customDocumentInformationPanel">
-  <tns:showOnOpen>false</tns:showOnOpen>
-  <tns:defaultPropertyEditorNamespace>Standard properties</tns:defaultPropertyEditorNamespace>
-</tns:customPropertyEditors>
-</file>
-
-<file path=customXml/item5.xml><?xml version="1.0" encoding="utf-8"?>
-<?mso-contentType ?>
-<FormTemplates xmlns="http://schemas.microsoft.com/sharepoint/v3/contenttype/forms">
-  <Display>DocumentLibraryForm</Display>
-  <Edit>DocumentLibraryForm</Edit>
-  <New>DocumentLibraryForm</New>
-</FormTemplates>
-</file>
-
 <file path=customXml/item6.xml><?xml version="1.0" encoding="utf-8"?>
 <b:Sources xmlns:b="http://schemas.openxmlformats.org/officeDocument/2006/bibliography" xmlns="http://schemas.openxmlformats.org/officeDocument/2006/bibliography" SelectedStyle="\APASixthEditionOfficeOnline.xsl" StyleName="APA" Version="6"/>
 </file>
@@ -16226,6 +16641,22 @@
 </file>
 
 <file path=customXml/itemProps3.xml><?xml version="1.0" encoding="utf-8"?>
+<ds:datastoreItem xmlns:ds="http://schemas.openxmlformats.org/officeDocument/2006/customXml" ds:itemID="{74A46D54-05E2-4E4F-8232-6D45D4D5A22F}">
+  <ds:schemaRefs>
+    <ds:schemaRef ds:uri="http://schemas.microsoft.com/sharepoint/v3/contenttype/forms"/>
+  </ds:schemaRefs>
+</ds:datastoreItem>
+</file>
+
+<file path=customXml/itemProps4.xml><?xml version="1.0" encoding="utf-8"?>
+<ds:datastoreItem xmlns:ds="http://schemas.openxmlformats.org/officeDocument/2006/customXml" ds:itemID="{172228F0-D2D1-4507-B5D8-D5DC00B93C47}">
+  <ds:schemaRefs>
+    <ds:schemaRef ds:uri="http://schemas.microsoft.com/office/2006/customDocumentInformationPanel"/>
+  </ds:schemaRefs>
+</ds:datastoreItem>
+</file>
+
+<file path=customXml/itemProps5.xml><?xml version="1.0" encoding="utf-8"?>
 <ds:datastoreItem xmlns:ds="http://schemas.openxmlformats.org/officeDocument/2006/customXml" ds:itemID="{283DE2FB-4341-45D8-AB4E-7F8608EAF7BF}">
   <ds:schemaRefs>
     <ds:schemaRef ds:uri="http://schemas.microsoft.com/office/2006/metadata/contentType"/>
@@ -16244,24 +16675,8 @@
 </ds:datastoreItem>
 </file>
 
-<file path=customXml/itemProps4.xml><?xml version="1.0" encoding="utf-8"?>
-<ds:datastoreItem xmlns:ds="http://schemas.openxmlformats.org/officeDocument/2006/customXml" ds:itemID="{172228F0-D2D1-4507-B5D8-D5DC00B93C47}">
-  <ds:schemaRefs>
-    <ds:schemaRef ds:uri="http://schemas.microsoft.com/office/2006/customDocumentInformationPanel"/>
-  </ds:schemaRefs>
-</ds:datastoreItem>
-</file>
-
-<file path=customXml/itemProps5.xml><?xml version="1.0" encoding="utf-8"?>
-<ds:datastoreItem xmlns:ds="http://schemas.openxmlformats.org/officeDocument/2006/customXml" ds:itemID="{74A46D54-05E2-4E4F-8232-6D45D4D5A22F}">
-  <ds:schemaRefs>
-    <ds:schemaRef ds:uri="http://schemas.microsoft.com/sharepoint/v3/contenttype/forms"/>
-  </ds:schemaRefs>
-</ds:datastoreItem>
-</file>
-
 <file path=customXml/itemProps6.xml><?xml version="1.0" encoding="utf-8"?>
-<ds:datastoreItem xmlns:ds="http://schemas.openxmlformats.org/officeDocument/2006/customXml" ds:itemID="{C3D8E682-FE3C-4E85-9E89-FD9195295B68}">
+<ds:datastoreItem xmlns:ds="http://schemas.openxmlformats.org/officeDocument/2006/customXml" ds:itemID="{FF59D4D2-F1B2-42C8-9112-63353D535C61}">
   <ds:schemaRefs>
     <ds:schemaRef ds:uri="http://schemas.openxmlformats.org/officeDocument/2006/bibliography"/>
   </ds:schemaRefs>
